--- a/REB/TEES Instrument Testing Survey/Survey -  ENT Instrument 2017-08-25 AS.docx
+++ b/REB/TEES Instrument Testing Survey/Survey -  ENT Instrument 2017-08-25 AS.docx
@@ -1,6 +1,6 @@
 
 <file path=word/document.xml><?xml version="1.0" encoding="utf-8"?>
-<w:document xmlns:ve="http://schemas.openxmlformats.org/markup-compatibility/2006" xmlns:o="urn:schemas-microsoft-com:office:office" xmlns:r="http://schemas.openxmlformats.org/officeDocument/2006/relationships" xmlns:m="http://schemas.openxmlformats.org/officeDocument/2006/math" xmlns:v="urn:schemas-microsoft-com:vml" xmlns:wp="http://schemas.openxmlformats.org/drawingml/2006/wordprocessingDrawing" xmlns:w10="urn:schemas-microsoft-com:office:word" xmlns:w="http://schemas.openxmlformats.org/wordprocessingml/2006/main" xmlns:wne="http://schemas.microsoft.com/office/word/2006/wordml">
+<w:document xmlns:wpc="http://schemas.microsoft.com/office/word/2010/wordprocessingCanvas" xmlns:mo="http://schemas.microsoft.com/office/mac/office/2008/main" xmlns:mc="http://schemas.openxmlformats.org/markup-compatibility/2006" xmlns:mv="urn:schemas-microsoft-com:mac:vml" xmlns:o="urn:schemas-microsoft-com:office:office" xmlns:r="http://schemas.openxmlformats.org/officeDocument/2006/relationships" xmlns:m="http://schemas.openxmlformats.org/officeDocument/2006/math" xmlns:v="urn:schemas-microsoft-com:vml" xmlns:wp14="http://schemas.microsoft.com/office/word/2010/wordprocessingDrawing" xmlns:wp="http://schemas.openxmlformats.org/drawingml/2006/wordprocessingDrawing" xmlns:w10="urn:schemas-microsoft-com:office:word" xmlns:w="http://schemas.openxmlformats.org/wordprocessingml/2006/main" xmlns:w14="http://schemas.microsoft.com/office/word/2010/wordml" xmlns:w15="http://schemas.microsoft.com/office/word/2012/wordml" xmlns:wpg="http://schemas.microsoft.com/office/word/2010/wordprocessingGroup" xmlns:wpi="http://schemas.microsoft.com/office/word/2010/wordprocessingInk" xmlns:wne="http://schemas.microsoft.com/office/word/2006/wordml" xmlns:wps="http://schemas.microsoft.com/office/word/2010/wordprocessingShape" mc:Ignorable="w14 w15 wp14">
   <w:body>
     <w:p>
       <w:pPr>
@@ -114,10 +114,7 @@
       </w:del>
       <w:ins w:id="5" w:author="Arushri Swarup" w:date="2017-08-25T16:07:00Z">
         <w:r>
-          <w:t xml:space="preserve">PGY </w:t>
-        </w:r>
-        <w:r>
-          <w:t xml:space="preserve"> </w:t>
+          <w:t xml:space="preserve">PGY  </w:t>
         </w:r>
       </w:ins>
       <w:r>
@@ -283,7 +280,7 @@
         <w:tblStyle w:val="TableGrid"/>
         <w:tblW w:w="8647" w:type="dxa"/>
         <w:jc w:val="center"/>
-        <w:tblLook w:val="04A0"/>
+        <w:tblLook w:val="04A0" w:firstRow="1" w:lastRow="0" w:firstColumn="1" w:lastColumn="0" w:noHBand="0" w:noVBand="1"/>
       </w:tblPr>
       <w:tblGrid>
         <w:gridCol w:w="6522"/>
@@ -773,7 +770,7 @@
         <w:tblStyle w:val="TableGrid"/>
         <w:tblW w:w="8642" w:type="dxa"/>
         <w:jc w:val="center"/>
-        <w:tblLook w:val="04A0"/>
+        <w:tblLook w:val="04A0" w:firstRow="1" w:lastRow="0" w:firstColumn="1" w:lastColumn="0" w:noHBand="0" w:noVBand="1"/>
       </w:tblPr>
       <w:tblGrid>
         <w:gridCol w:w="6516"/>
@@ -805,7 +802,6 @@
               <w:rPr>
                 <w:b/>
               </w:rPr>
-              <w:lastRenderedPageBreak/>
               <w:t>Instrument Operation</w:t>
             </w:r>
             <w:r>
@@ -1124,6 +1120,7 @@
               <w:ind w:left="0"/>
             </w:pPr>
             <w:r>
+              <w:lastRenderedPageBreak/>
               <w:t>B</w:t>
             </w:r>
             <w:r>
@@ -1427,10 +1424,7 @@
             </w:del>
             <w:ins w:id="13" w:author="Arushri Swarup" w:date="2017-08-25T16:10:00Z">
               <w:r>
-                <w:t>Dissecting</w:t>
-              </w:r>
-              <w:r>
-                <w:t xml:space="preserve"> </w:t>
+                <w:t xml:space="preserve">Dissecting </w:t>
               </w:r>
             </w:ins>
             <w:r>
@@ -1756,7 +1750,7 @@
         <w:tblStyle w:val="TableGrid"/>
         <w:tblW w:w="8647" w:type="dxa"/>
         <w:tblInd w:w="137" w:type="dxa"/>
-        <w:tblLook w:val="04A0"/>
+        <w:tblLook w:val="04A0" w:firstRow="1" w:lastRow="0" w:firstColumn="1" w:lastColumn="0" w:noHBand="0" w:noVBand="1"/>
       </w:tblPr>
       <w:tblGrid>
         <w:gridCol w:w="6522"/>
@@ -2330,6 +2324,9 @@
         </w:tc>
       </w:tr>
       <w:tr>
+        <w:trPr>
+          <w:del w:id="18" w:author="Arushri Swarup" w:date="2017-08-31T15:24:00Z"/>
+        </w:trPr>
         <w:tc>
           <w:tcPr>
             <w:tcW w:w="6522" w:type="dxa"/>
@@ -2339,74 +2336,94 @@
             <w:pPr>
               <w:pStyle w:val="ListParagraph"/>
               <w:ind w:left="0"/>
-            </w:pPr>
-            <w:r>
-              <w:t>The instrument improved my ability to perform bi-manual maneuvers</w:t>
-            </w:r>
-          </w:p>
-        </w:tc>
-        <w:tc>
-          <w:tcPr>
-            <w:tcW w:w="425" w:type="dxa"/>
-            <w:vAlign w:val="center"/>
-          </w:tcPr>
-          <w:p>
-            <w:pPr>
-              <w:pStyle w:val="ListParagraph"/>
-              <w:ind w:left="0"/>
-              <w:jc w:val="center"/>
-            </w:pPr>
-          </w:p>
-        </w:tc>
-        <w:tc>
-          <w:tcPr>
-            <w:tcW w:w="425" w:type="dxa"/>
-            <w:vAlign w:val="center"/>
-          </w:tcPr>
-          <w:p>
-            <w:pPr>
-              <w:pStyle w:val="ListParagraph"/>
-              <w:ind w:left="0"/>
-              <w:jc w:val="center"/>
-            </w:pPr>
-          </w:p>
-        </w:tc>
-        <w:tc>
-          <w:tcPr>
-            <w:tcW w:w="425" w:type="dxa"/>
-            <w:vAlign w:val="center"/>
-          </w:tcPr>
-          <w:p>
-            <w:pPr>
-              <w:pStyle w:val="ListParagraph"/>
-              <w:ind w:left="0"/>
-              <w:jc w:val="center"/>
-            </w:pPr>
-          </w:p>
-        </w:tc>
-        <w:tc>
-          <w:tcPr>
-            <w:tcW w:w="425" w:type="dxa"/>
-            <w:vAlign w:val="center"/>
-          </w:tcPr>
-          <w:p>
-            <w:pPr>
-              <w:pStyle w:val="ListParagraph"/>
-              <w:ind w:left="0"/>
-              <w:jc w:val="center"/>
-            </w:pPr>
-          </w:p>
-        </w:tc>
-        <w:tc>
-          <w:tcPr>
-            <w:tcW w:w="425" w:type="dxa"/>
-            <w:vAlign w:val="center"/>
-          </w:tcPr>
-          <w:p>
-            <w:pPr>
-              <w:pStyle w:val="ListParagraph"/>
-              <w:ind w:left="0"/>
-              <w:jc w:val="center"/>
+              <w:rPr>
+                <w:del w:id="19" w:author="Arushri Swarup" w:date="2017-08-31T15:24:00Z"/>
+              </w:rPr>
+            </w:pPr>
+            <w:del w:id="20" w:author="Arushri Swarup" w:date="2017-08-31T15:24:00Z">
+              <w:r>
+                <w:delText>The instrument improved my ability to perform bi-manual maneuvers</w:delText>
+              </w:r>
+            </w:del>
+          </w:p>
+        </w:tc>
+        <w:tc>
+          <w:tcPr>
+            <w:tcW w:w="425" w:type="dxa"/>
+            <w:vAlign w:val="center"/>
+          </w:tcPr>
+          <w:p>
+            <w:pPr>
+              <w:pStyle w:val="ListParagraph"/>
+              <w:ind w:left="0"/>
+              <w:jc w:val="center"/>
+              <w:rPr>
+                <w:del w:id="21" w:author="Arushri Swarup" w:date="2017-08-31T15:24:00Z"/>
+              </w:rPr>
+            </w:pPr>
+          </w:p>
+        </w:tc>
+        <w:tc>
+          <w:tcPr>
+            <w:tcW w:w="425" w:type="dxa"/>
+            <w:vAlign w:val="center"/>
+          </w:tcPr>
+          <w:p>
+            <w:pPr>
+              <w:pStyle w:val="ListParagraph"/>
+              <w:ind w:left="0"/>
+              <w:jc w:val="center"/>
+              <w:rPr>
+                <w:del w:id="22" w:author="Arushri Swarup" w:date="2017-08-31T15:24:00Z"/>
+              </w:rPr>
+            </w:pPr>
+          </w:p>
+        </w:tc>
+        <w:tc>
+          <w:tcPr>
+            <w:tcW w:w="425" w:type="dxa"/>
+            <w:vAlign w:val="center"/>
+          </w:tcPr>
+          <w:p>
+            <w:pPr>
+              <w:pStyle w:val="ListParagraph"/>
+              <w:ind w:left="0"/>
+              <w:jc w:val="center"/>
+              <w:rPr>
+                <w:del w:id="23" w:author="Arushri Swarup" w:date="2017-08-31T15:24:00Z"/>
+              </w:rPr>
+            </w:pPr>
+          </w:p>
+        </w:tc>
+        <w:tc>
+          <w:tcPr>
+            <w:tcW w:w="425" w:type="dxa"/>
+            <w:vAlign w:val="center"/>
+          </w:tcPr>
+          <w:p>
+            <w:pPr>
+              <w:pStyle w:val="ListParagraph"/>
+              <w:ind w:left="0"/>
+              <w:jc w:val="center"/>
+              <w:rPr>
+                <w:del w:id="24" w:author="Arushri Swarup" w:date="2017-08-31T15:24:00Z"/>
+              </w:rPr>
+            </w:pPr>
+          </w:p>
+        </w:tc>
+        <w:tc>
+          <w:tcPr>
+            <w:tcW w:w="425" w:type="dxa"/>
+            <w:vAlign w:val="center"/>
+          </w:tcPr>
+          <w:p>
+            <w:pPr>
+              <w:pStyle w:val="ListParagraph"/>
+              <w:ind w:left="0"/>
+              <w:jc w:val="center"/>
+              <w:rPr>
+                <w:del w:id="25" w:author="Arushri Swarup" w:date="2017-08-31T15:24:00Z"/>
+              </w:rPr>
             </w:pPr>
           </w:p>
         </w:tc>
@@ -2589,7 +2606,7 @@
         <w:tblStyle w:val="TableGrid"/>
         <w:tblW w:w="8647" w:type="dxa"/>
         <w:tblInd w:w="137" w:type="dxa"/>
-        <w:tblLook w:val="04A0"/>
+        <w:tblLook w:val="04A0" w:firstRow="1" w:lastRow="0" w:firstColumn="1" w:lastColumn="0" w:noHBand="0" w:noVBand="1"/>
       </w:tblPr>
       <w:tblGrid>
         <w:gridCol w:w="6522"/>
@@ -2618,7 +2635,6 @@
               <w:rPr>
                 <w:b/>
               </w:rPr>
-              <w:lastRenderedPageBreak/>
               <w:t xml:space="preserve">Instrument </w:t>
             </w:r>
             <w:r>
@@ -2987,6 +3003,9 @@
         </w:tc>
       </w:tr>
       <w:tr>
+        <w:trPr>
+          <w:del w:id="26" w:author="Arushri Swarup" w:date="2017-08-31T15:25:00Z"/>
+        </w:trPr>
         <w:tc>
           <w:tcPr>
             <w:tcW w:w="6522" w:type="dxa"/>
@@ -2996,79 +3015,102 @@
             <w:pPr>
               <w:pStyle w:val="ListParagraph"/>
               <w:ind w:left="0"/>
-            </w:pPr>
-            <w:r>
-              <w:t>Operating the instrument will NOT likely cause arm fatigue</w:t>
-            </w:r>
-          </w:p>
-        </w:tc>
-        <w:tc>
-          <w:tcPr>
-            <w:tcW w:w="425" w:type="dxa"/>
-            <w:vAlign w:val="center"/>
-          </w:tcPr>
-          <w:p>
-            <w:pPr>
-              <w:pStyle w:val="ListParagraph"/>
-              <w:ind w:left="0"/>
-              <w:jc w:val="center"/>
-            </w:pPr>
-          </w:p>
-        </w:tc>
-        <w:tc>
-          <w:tcPr>
-            <w:tcW w:w="425" w:type="dxa"/>
-            <w:vAlign w:val="center"/>
-          </w:tcPr>
-          <w:p>
-            <w:pPr>
-              <w:pStyle w:val="ListParagraph"/>
-              <w:ind w:left="0"/>
-              <w:jc w:val="center"/>
-            </w:pPr>
-          </w:p>
-        </w:tc>
-        <w:tc>
-          <w:tcPr>
-            <w:tcW w:w="425" w:type="dxa"/>
-            <w:vAlign w:val="center"/>
-          </w:tcPr>
-          <w:p>
-            <w:pPr>
-              <w:pStyle w:val="ListParagraph"/>
-              <w:ind w:left="0"/>
-              <w:jc w:val="center"/>
-            </w:pPr>
-          </w:p>
-        </w:tc>
-        <w:tc>
-          <w:tcPr>
-            <w:tcW w:w="425" w:type="dxa"/>
-            <w:vAlign w:val="center"/>
-          </w:tcPr>
-          <w:p>
-            <w:pPr>
-              <w:pStyle w:val="ListParagraph"/>
-              <w:ind w:left="0"/>
-              <w:jc w:val="center"/>
-            </w:pPr>
-          </w:p>
-        </w:tc>
-        <w:tc>
-          <w:tcPr>
-            <w:tcW w:w="425" w:type="dxa"/>
-            <w:vAlign w:val="center"/>
-          </w:tcPr>
-          <w:p>
-            <w:pPr>
-              <w:pStyle w:val="ListParagraph"/>
-              <w:ind w:left="0"/>
-              <w:jc w:val="center"/>
+              <w:rPr>
+                <w:del w:id="27" w:author="Arushri Swarup" w:date="2017-08-31T15:25:00Z"/>
+              </w:rPr>
+            </w:pPr>
+            <w:del w:id="28" w:author="Arushri Swarup" w:date="2017-08-31T15:25:00Z">
+              <w:r>
+                <w:delText>Operating the instrument will NOT likely cause arm fatigue</w:delText>
+              </w:r>
+            </w:del>
+          </w:p>
+        </w:tc>
+        <w:tc>
+          <w:tcPr>
+            <w:tcW w:w="425" w:type="dxa"/>
+            <w:vAlign w:val="center"/>
+          </w:tcPr>
+          <w:p>
+            <w:pPr>
+              <w:pStyle w:val="ListParagraph"/>
+              <w:ind w:left="0"/>
+              <w:jc w:val="center"/>
+              <w:rPr>
+                <w:del w:id="29" w:author="Arushri Swarup" w:date="2017-08-31T15:25:00Z"/>
+              </w:rPr>
+            </w:pPr>
+          </w:p>
+        </w:tc>
+        <w:tc>
+          <w:tcPr>
+            <w:tcW w:w="425" w:type="dxa"/>
+            <w:vAlign w:val="center"/>
+          </w:tcPr>
+          <w:p>
+            <w:pPr>
+              <w:pStyle w:val="ListParagraph"/>
+              <w:ind w:left="0"/>
+              <w:jc w:val="center"/>
+              <w:rPr>
+                <w:del w:id="30" w:author="Arushri Swarup" w:date="2017-08-31T15:25:00Z"/>
+              </w:rPr>
+            </w:pPr>
+          </w:p>
+        </w:tc>
+        <w:tc>
+          <w:tcPr>
+            <w:tcW w:w="425" w:type="dxa"/>
+            <w:vAlign w:val="center"/>
+          </w:tcPr>
+          <w:p>
+            <w:pPr>
+              <w:pStyle w:val="ListParagraph"/>
+              <w:ind w:left="0"/>
+              <w:jc w:val="center"/>
+              <w:rPr>
+                <w:del w:id="31" w:author="Arushri Swarup" w:date="2017-08-31T15:25:00Z"/>
+              </w:rPr>
+            </w:pPr>
+          </w:p>
+        </w:tc>
+        <w:tc>
+          <w:tcPr>
+            <w:tcW w:w="425" w:type="dxa"/>
+            <w:vAlign w:val="center"/>
+          </w:tcPr>
+          <w:p>
+            <w:pPr>
+              <w:pStyle w:val="ListParagraph"/>
+              <w:ind w:left="0"/>
+              <w:jc w:val="center"/>
+              <w:rPr>
+                <w:del w:id="32" w:author="Arushri Swarup" w:date="2017-08-31T15:25:00Z"/>
+              </w:rPr>
+            </w:pPr>
+          </w:p>
+        </w:tc>
+        <w:tc>
+          <w:tcPr>
+            <w:tcW w:w="425" w:type="dxa"/>
+            <w:vAlign w:val="center"/>
+          </w:tcPr>
+          <w:p>
+            <w:pPr>
+              <w:pStyle w:val="ListParagraph"/>
+              <w:ind w:left="0"/>
+              <w:jc w:val="center"/>
+              <w:rPr>
+                <w:del w:id="33" w:author="Arushri Swarup" w:date="2017-08-31T15:25:00Z"/>
+              </w:rPr>
             </w:pPr>
           </w:p>
         </w:tc>
       </w:tr>
       <w:tr>
+        <w:trPr>
+          <w:del w:id="34" w:author="Arushri Swarup" w:date="2017-08-31T15:25:00Z"/>
+        </w:trPr>
         <w:tc>
           <w:tcPr>
             <w:tcW w:w="6522" w:type="dxa"/>
@@ -3078,74 +3120,94 @@
             <w:pPr>
               <w:pStyle w:val="ListParagraph"/>
               <w:ind w:left="0"/>
-            </w:pPr>
-            <w:r>
-              <w:t>Operating the instrument will NOT likely cause shoulder/back fatigue</w:t>
-            </w:r>
-          </w:p>
-        </w:tc>
-        <w:tc>
-          <w:tcPr>
-            <w:tcW w:w="425" w:type="dxa"/>
-            <w:vAlign w:val="center"/>
-          </w:tcPr>
-          <w:p>
-            <w:pPr>
-              <w:pStyle w:val="ListParagraph"/>
-              <w:ind w:left="0"/>
-              <w:jc w:val="center"/>
-            </w:pPr>
-          </w:p>
-        </w:tc>
-        <w:tc>
-          <w:tcPr>
-            <w:tcW w:w="425" w:type="dxa"/>
-            <w:vAlign w:val="center"/>
-          </w:tcPr>
-          <w:p>
-            <w:pPr>
-              <w:pStyle w:val="ListParagraph"/>
-              <w:ind w:left="0"/>
-              <w:jc w:val="center"/>
-            </w:pPr>
-          </w:p>
-        </w:tc>
-        <w:tc>
-          <w:tcPr>
-            <w:tcW w:w="425" w:type="dxa"/>
-            <w:vAlign w:val="center"/>
-          </w:tcPr>
-          <w:p>
-            <w:pPr>
-              <w:pStyle w:val="ListParagraph"/>
-              <w:ind w:left="0"/>
-              <w:jc w:val="center"/>
-            </w:pPr>
-          </w:p>
-        </w:tc>
-        <w:tc>
-          <w:tcPr>
-            <w:tcW w:w="425" w:type="dxa"/>
-            <w:vAlign w:val="center"/>
-          </w:tcPr>
-          <w:p>
-            <w:pPr>
-              <w:pStyle w:val="ListParagraph"/>
-              <w:ind w:left="0"/>
-              <w:jc w:val="center"/>
-            </w:pPr>
-          </w:p>
-        </w:tc>
-        <w:tc>
-          <w:tcPr>
-            <w:tcW w:w="425" w:type="dxa"/>
-            <w:vAlign w:val="center"/>
-          </w:tcPr>
-          <w:p>
-            <w:pPr>
-              <w:pStyle w:val="ListParagraph"/>
-              <w:ind w:left="0"/>
-              <w:jc w:val="center"/>
+              <w:rPr>
+                <w:del w:id="35" w:author="Arushri Swarup" w:date="2017-08-31T15:25:00Z"/>
+              </w:rPr>
+            </w:pPr>
+            <w:del w:id="36" w:author="Arushri Swarup" w:date="2017-08-31T15:25:00Z">
+              <w:r>
+                <w:delText>Operating the instrument will NOT likely cause shoulder/back fatigue</w:delText>
+              </w:r>
+            </w:del>
+          </w:p>
+        </w:tc>
+        <w:tc>
+          <w:tcPr>
+            <w:tcW w:w="425" w:type="dxa"/>
+            <w:vAlign w:val="center"/>
+          </w:tcPr>
+          <w:p>
+            <w:pPr>
+              <w:pStyle w:val="ListParagraph"/>
+              <w:ind w:left="0"/>
+              <w:jc w:val="center"/>
+              <w:rPr>
+                <w:del w:id="37" w:author="Arushri Swarup" w:date="2017-08-31T15:25:00Z"/>
+              </w:rPr>
+            </w:pPr>
+          </w:p>
+        </w:tc>
+        <w:tc>
+          <w:tcPr>
+            <w:tcW w:w="425" w:type="dxa"/>
+            <w:vAlign w:val="center"/>
+          </w:tcPr>
+          <w:p>
+            <w:pPr>
+              <w:pStyle w:val="ListParagraph"/>
+              <w:ind w:left="0"/>
+              <w:jc w:val="center"/>
+              <w:rPr>
+                <w:del w:id="38" w:author="Arushri Swarup" w:date="2017-08-31T15:25:00Z"/>
+              </w:rPr>
+            </w:pPr>
+          </w:p>
+        </w:tc>
+        <w:tc>
+          <w:tcPr>
+            <w:tcW w:w="425" w:type="dxa"/>
+            <w:vAlign w:val="center"/>
+          </w:tcPr>
+          <w:p>
+            <w:pPr>
+              <w:pStyle w:val="ListParagraph"/>
+              <w:ind w:left="0"/>
+              <w:jc w:val="center"/>
+              <w:rPr>
+                <w:del w:id="39" w:author="Arushri Swarup" w:date="2017-08-31T15:25:00Z"/>
+              </w:rPr>
+            </w:pPr>
+          </w:p>
+        </w:tc>
+        <w:tc>
+          <w:tcPr>
+            <w:tcW w:w="425" w:type="dxa"/>
+            <w:vAlign w:val="center"/>
+          </w:tcPr>
+          <w:p>
+            <w:pPr>
+              <w:pStyle w:val="ListParagraph"/>
+              <w:ind w:left="0"/>
+              <w:jc w:val="center"/>
+              <w:rPr>
+                <w:del w:id="40" w:author="Arushri Swarup" w:date="2017-08-31T15:25:00Z"/>
+              </w:rPr>
+            </w:pPr>
+          </w:p>
+        </w:tc>
+        <w:tc>
+          <w:tcPr>
+            <w:tcW w:w="425" w:type="dxa"/>
+            <w:vAlign w:val="center"/>
+          </w:tcPr>
+          <w:p>
+            <w:pPr>
+              <w:pStyle w:val="ListParagraph"/>
+              <w:ind w:left="0"/>
+              <w:jc w:val="center"/>
+              <w:rPr>
+                <w:del w:id="41" w:author="Arushri Swarup" w:date="2017-08-31T15:25:00Z"/>
+              </w:rPr>
             </w:pPr>
           </w:p>
         </w:tc>
@@ -3162,6 +3224,9 @@
     </w:p>
     <w:p>
       <w:pPr>
+        <w:pBdr>
+          <w:bottom w:val="single" w:sz="12" w:space="1" w:color="auto"/>
+        </w:pBdr>
         <w:rPr>
           <w:i/>
         </w:rPr>
@@ -3171,6 +3236,7 @@
           <w:b/>
           <w:i/>
         </w:rPr>
+        <w:lastRenderedPageBreak/>
         <w:t xml:space="preserve">Comments regarding </w:t>
       </w:r>
       <w:r>
@@ -3215,9 +3281,69 @@
       </w:r>
     </w:p>
     <w:p>
-      <w:r>
-        <w:t>_______________________________________________________________________________________________________________________________________________________________________________________________________________________________________________________________</w:t>
-      </w:r>
+      <w:pPr>
+        <w:rPr>
+          <w:ins w:id="42" w:author="Arushri Swarup" w:date="2017-08-31T15:29:00Z"/>
+        </w:rPr>
+      </w:pPr>
+      <w:del w:id="43" w:author="Arushri Swarup" w:date="2017-08-31T15:29:00Z">
+        <w:r>
+          <w:delText>_______________________________________________________________________________________________________________________________________________________________________________________________________________________________________________________________</w:delText>
+        </w:r>
+      </w:del>
+    </w:p>
+    <w:p>
+      <w:pPr>
+        <w:rPr>
+          <w:ins w:id="44" w:author="Arushri Swarup" w:date="2017-08-31T15:29:00Z"/>
+        </w:rPr>
+      </w:pPr>
+      <w:ins w:id="45" w:author="Arushri Swarup" w:date="2017-08-31T15:29:00Z">
+        <w:r>
+          <w:t>Ask questions that would address the difficulties in the needs analysis</w:t>
+        </w:r>
+      </w:ins>
+    </w:p>
+    <w:p>
+      <w:pPr>
+        <w:rPr>
+          <w:ins w:id="46" w:author="Arushri Swarup" w:date="2017-08-31T15:30:00Z"/>
+        </w:rPr>
+      </w:pPr>
+      <w:ins w:id="47" w:author="Arushri Swarup" w:date="2017-08-31T15:29:00Z">
+        <w:r>
+          <w:t>Safe to use within the ear?</w:t>
+        </w:r>
+      </w:ins>
+      <w:ins w:id="48" w:author="Arushri Swarup" w:date="2017-08-31T15:30:00Z">
+        <w:r>
+          <w:t xml:space="preserve"> e.g. underneath </w:t>
+        </w:r>
+        <w:proofErr w:type="spellStart"/>
+        <w:r>
+          <w:t>ossicles</w:t>
+        </w:r>
+        <w:proofErr w:type="spellEnd"/>
+        <w:r>
+          <w:t>?</w:t>
+        </w:r>
+      </w:ins>
+    </w:p>
+    <w:p>
+      <w:pPr>
+        <w:rPr>
+          <w:ins w:id="49" w:author="Arushri Swarup" w:date="2017-08-31T15:29:00Z"/>
+        </w:rPr>
+      </w:pPr>
+      <w:ins w:id="50" w:author="Arushri Swarup" w:date="2017-08-31T15:30:00Z">
+        <w:r>
+          <w:t>Are there features that would make it safer to use?</w:t>
+        </w:r>
+      </w:ins>
+    </w:p>
+    <w:p>
+      <w:bookmarkStart w:id="51" w:name="_GoBack"/>
+      <w:bookmarkEnd w:id="51"/>
     </w:p>
     <w:sectPr>
       <w:headerReference w:type="even" r:id="rId10"/>
@@ -3236,7 +3362,7 @@
 </file>
 
 <file path=word/endnotes.xml><?xml version="1.0" encoding="utf-8"?>
-<w:endnotes xmlns:ve="http://schemas.openxmlformats.org/markup-compatibility/2006" xmlns:o="urn:schemas-microsoft-com:office:office" xmlns:r="http://schemas.openxmlformats.org/officeDocument/2006/relationships" xmlns:m="http://schemas.openxmlformats.org/officeDocument/2006/math" xmlns:v="urn:schemas-microsoft-com:vml" xmlns:wp="http://schemas.openxmlformats.org/drawingml/2006/wordprocessingDrawing" xmlns:w10="urn:schemas-microsoft-com:office:word" xmlns:w="http://schemas.openxmlformats.org/wordprocessingml/2006/main" xmlns:wne="http://schemas.microsoft.com/office/word/2006/wordml">
+<w:endnotes xmlns:wpc="http://schemas.microsoft.com/office/word/2010/wordprocessingCanvas" xmlns:mo="http://schemas.microsoft.com/office/mac/office/2008/main" xmlns:mc="http://schemas.openxmlformats.org/markup-compatibility/2006" xmlns:mv="urn:schemas-microsoft-com:mac:vml" xmlns:o="urn:schemas-microsoft-com:office:office" xmlns:r="http://schemas.openxmlformats.org/officeDocument/2006/relationships" xmlns:m="http://schemas.openxmlformats.org/officeDocument/2006/math" xmlns:v="urn:schemas-microsoft-com:vml" xmlns:wp14="http://schemas.microsoft.com/office/word/2010/wordprocessingDrawing" xmlns:wp="http://schemas.openxmlformats.org/drawingml/2006/wordprocessingDrawing" xmlns:w10="urn:schemas-microsoft-com:office:word" xmlns:w="http://schemas.openxmlformats.org/wordprocessingml/2006/main" xmlns:w14="http://schemas.microsoft.com/office/word/2010/wordml" xmlns:w15="http://schemas.microsoft.com/office/word/2012/wordml" xmlns:wpg="http://schemas.microsoft.com/office/word/2010/wordprocessingGroup" xmlns:wpi="http://schemas.microsoft.com/office/word/2010/wordprocessingInk" xmlns:wne="http://schemas.microsoft.com/office/word/2006/wordml" xmlns:wps="http://schemas.microsoft.com/office/word/2010/wordprocessingShape" mc:Ignorable="w14 w15 wp14">
   <w:endnote w:type="separator" w:id="-1">
     <w:p>
       <w:pPr>
@@ -3261,7 +3387,7 @@
 </file>
 
 <file path=word/footer1.xml><?xml version="1.0" encoding="utf-8"?>
-<w:ftr xmlns:ve="http://schemas.openxmlformats.org/markup-compatibility/2006" xmlns:o="urn:schemas-microsoft-com:office:office" xmlns:r="http://schemas.openxmlformats.org/officeDocument/2006/relationships" xmlns:m="http://schemas.openxmlformats.org/officeDocument/2006/math" xmlns:v="urn:schemas-microsoft-com:vml" xmlns:wp="http://schemas.openxmlformats.org/drawingml/2006/wordprocessingDrawing" xmlns:w10="urn:schemas-microsoft-com:office:word" xmlns:w="http://schemas.openxmlformats.org/wordprocessingml/2006/main" xmlns:wne="http://schemas.microsoft.com/office/word/2006/wordml">
+<w:ftr xmlns:wpc="http://schemas.microsoft.com/office/word/2010/wordprocessingCanvas" xmlns:mo="http://schemas.microsoft.com/office/mac/office/2008/main" xmlns:mc="http://schemas.openxmlformats.org/markup-compatibility/2006" xmlns:mv="urn:schemas-microsoft-com:mac:vml" xmlns:o="urn:schemas-microsoft-com:office:office" xmlns:r="http://schemas.openxmlformats.org/officeDocument/2006/relationships" xmlns:m="http://schemas.openxmlformats.org/officeDocument/2006/math" xmlns:v="urn:schemas-microsoft-com:vml" xmlns:wp14="http://schemas.microsoft.com/office/word/2010/wordprocessingDrawing" xmlns:wp="http://schemas.openxmlformats.org/drawingml/2006/wordprocessingDrawing" xmlns:w10="urn:schemas-microsoft-com:office:word" xmlns:w="http://schemas.openxmlformats.org/wordprocessingml/2006/main" xmlns:w14="http://schemas.microsoft.com/office/word/2010/wordml" xmlns:w15="http://schemas.microsoft.com/office/word/2012/wordml" xmlns:wpg="http://schemas.microsoft.com/office/word/2010/wordprocessingGroup" xmlns:wpi="http://schemas.microsoft.com/office/word/2010/wordprocessingInk" xmlns:wne="http://schemas.microsoft.com/office/word/2006/wordml" xmlns:wps="http://schemas.microsoft.com/office/word/2010/wordprocessingShape" mc:Ignorable="w14 w15 wp14">
   <w:p>
     <w:pPr>
       <w:pStyle w:val="Footer"/>
@@ -3271,7 +3397,7 @@
 </file>
 
 <file path=word/footer2.xml><?xml version="1.0" encoding="utf-8"?>
-<w:ftr xmlns:ve="http://schemas.openxmlformats.org/markup-compatibility/2006" xmlns:o="urn:schemas-microsoft-com:office:office" xmlns:r="http://schemas.openxmlformats.org/officeDocument/2006/relationships" xmlns:m="http://schemas.openxmlformats.org/officeDocument/2006/math" xmlns:v="urn:schemas-microsoft-com:vml" xmlns:wp="http://schemas.openxmlformats.org/drawingml/2006/wordprocessingDrawing" xmlns:w10="urn:schemas-microsoft-com:office:word" xmlns:w="http://schemas.openxmlformats.org/wordprocessingml/2006/main" xmlns:wne="http://schemas.microsoft.com/office/word/2006/wordml">
+<w:ftr xmlns:wpc="http://schemas.microsoft.com/office/word/2010/wordprocessingCanvas" xmlns:mo="http://schemas.microsoft.com/office/mac/office/2008/main" xmlns:mc="http://schemas.openxmlformats.org/markup-compatibility/2006" xmlns:mv="urn:schemas-microsoft-com:mac:vml" xmlns:o="urn:schemas-microsoft-com:office:office" xmlns:r="http://schemas.openxmlformats.org/officeDocument/2006/relationships" xmlns:m="http://schemas.openxmlformats.org/officeDocument/2006/math" xmlns:v="urn:schemas-microsoft-com:vml" xmlns:wp14="http://schemas.microsoft.com/office/word/2010/wordprocessingDrawing" xmlns:wp="http://schemas.openxmlformats.org/drawingml/2006/wordprocessingDrawing" xmlns:w10="urn:schemas-microsoft-com:office:word" xmlns:w="http://schemas.openxmlformats.org/wordprocessingml/2006/main" xmlns:w14="http://schemas.microsoft.com/office/word/2010/wordml" xmlns:w15="http://schemas.microsoft.com/office/word/2012/wordml" xmlns:wpg="http://schemas.microsoft.com/office/word/2010/wordprocessingGroup" xmlns:wpi="http://schemas.microsoft.com/office/word/2010/wordprocessingInk" xmlns:wne="http://schemas.microsoft.com/office/word/2006/wordml" xmlns:wps="http://schemas.microsoft.com/office/word/2010/wordprocessingShape" mc:Ignorable="w14 w15 wp14">
   <w:sdt>
     <w:sdtPr>
       <w:id w:val="-2130998081"/>
@@ -3280,6 +3406,7 @@
         <w:docPartUnique/>
       </w:docPartObj>
     </w:sdtPr>
+    <w:sdtEndPr/>
     <w:sdtContent>
       <w:sdt>
         <w:sdtPr>
@@ -3289,6 +3416,7 @@
             <w:docPartUnique/>
           </w:docPartObj>
         </w:sdtPr>
+        <w:sdtEndPr/>
         <w:sdtContent>
           <w:p>
             <w:pPr>
@@ -3335,7 +3463,7 @@
                 <w:bCs/>
                 <w:noProof/>
               </w:rPr>
-              <w:t>1</w:t>
+              <w:t>3</w:t>
             </w:r>
             <w:r>
               <w:rPr>
@@ -3411,14 +3539,12 @@
     <w:r>
       <w:t>Version 2017-03-20</w:t>
     </w:r>
-    <w:bookmarkStart w:id="18" w:name="_GoBack"/>
-    <w:bookmarkEnd w:id="18"/>
   </w:p>
 </w:ftr>
 </file>
 
 <file path=word/footer3.xml><?xml version="1.0" encoding="utf-8"?>
-<w:ftr xmlns:ve="http://schemas.openxmlformats.org/markup-compatibility/2006" xmlns:o="urn:schemas-microsoft-com:office:office" xmlns:r="http://schemas.openxmlformats.org/officeDocument/2006/relationships" xmlns:m="http://schemas.openxmlformats.org/officeDocument/2006/math" xmlns:v="urn:schemas-microsoft-com:vml" xmlns:wp="http://schemas.openxmlformats.org/drawingml/2006/wordprocessingDrawing" xmlns:w10="urn:schemas-microsoft-com:office:word" xmlns:w="http://schemas.openxmlformats.org/wordprocessingml/2006/main" xmlns:wne="http://schemas.microsoft.com/office/word/2006/wordml">
+<w:ftr xmlns:wpc="http://schemas.microsoft.com/office/word/2010/wordprocessingCanvas" xmlns:mo="http://schemas.microsoft.com/office/mac/office/2008/main" xmlns:mc="http://schemas.openxmlformats.org/markup-compatibility/2006" xmlns:mv="urn:schemas-microsoft-com:mac:vml" xmlns:o="urn:schemas-microsoft-com:office:office" xmlns:r="http://schemas.openxmlformats.org/officeDocument/2006/relationships" xmlns:m="http://schemas.openxmlformats.org/officeDocument/2006/math" xmlns:v="urn:schemas-microsoft-com:vml" xmlns:wp14="http://schemas.microsoft.com/office/word/2010/wordprocessingDrawing" xmlns:wp="http://schemas.openxmlformats.org/drawingml/2006/wordprocessingDrawing" xmlns:w10="urn:schemas-microsoft-com:office:word" xmlns:w="http://schemas.openxmlformats.org/wordprocessingml/2006/main" xmlns:w14="http://schemas.microsoft.com/office/word/2010/wordml" xmlns:w15="http://schemas.microsoft.com/office/word/2012/wordml" xmlns:wpg="http://schemas.microsoft.com/office/word/2010/wordprocessingGroup" xmlns:wpi="http://schemas.microsoft.com/office/word/2010/wordprocessingInk" xmlns:wne="http://schemas.microsoft.com/office/word/2006/wordml" xmlns:wps="http://schemas.microsoft.com/office/word/2010/wordprocessingShape" mc:Ignorable="w14 w15 wp14">
   <w:p>
     <w:pPr>
       <w:pStyle w:val="Footer"/>
@@ -3428,7 +3554,7 @@
 </file>
 
 <file path=word/footnotes.xml><?xml version="1.0" encoding="utf-8"?>
-<w:footnotes xmlns:ve="http://schemas.openxmlformats.org/markup-compatibility/2006" xmlns:o="urn:schemas-microsoft-com:office:office" xmlns:r="http://schemas.openxmlformats.org/officeDocument/2006/relationships" xmlns:m="http://schemas.openxmlformats.org/officeDocument/2006/math" xmlns:v="urn:schemas-microsoft-com:vml" xmlns:wp="http://schemas.openxmlformats.org/drawingml/2006/wordprocessingDrawing" xmlns:w10="urn:schemas-microsoft-com:office:word" xmlns:w="http://schemas.openxmlformats.org/wordprocessingml/2006/main" xmlns:wne="http://schemas.microsoft.com/office/word/2006/wordml">
+<w:footnotes xmlns:wpc="http://schemas.microsoft.com/office/word/2010/wordprocessingCanvas" xmlns:mo="http://schemas.microsoft.com/office/mac/office/2008/main" xmlns:mc="http://schemas.openxmlformats.org/markup-compatibility/2006" xmlns:mv="urn:schemas-microsoft-com:mac:vml" xmlns:o="urn:schemas-microsoft-com:office:office" xmlns:r="http://schemas.openxmlformats.org/officeDocument/2006/relationships" xmlns:m="http://schemas.openxmlformats.org/officeDocument/2006/math" xmlns:v="urn:schemas-microsoft-com:vml" xmlns:wp14="http://schemas.microsoft.com/office/word/2010/wordprocessingDrawing" xmlns:wp="http://schemas.openxmlformats.org/drawingml/2006/wordprocessingDrawing" xmlns:w10="urn:schemas-microsoft-com:office:word" xmlns:w="http://schemas.openxmlformats.org/wordprocessingml/2006/main" xmlns:w14="http://schemas.microsoft.com/office/word/2010/wordml" xmlns:w15="http://schemas.microsoft.com/office/word/2012/wordml" xmlns:wpg="http://schemas.microsoft.com/office/word/2010/wordprocessingGroup" xmlns:wpi="http://schemas.microsoft.com/office/word/2010/wordprocessingInk" xmlns:wne="http://schemas.microsoft.com/office/word/2006/wordml" xmlns:wps="http://schemas.microsoft.com/office/word/2010/wordprocessingShape" mc:Ignorable="w14 w15 wp14">
   <w:footnote w:type="separator" w:id="-1">
     <w:p>
       <w:pPr>
@@ -3453,7 +3579,7 @@
 </file>
 
 <file path=word/header1.xml><?xml version="1.0" encoding="utf-8"?>
-<w:hdr xmlns:ve="http://schemas.openxmlformats.org/markup-compatibility/2006" xmlns:o="urn:schemas-microsoft-com:office:office" xmlns:r="http://schemas.openxmlformats.org/officeDocument/2006/relationships" xmlns:m="http://schemas.openxmlformats.org/officeDocument/2006/math" xmlns:v="urn:schemas-microsoft-com:vml" xmlns:wp="http://schemas.openxmlformats.org/drawingml/2006/wordprocessingDrawing" xmlns:w10="urn:schemas-microsoft-com:office:word" xmlns:w="http://schemas.openxmlformats.org/wordprocessingml/2006/main" xmlns:wne="http://schemas.microsoft.com/office/word/2006/wordml">
+<w:hdr xmlns:wpc="http://schemas.microsoft.com/office/word/2010/wordprocessingCanvas" xmlns:mo="http://schemas.microsoft.com/office/mac/office/2008/main" xmlns:mc="http://schemas.openxmlformats.org/markup-compatibility/2006" xmlns:mv="urn:schemas-microsoft-com:mac:vml" xmlns:o="urn:schemas-microsoft-com:office:office" xmlns:r="http://schemas.openxmlformats.org/officeDocument/2006/relationships" xmlns:m="http://schemas.openxmlformats.org/officeDocument/2006/math" xmlns:v="urn:schemas-microsoft-com:vml" xmlns:wp14="http://schemas.microsoft.com/office/word/2010/wordprocessingDrawing" xmlns:wp="http://schemas.openxmlformats.org/drawingml/2006/wordprocessingDrawing" xmlns:w10="urn:schemas-microsoft-com:office:word" xmlns:w="http://schemas.openxmlformats.org/wordprocessingml/2006/main" xmlns:w14="http://schemas.microsoft.com/office/word/2010/wordml" xmlns:w15="http://schemas.microsoft.com/office/word/2012/wordml" xmlns:wpg="http://schemas.microsoft.com/office/word/2010/wordprocessingGroup" xmlns:wpi="http://schemas.microsoft.com/office/word/2010/wordprocessingInk" xmlns:wne="http://schemas.microsoft.com/office/word/2006/wordml" xmlns:wps="http://schemas.microsoft.com/office/word/2010/wordprocessingShape" mc:Ignorable="w14 w15 wp14">
   <w:p>
     <w:pPr>
       <w:pStyle w:val="Header"/>
@@ -3463,7 +3589,7 @@
 </file>
 
 <file path=word/header2.xml><?xml version="1.0" encoding="utf-8"?>
-<w:hdr xmlns:ve="http://schemas.openxmlformats.org/markup-compatibility/2006" xmlns:o="urn:schemas-microsoft-com:office:office" xmlns:r="http://schemas.openxmlformats.org/officeDocument/2006/relationships" xmlns:m="http://schemas.openxmlformats.org/officeDocument/2006/math" xmlns:v="urn:schemas-microsoft-com:vml" xmlns:wp="http://schemas.openxmlformats.org/drawingml/2006/wordprocessingDrawing" xmlns:w10="urn:schemas-microsoft-com:office:word" xmlns:w="http://schemas.openxmlformats.org/wordprocessingml/2006/main" xmlns:wne="http://schemas.microsoft.com/office/word/2006/wordml">
+<w:hdr xmlns:wpc="http://schemas.microsoft.com/office/word/2010/wordprocessingCanvas" xmlns:mo="http://schemas.microsoft.com/office/mac/office/2008/main" xmlns:mc="http://schemas.openxmlformats.org/markup-compatibility/2006" xmlns:mv="urn:schemas-microsoft-com:mac:vml" xmlns:o="urn:schemas-microsoft-com:office:office" xmlns:r="http://schemas.openxmlformats.org/officeDocument/2006/relationships" xmlns:m="http://schemas.openxmlformats.org/officeDocument/2006/math" xmlns:v="urn:schemas-microsoft-com:vml" xmlns:wp14="http://schemas.microsoft.com/office/word/2010/wordprocessingDrawing" xmlns:wp="http://schemas.openxmlformats.org/drawingml/2006/wordprocessingDrawing" xmlns:w10="urn:schemas-microsoft-com:office:word" xmlns:w="http://schemas.openxmlformats.org/wordprocessingml/2006/main" xmlns:w14="http://schemas.microsoft.com/office/word/2010/wordml" xmlns:w15="http://schemas.microsoft.com/office/word/2012/wordml" xmlns:wpg="http://schemas.microsoft.com/office/word/2010/wordprocessingGroup" xmlns:wpi="http://schemas.microsoft.com/office/word/2010/wordprocessingInk" xmlns:wne="http://schemas.microsoft.com/office/word/2006/wordml" xmlns:wps="http://schemas.microsoft.com/office/word/2010/wordprocessingShape" mc:Ignorable="w14 w15 wp14">
   <w:p>
     <w:pPr>
       <w:pStyle w:val="Header"/>
@@ -3473,7 +3599,7 @@
 </file>
 
 <file path=word/header3.xml><?xml version="1.0" encoding="utf-8"?>
-<w:hdr xmlns:ve="http://schemas.openxmlformats.org/markup-compatibility/2006" xmlns:o="urn:schemas-microsoft-com:office:office" xmlns:r="http://schemas.openxmlformats.org/officeDocument/2006/relationships" xmlns:m="http://schemas.openxmlformats.org/officeDocument/2006/math" xmlns:v="urn:schemas-microsoft-com:vml" xmlns:wp="http://schemas.openxmlformats.org/drawingml/2006/wordprocessingDrawing" xmlns:w10="urn:schemas-microsoft-com:office:word" xmlns:w="http://schemas.openxmlformats.org/wordprocessingml/2006/main" xmlns:wne="http://schemas.microsoft.com/office/word/2006/wordml">
+<w:hdr xmlns:wpc="http://schemas.microsoft.com/office/word/2010/wordprocessingCanvas" xmlns:mo="http://schemas.microsoft.com/office/mac/office/2008/main" xmlns:mc="http://schemas.openxmlformats.org/markup-compatibility/2006" xmlns:mv="urn:schemas-microsoft-com:mac:vml" xmlns:o="urn:schemas-microsoft-com:office:office" xmlns:r="http://schemas.openxmlformats.org/officeDocument/2006/relationships" xmlns:m="http://schemas.openxmlformats.org/officeDocument/2006/math" xmlns:v="urn:schemas-microsoft-com:vml" xmlns:wp14="http://schemas.microsoft.com/office/word/2010/wordprocessingDrawing" xmlns:wp="http://schemas.openxmlformats.org/drawingml/2006/wordprocessingDrawing" xmlns:w10="urn:schemas-microsoft-com:office:word" xmlns:w="http://schemas.openxmlformats.org/wordprocessingml/2006/main" xmlns:w14="http://schemas.microsoft.com/office/word/2010/wordml" xmlns:w15="http://schemas.microsoft.com/office/word/2012/wordml" xmlns:wpg="http://schemas.microsoft.com/office/word/2010/wordprocessingGroup" xmlns:wpi="http://schemas.microsoft.com/office/word/2010/wordprocessingInk" xmlns:wne="http://schemas.microsoft.com/office/word/2006/wordml" xmlns:wps="http://schemas.microsoft.com/office/word/2010/wordprocessingShape" mc:Ignorable="w14 w15 wp14">
   <w:p>
     <w:pPr>
       <w:pStyle w:val="Header"/>
@@ -3483,7 +3609,7 @@
 </file>
 
 <file path=word/numbering.xml><?xml version="1.0" encoding="utf-8"?>
-<w:numbering xmlns:ve="http://schemas.openxmlformats.org/markup-compatibility/2006" xmlns:o="urn:schemas-microsoft-com:office:office" xmlns:r="http://schemas.openxmlformats.org/officeDocument/2006/relationships" xmlns:m="http://schemas.openxmlformats.org/officeDocument/2006/math" xmlns:v="urn:schemas-microsoft-com:vml" xmlns:wp="http://schemas.openxmlformats.org/drawingml/2006/wordprocessingDrawing" xmlns:w10="urn:schemas-microsoft-com:office:word" xmlns:w="http://schemas.openxmlformats.org/wordprocessingml/2006/main" xmlns:wne="http://schemas.microsoft.com/office/word/2006/wordml">
+<w:numbering xmlns:wpc="http://schemas.microsoft.com/office/word/2010/wordprocessingCanvas" xmlns:mo="http://schemas.microsoft.com/office/mac/office/2008/main" xmlns:mc="http://schemas.openxmlformats.org/markup-compatibility/2006" xmlns:mv="urn:schemas-microsoft-com:mac:vml" xmlns:o="urn:schemas-microsoft-com:office:office" xmlns:r="http://schemas.openxmlformats.org/officeDocument/2006/relationships" xmlns:m="http://schemas.openxmlformats.org/officeDocument/2006/math" xmlns:v="urn:schemas-microsoft-com:vml" xmlns:wp14="http://schemas.microsoft.com/office/word/2010/wordprocessingDrawing" xmlns:wp="http://schemas.openxmlformats.org/drawingml/2006/wordprocessingDrawing" xmlns:w10="urn:schemas-microsoft-com:office:word" xmlns:w="http://schemas.openxmlformats.org/wordprocessingml/2006/main" xmlns:w14="http://schemas.microsoft.com/office/word/2010/wordml" xmlns:w15="http://schemas.microsoft.com/office/word/2012/wordml" xmlns:wpg="http://schemas.microsoft.com/office/word/2010/wordprocessingGroup" xmlns:wpi="http://schemas.microsoft.com/office/word/2010/wordprocessingInk" xmlns:wne="http://schemas.microsoft.com/office/word/2006/wordml" xmlns:wps="http://schemas.microsoft.com/office/word/2010/wordprocessingShape" mc:Ignorable="w14 w15 wp14">
   <w:abstractNum w:abstractNumId="0">
     <w:nsid w:val="357C22D3"/>
     <w:multiLevelType w:val="hybridMultilevel"/>
@@ -4162,8 +4288,16 @@
 </w:numbering>
 </file>
 
+<file path=word/people.xml><?xml version="1.0" encoding="utf-8"?>
+<w15:people xmlns:wpc="http://schemas.microsoft.com/office/word/2010/wordprocessingCanvas" xmlns:mo="http://schemas.microsoft.com/office/mac/office/2008/main" xmlns:mc="http://schemas.openxmlformats.org/markup-compatibility/2006" xmlns:mv="urn:schemas-microsoft-com:mac:vml" xmlns:o="urn:schemas-microsoft-com:office:office" xmlns:r="http://schemas.openxmlformats.org/officeDocument/2006/relationships" xmlns:m="http://schemas.openxmlformats.org/officeDocument/2006/math" xmlns:v="urn:schemas-microsoft-com:vml" xmlns:wp14="http://schemas.microsoft.com/office/word/2010/wordprocessingDrawing" xmlns:wp="http://schemas.openxmlformats.org/drawingml/2006/wordprocessingDrawing" xmlns:w10="urn:schemas-microsoft-com:office:word" xmlns:w="http://schemas.openxmlformats.org/wordprocessingml/2006/main" xmlns:w14="http://schemas.microsoft.com/office/word/2010/wordml" xmlns:w15="http://schemas.microsoft.com/office/word/2012/wordml" xmlns:wpg="http://schemas.microsoft.com/office/word/2010/wordprocessingGroup" xmlns:wpi="http://schemas.microsoft.com/office/word/2010/wordprocessingInk" xmlns:wne="http://schemas.microsoft.com/office/word/2006/wordml" xmlns:wps="http://schemas.microsoft.com/office/word/2010/wordprocessingShape" mc:Ignorable="w14 w15 wp14">
+  <w15:person w15:author="Arushri Swarup">
+    <w15:presenceInfo w15:providerId="Windows Live" w15:userId="86362e55b653ea7e"/>
+  </w15:person>
+</w15:people>
+</file>
+
 <file path=word/styles.xml><?xml version="1.0" encoding="utf-8"?>
-<w:styles xmlns:r="http://schemas.openxmlformats.org/officeDocument/2006/relationships" xmlns:w="http://schemas.openxmlformats.org/wordprocessingml/2006/main">
+<w:styles xmlns:mc="http://schemas.openxmlformats.org/markup-compatibility/2006" xmlns:r="http://schemas.openxmlformats.org/officeDocument/2006/relationships" xmlns:w="http://schemas.openxmlformats.org/wordprocessingml/2006/main" xmlns:w14="http://schemas.microsoft.com/office/word/2010/wordml" xmlns:w15="http://schemas.microsoft.com/office/word/2012/wordml" mc:Ignorable="w14 w15">
   <w:docDefaults>
     <w:rPrDefault>
       <w:rPr>
@@ -4179,144 +4313,387 @@
       </w:pPr>
     </w:pPrDefault>
   </w:docDefaults>
-  <w:latentStyles w:defLockedState="0" w:defUIPriority="99" w:defSemiHidden="1" w:defUnhideWhenUsed="1" w:defQFormat="0" w:count="267">
-    <w:lsdException w:name="Normal" w:semiHidden="0" w:uiPriority="0" w:unhideWhenUsed="0" w:qFormat="1"/>
-    <w:lsdException w:name="heading 1" w:semiHidden="0" w:uiPriority="9" w:unhideWhenUsed="0" w:qFormat="1"/>
-    <w:lsdException w:name="heading 2" w:uiPriority="9" w:qFormat="1"/>
-    <w:lsdException w:name="heading 3" w:uiPriority="9" w:qFormat="1"/>
-    <w:lsdException w:name="heading 4" w:uiPriority="9" w:qFormat="1"/>
-    <w:lsdException w:name="heading 5" w:uiPriority="9" w:qFormat="1"/>
-    <w:lsdException w:name="heading 6" w:uiPriority="9" w:qFormat="1"/>
-    <w:lsdException w:name="heading 7" w:uiPriority="9" w:qFormat="1"/>
-    <w:lsdException w:name="heading 8" w:uiPriority="9" w:qFormat="1"/>
-    <w:lsdException w:name="heading 9" w:uiPriority="9" w:qFormat="1"/>
-    <w:lsdException w:name="toc 1" w:uiPriority="39"/>
-    <w:lsdException w:name="toc 2" w:uiPriority="39"/>
-    <w:lsdException w:name="toc 3" w:uiPriority="39"/>
-    <w:lsdException w:name="toc 4" w:uiPriority="39"/>
-    <w:lsdException w:name="toc 5" w:uiPriority="39"/>
-    <w:lsdException w:name="toc 6" w:uiPriority="39"/>
-    <w:lsdException w:name="toc 7" w:uiPriority="39"/>
-    <w:lsdException w:name="toc 8" w:uiPriority="39"/>
-    <w:lsdException w:name="toc 9" w:uiPriority="39"/>
-    <w:lsdException w:name="caption" w:uiPriority="35" w:qFormat="1"/>
-    <w:lsdException w:name="Title" w:semiHidden="0" w:uiPriority="10" w:unhideWhenUsed="0" w:qFormat="1"/>
-    <w:lsdException w:name="Default Paragraph Font" w:uiPriority="1"/>
-    <w:lsdException w:name="Subtitle" w:semiHidden="0" w:uiPriority="11" w:unhideWhenUsed="0" w:qFormat="1"/>
-    <w:lsdException w:name="Strong" w:semiHidden="0" w:uiPriority="22" w:unhideWhenUsed="0" w:qFormat="1"/>
-    <w:lsdException w:name="Emphasis" w:semiHidden="0" w:uiPriority="20" w:unhideWhenUsed="0" w:qFormat="1"/>
-    <w:lsdException w:name="Table Grid" w:semiHidden="0" w:uiPriority="39" w:unhideWhenUsed="0"/>
-    <w:lsdException w:name="Placeholder Text" w:unhideWhenUsed="0"/>
-    <w:lsdException w:name="No Spacing" w:semiHidden="0" w:uiPriority="1" w:unhideWhenUsed="0" w:qFormat="1"/>
-    <w:lsdException w:name="Light Shading" w:semiHidden="0" w:uiPriority="60" w:unhideWhenUsed="0"/>
-    <w:lsdException w:name="Light List" w:semiHidden="0" w:uiPriority="61" w:unhideWhenUsed="0"/>
-    <w:lsdException w:name="Light Grid" w:semiHidden="0" w:uiPriority="62" w:unhideWhenUsed="0"/>
-    <w:lsdException w:name="Medium Shading 1" w:semiHidden="0" w:uiPriority="63" w:unhideWhenUsed="0"/>
-    <w:lsdException w:name="Medium Shading 2" w:semiHidden="0" w:uiPriority="64" w:unhideWhenUsed="0"/>
-    <w:lsdException w:name="Medium List 1" w:semiHidden="0" w:uiPriority="65" w:unhideWhenUsed="0"/>
-    <w:lsdException w:name="Medium List 2" w:semiHidden="0" w:uiPriority="66" w:unhideWhenUsed="0"/>
-    <w:lsdException w:name="Medium Grid 1" w:semiHidden="0" w:uiPriority="67" w:unhideWhenUsed="0"/>
-    <w:lsdException w:name="Medium Grid 2" w:semiHidden="0" w:uiPriority="68" w:unhideWhenUsed="0"/>
-    <w:lsdException w:name="Medium Grid 3" w:semiHidden="0" w:uiPriority="69" w:unhideWhenUsed="0"/>
-    <w:lsdException w:name="Dark List" w:semiHidden="0" w:uiPriority="70" w:unhideWhenUsed="0"/>
-    <w:lsdException w:name="Colorful Shading" w:semiHidden="0" w:uiPriority="71" w:unhideWhenUsed="0"/>
-    <w:lsdException w:name="Colorful List" w:semiHidden="0" w:uiPriority="72" w:unhideWhenUsed="0"/>
-    <w:lsdException w:name="Colorful Grid" w:semiHidden="0" w:uiPriority="73" w:unhideWhenUsed="0"/>
-    <w:lsdException w:name="Light Shading Accent 1" w:semiHidden="0" w:uiPriority="60" w:unhideWhenUsed="0"/>
-    <w:lsdException w:name="Light List Accent 1" w:semiHidden="0" w:uiPriority="61" w:unhideWhenUsed="0"/>
-    <w:lsdException w:name="Light Grid Accent 1" w:semiHidden="0" w:uiPriority="62" w:unhideWhenUsed="0"/>
-    <w:lsdException w:name="Medium Shading 1 Accent 1" w:semiHidden="0" w:uiPriority="63" w:unhideWhenUsed="0"/>
-    <w:lsdException w:name="Medium Shading 2 Accent 1" w:semiHidden="0" w:uiPriority="64" w:unhideWhenUsed="0"/>
-    <w:lsdException w:name="Medium List 1 Accent 1" w:semiHidden="0" w:uiPriority="65" w:unhideWhenUsed="0"/>
-    <w:lsdException w:name="Revision" w:unhideWhenUsed="0"/>
-    <w:lsdException w:name="List Paragraph" w:semiHidden="0" w:uiPriority="34" w:unhideWhenUsed="0" w:qFormat="1"/>
-    <w:lsdException w:name="Quote" w:semiHidden="0" w:uiPriority="29" w:unhideWhenUsed="0" w:qFormat="1"/>
-    <w:lsdException w:name="Intense Quote" w:semiHidden="0" w:uiPriority="30" w:unhideWhenUsed="0" w:qFormat="1"/>
-    <w:lsdException w:name="Medium List 2 Accent 1" w:semiHidden="0" w:uiPriority="66" w:unhideWhenUsed="0"/>
-    <w:lsdException w:name="Medium Grid 1 Accent 1" w:semiHidden="0" w:uiPriority="67" w:unhideWhenUsed="0"/>
-    <w:lsdException w:name="Medium Grid 2 Accent 1" w:semiHidden="0" w:uiPriority="68" w:unhideWhenUsed="0"/>
-    <w:lsdException w:name="Medium Grid 3 Accent 1" w:semiHidden="0" w:uiPriority="69" w:unhideWhenUsed="0"/>
-    <w:lsdException w:name="Dark List Accent 1" w:semiHidden="0" w:uiPriority="70" w:unhideWhenUsed="0"/>
-    <w:lsdException w:name="Colorful Shading Accent 1" w:semiHidden="0" w:uiPriority="71" w:unhideWhenUsed="0"/>
-    <w:lsdException w:name="Colorful List Accent 1" w:semiHidden="0" w:uiPriority="72" w:unhideWhenUsed="0"/>
-    <w:lsdException w:name="Colorful Grid Accent 1" w:semiHidden="0" w:uiPriority="73" w:unhideWhenUsed="0"/>
-    <w:lsdException w:name="Light Shading Accent 2" w:semiHidden="0" w:uiPriority="60" w:unhideWhenUsed="0"/>
-    <w:lsdException w:name="Light List Accent 2" w:semiHidden="0" w:uiPriority="61" w:unhideWhenUsed="0"/>
-    <w:lsdException w:name="Light Grid Accent 2" w:semiHidden="0" w:uiPriority="62" w:unhideWhenUsed="0"/>
-    <w:lsdException w:name="Medium Shading 1 Accent 2" w:semiHidden="0" w:uiPriority="63" w:unhideWhenUsed="0"/>
-    <w:lsdException w:name="Medium Shading 2 Accent 2" w:semiHidden="0" w:uiPriority="64" w:unhideWhenUsed="0"/>
-    <w:lsdException w:name="Medium List 1 Accent 2" w:semiHidden="0" w:uiPriority="65" w:unhideWhenUsed="0"/>
-    <w:lsdException w:name="Medium List 2 Accent 2" w:semiHidden="0" w:uiPriority="66" w:unhideWhenUsed="0"/>
-    <w:lsdException w:name="Medium Grid 1 Accent 2" w:semiHidden="0" w:uiPriority="67" w:unhideWhenUsed="0"/>
-    <w:lsdException w:name="Medium Grid 2 Accent 2" w:semiHidden="0" w:uiPriority="68" w:unhideWhenUsed="0"/>
-    <w:lsdException w:name="Medium Grid 3 Accent 2" w:semiHidden="0" w:uiPriority="69" w:unhideWhenUsed="0"/>
-    <w:lsdException w:name="Dark List Accent 2" w:semiHidden="0" w:uiPriority="70" w:unhideWhenUsed="0"/>
-    <w:lsdException w:name="Colorful Shading Accent 2" w:semiHidden="0" w:uiPriority="71" w:unhideWhenUsed="0"/>
-    <w:lsdException w:name="Colorful List Accent 2" w:semiHidden="0" w:uiPriority="72" w:unhideWhenUsed="0"/>
-    <w:lsdException w:name="Colorful Grid Accent 2" w:semiHidden="0" w:uiPriority="73" w:unhideWhenUsed="0"/>
-    <w:lsdException w:name="Light Shading Accent 3" w:semiHidden="0" w:uiPriority="60" w:unhideWhenUsed="0"/>
-    <w:lsdException w:name="Light List Accent 3" w:semiHidden="0" w:uiPriority="61" w:unhideWhenUsed="0"/>
-    <w:lsdException w:name="Light Grid Accent 3" w:semiHidden="0" w:uiPriority="62" w:unhideWhenUsed="0"/>
-    <w:lsdException w:name="Medium Shading 1 Accent 3" w:semiHidden="0" w:uiPriority="63" w:unhideWhenUsed="0"/>
-    <w:lsdException w:name="Medium Shading 2 Accent 3" w:semiHidden="0" w:uiPriority="64" w:unhideWhenUsed="0"/>
-    <w:lsdException w:name="Medium List 1 Accent 3" w:semiHidden="0" w:uiPriority="65" w:unhideWhenUsed="0"/>
-    <w:lsdException w:name="Medium List 2 Accent 3" w:semiHidden="0" w:uiPriority="66" w:unhideWhenUsed="0"/>
-    <w:lsdException w:name="Medium Grid 1 Accent 3" w:semiHidden="0" w:uiPriority="67" w:unhideWhenUsed="0"/>
-    <w:lsdException w:name="Medium Grid 2 Accent 3" w:semiHidden="0" w:uiPriority="68" w:unhideWhenUsed="0"/>
-    <w:lsdException w:name="Medium Grid 3 Accent 3" w:semiHidden="0" w:uiPriority="69" w:unhideWhenUsed="0"/>
-    <w:lsdException w:name="Dark List Accent 3" w:semiHidden="0" w:uiPriority="70" w:unhideWhenUsed="0"/>
-    <w:lsdException w:name="Colorful Shading Accent 3" w:semiHidden="0" w:uiPriority="71" w:unhideWhenUsed="0"/>
-    <w:lsdException w:name="Colorful List Accent 3" w:semiHidden="0" w:uiPriority="72" w:unhideWhenUsed="0"/>
-    <w:lsdException w:name="Colorful Grid Accent 3" w:semiHidden="0" w:uiPriority="73" w:unhideWhenUsed="0"/>
-    <w:lsdException w:name="Light Shading Accent 4" w:semiHidden="0" w:uiPriority="60" w:unhideWhenUsed="0"/>
-    <w:lsdException w:name="Light List Accent 4" w:semiHidden="0" w:uiPriority="61" w:unhideWhenUsed="0"/>
-    <w:lsdException w:name="Light Grid Accent 4" w:semiHidden="0" w:uiPriority="62" w:unhideWhenUsed="0"/>
-    <w:lsdException w:name="Medium Shading 1 Accent 4" w:semiHidden="0" w:uiPriority="63" w:unhideWhenUsed="0"/>
-    <w:lsdException w:name="Medium Shading 2 Accent 4" w:semiHidden="0" w:uiPriority="64" w:unhideWhenUsed="0"/>
-    <w:lsdException w:name="Medium List 1 Accent 4" w:semiHidden="0" w:uiPriority="65" w:unhideWhenUsed="0"/>
-    <w:lsdException w:name="Medium List 2 Accent 4" w:semiHidden="0" w:uiPriority="66" w:unhideWhenUsed="0"/>
-    <w:lsdException w:name="Medium Grid 1 Accent 4" w:semiHidden="0" w:uiPriority="67" w:unhideWhenUsed="0"/>
-    <w:lsdException w:name="Medium Grid 2 Accent 4" w:semiHidden="0" w:uiPriority="68" w:unhideWhenUsed="0"/>
-    <w:lsdException w:name="Medium Grid 3 Accent 4" w:semiHidden="0" w:uiPriority="69" w:unhideWhenUsed="0"/>
-    <w:lsdException w:name="Dark List Accent 4" w:semiHidden="0" w:uiPriority="70" w:unhideWhenUsed="0"/>
-    <w:lsdException w:name="Colorful Shading Accent 4" w:semiHidden="0" w:uiPriority="71" w:unhideWhenUsed="0"/>
-    <w:lsdException w:name="Colorful List Accent 4" w:semiHidden="0" w:uiPriority="72" w:unhideWhenUsed="0"/>
-    <w:lsdException w:name="Colorful Grid Accent 4" w:semiHidden="0" w:uiPriority="73" w:unhideWhenUsed="0"/>
-    <w:lsdException w:name="Light Shading Accent 5" w:semiHidden="0" w:uiPriority="60" w:unhideWhenUsed="0"/>
-    <w:lsdException w:name="Light List Accent 5" w:semiHidden="0" w:uiPriority="61" w:unhideWhenUsed="0"/>
-    <w:lsdException w:name="Light Grid Accent 5" w:semiHidden="0" w:uiPriority="62" w:unhideWhenUsed="0"/>
-    <w:lsdException w:name="Medium Shading 1 Accent 5" w:semiHidden="0" w:uiPriority="63" w:unhideWhenUsed="0"/>
-    <w:lsdException w:name="Medium Shading 2 Accent 5" w:semiHidden="0" w:uiPriority="64" w:unhideWhenUsed="0"/>
-    <w:lsdException w:name="Medium List 1 Accent 5" w:semiHidden="0" w:uiPriority="65" w:unhideWhenUsed="0"/>
-    <w:lsdException w:name="Medium List 2 Accent 5" w:semiHidden="0" w:uiPriority="66" w:unhideWhenUsed="0"/>
-    <w:lsdException w:name="Medium Grid 1 Accent 5" w:semiHidden="0" w:uiPriority="67" w:unhideWhenUsed="0"/>
-    <w:lsdException w:name="Medium Grid 2 Accent 5" w:semiHidden="0" w:uiPriority="68" w:unhideWhenUsed="0"/>
-    <w:lsdException w:name="Medium Grid 3 Accent 5" w:semiHidden="0" w:uiPriority="69" w:unhideWhenUsed="0"/>
-    <w:lsdException w:name="Dark List Accent 5" w:semiHidden="0" w:uiPriority="70" w:unhideWhenUsed="0"/>
-    <w:lsdException w:name="Colorful Shading Accent 5" w:semiHidden="0" w:uiPriority="71" w:unhideWhenUsed="0"/>
-    <w:lsdException w:name="Colorful List Accent 5" w:semiHidden="0" w:uiPriority="72" w:unhideWhenUsed="0"/>
-    <w:lsdException w:name="Colorful Grid Accent 5" w:semiHidden="0" w:uiPriority="73" w:unhideWhenUsed="0"/>
-    <w:lsdException w:name="Light Shading Accent 6" w:semiHidden="0" w:uiPriority="60" w:unhideWhenUsed="0"/>
-    <w:lsdException w:name="Light List Accent 6" w:semiHidden="0" w:uiPriority="61" w:unhideWhenUsed="0"/>
-    <w:lsdException w:name="Light Grid Accent 6" w:semiHidden="0" w:uiPriority="62" w:unhideWhenUsed="0"/>
-    <w:lsdException w:name="Medium Shading 1 Accent 6" w:semiHidden="0" w:uiPriority="63" w:unhideWhenUsed="0"/>
-    <w:lsdException w:name="Medium Shading 2 Accent 6" w:semiHidden="0" w:uiPriority="64" w:unhideWhenUsed="0"/>
-    <w:lsdException w:name="Medium List 1 Accent 6" w:semiHidden="0" w:uiPriority="65" w:unhideWhenUsed="0"/>
-    <w:lsdException w:name="Medium List 2 Accent 6" w:semiHidden="0" w:uiPriority="66" w:unhideWhenUsed="0"/>
-    <w:lsdException w:name="Medium Grid 1 Accent 6" w:semiHidden="0" w:uiPriority="67" w:unhideWhenUsed="0"/>
-    <w:lsdException w:name="Medium Grid 2 Accent 6" w:semiHidden="0" w:uiPriority="68" w:unhideWhenUsed="0"/>
-    <w:lsdException w:name="Medium Grid 3 Accent 6" w:semiHidden="0" w:uiPriority="69" w:unhideWhenUsed="0"/>
-    <w:lsdException w:name="Dark List Accent 6" w:semiHidden="0" w:uiPriority="70" w:unhideWhenUsed="0"/>
-    <w:lsdException w:name="Colorful Shading Accent 6" w:semiHidden="0" w:uiPriority="71" w:unhideWhenUsed="0"/>
-    <w:lsdException w:name="Colorful List Accent 6" w:semiHidden="0" w:uiPriority="72" w:unhideWhenUsed="0"/>
-    <w:lsdException w:name="Colorful Grid Accent 6" w:semiHidden="0" w:uiPriority="73" w:unhideWhenUsed="0"/>
-    <w:lsdException w:name="Subtle Emphasis" w:semiHidden="0" w:uiPriority="19" w:unhideWhenUsed="0" w:qFormat="1"/>
-    <w:lsdException w:name="Intense Emphasis" w:semiHidden="0" w:uiPriority="21" w:unhideWhenUsed="0" w:qFormat="1"/>
-    <w:lsdException w:name="Subtle Reference" w:semiHidden="0" w:uiPriority="31" w:unhideWhenUsed="0" w:qFormat="1"/>
-    <w:lsdException w:name="Intense Reference" w:semiHidden="0" w:uiPriority="32" w:unhideWhenUsed="0" w:qFormat="1"/>
-    <w:lsdException w:name="Book Title" w:semiHidden="0" w:uiPriority="33" w:unhideWhenUsed="0" w:qFormat="1"/>
-    <w:lsdException w:name="Bibliography" w:uiPriority="37"/>
-    <w:lsdException w:name="TOC Heading" w:uiPriority="39" w:qFormat="1"/>
+  <w:latentStyles w:defLockedState="0" w:defUIPriority="99" w:defSemiHidden="0" w:defUnhideWhenUsed="0" w:defQFormat="0" w:count="380">
+    <w:lsdException w:name="Normal" w:uiPriority="0" w:qFormat="1"/>
+    <w:lsdException w:name="heading 1" w:uiPriority="9" w:qFormat="1"/>
+    <w:lsdException w:name="heading 2" w:semiHidden="1" w:uiPriority="9" w:unhideWhenUsed="1" w:qFormat="1"/>
+    <w:lsdException w:name="heading 3" w:semiHidden="1" w:uiPriority="9" w:unhideWhenUsed="1" w:qFormat="1"/>
+    <w:lsdException w:name="heading 4" w:semiHidden="1" w:uiPriority="9" w:unhideWhenUsed="1" w:qFormat="1"/>
+    <w:lsdException w:name="heading 5" w:semiHidden="1" w:uiPriority="9" w:unhideWhenUsed="1" w:qFormat="1"/>
+    <w:lsdException w:name="heading 6" w:semiHidden="1" w:uiPriority="9" w:unhideWhenUsed="1" w:qFormat="1"/>
+    <w:lsdException w:name="heading 7" w:semiHidden="1" w:uiPriority="9" w:unhideWhenUsed="1" w:qFormat="1"/>
+    <w:lsdException w:name="heading 8" w:semiHidden="1" w:uiPriority="9" w:unhideWhenUsed="1" w:qFormat="1"/>
+    <w:lsdException w:name="heading 9" w:semiHidden="1" w:uiPriority="9" w:unhideWhenUsed="1" w:qFormat="1"/>
+    <w:lsdException w:name="index 1" w:semiHidden="1" w:unhideWhenUsed="1"/>
+    <w:lsdException w:name="index 2" w:semiHidden="1" w:unhideWhenUsed="1"/>
+    <w:lsdException w:name="index 3" w:semiHidden="1" w:unhideWhenUsed="1"/>
+    <w:lsdException w:name="index 4" w:semiHidden="1" w:unhideWhenUsed="1"/>
+    <w:lsdException w:name="index 5" w:semiHidden="1" w:unhideWhenUsed="1"/>
+    <w:lsdException w:name="index 6" w:semiHidden="1" w:unhideWhenUsed="1"/>
+    <w:lsdException w:name="index 7" w:semiHidden="1" w:unhideWhenUsed="1"/>
+    <w:lsdException w:name="index 8" w:semiHidden="1" w:unhideWhenUsed="1"/>
+    <w:lsdException w:name="index 9" w:semiHidden="1" w:unhideWhenUsed="1"/>
+    <w:lsdException w:name="toc 1" w:semiHidden="1" w:uiPriority="39" w:unhideWhenUsed="1"/>
+    <w:lsdException w:name="toc 2" w:semiHidden="1" w:uiPriority="39" w:unhideWhenUsed="1"/>
+    <w:lsdException w:name="toc 3" w:semiHidden="1" w:uiPriority="39" w:unhideWhenUsed="1"/>
+    <w:lsdException w:name="toc 4" w:semiHidden="1" w:uiPriority="39" w:unhideWhenUsed="1"/>
+    <w:lsdException w:name="toc 5" w:semiHidden="1" w:uiPriority="39" w:unhideWhenUsed="1"/>
+    <w:lsdException w:name="toc 6" w:semiHidden="1" w:uiPriority="39" w:unhideWhenUsed="1"/>
+    <w:lsdException w:name="toc 7" w:semiHidden="1" w:uiPriority="39" w:unhideWhenUsed="1"/>
+    <w:lsdException w:name="toc 8" w:semiHidden="1" w:uiPriority="39" w:unhideWhenUsed="1"/>
+    <w:lsdException w:name="toc 9" w:semiHidden="1" w:uiPriority="39" w:unhideWhenUsed="1"/>
+    <w:lsdException w:name="Normal Indent" w:semiHidden="1" w:unhideWhenUsed="1"/>
+    <w:lsdException w:name="footnote text" w:semiHidden="1" w:unhideWhenUsed="1"/>
+    <w:lsdException w:name="annotation text" w:semiHidden="1" w:unhideWhenUsed="1"/>
+    <w:lsdException w:name="header" w:semiHidden="1" w:unhideWhenUsed="1"/>
+    <w:lsdException w:name="footer" w:semiHidden="1" w:unhideWhenUsed="1"/>
+    <w:lsdException w:name="index heading" w:semiHidden="1" w:unhideWhenUsed="1"/>
+    <w:lsdException w:name="caption" w:semiHidden="1" w:uiPriority="35" w:unhideWhenUsed="1" w:qFormat="1"/>
+    <w:lsdException w:name="table of figures" w:semiHidden="1" w:unhideWhenUsed="1"/>
+    <w:lsdException w:name="envelope address" w:semiHidden="1" w:unhideWhenUsed="1"/>
+    <w:lsdException w:name="envelope return" w:semiHidden="1" w:unhideWhenUsed="1"/>
+    <w:lsdException w:name="footnote reference" w:semiHidden="1" w:unhideWhenUsed="1"/>
+    <w:lsdException w:name="annotation reference" w:semiHidden="1" w:unhideWhenUsed="1"/>
+    <w:lsdException w:name="line number" w:semiHidden="1" w:unhideWhenUsed="1"/>
+    <w:lsdException w:name="page number" w:semiHidden="1" w:unhideWhenUsed="1"/>
+    <w:lsdException w:name="endnote reference" w:semiHidden="1" w:unhideWhenUsed="1"/>
+    <w:lsdException w:name="endnote text" w:semiHidden="1" w:unhideWhenUsed="1"/>
+    <w:lsdException w:name="table of authorities" w:semiHidden="1" w:unhideWhenUsed="1"/>
+    <w:lsdException w:name="macro" w:semiHidden="1" w:unhideWhenUsed="1"/>
+    <w:lsdException w:name="toa heading" w:semiHidden="1" w:unhideWhenUsed="1"/>
+    <w:lsdException w:name="List" w:semiHidden="1" w:unhideWhenUsed="1"/>
+    <w:lsdException w:name="List Bullet" w:semiHidden="1" w:unhideWhenUsed="1"/>
+    <w:lsdException w:name="List Number" w:semiHidden="1" w:unhideWhenUsed="1"/>
+    <w:lsdException w:name="List 2" w:semiHidden="1" w:unhideWhenUsed="1"/>
+    <w:lsdException w:name="List 3" w:semiHidden="1" w:unhideWhenUsed="1"/>
+    <w:lsdException w:name="List 4" w:semiHidden="1" w:unhideWhenUsed="1"/>
+    <w:lsdException w:name="List 5" w:semiHidden="1" w:unhideWhenUsed="1"/>
+    <w:lsdException w:name="List Bullet 2" w:semiHidden="1" w:unhideWhenUsed="1"/>
+    <w:lsdException w:name="List Bullet 3" w:semiHidden="1" w:unhideWhenUsed="1"/>
+    <w:lsdException w:name="List Bullet 4" w:semiHidden="1" w:unhideWhenUsed="1"/>
+    <w:lsdException w:name="List Bullet 5" w:semiHidden="1" w:unhideWhenUsed="1"/>
+    <w:lsdException w:name="List Number 2" w:semiHidden="1" w:unhideWhenUsed="1"/>
+    <w:lsdException w:name="List Number 3" w:semiHidden="1" w:unhideWhenUsed="1"/>
+    <w:lsdException w:name="List Number 4" w:semiHidden="1" w:unhideWhenUsed="1"/>
+    <w:lsdException w:name="List Number 5" w:semiHidden="1" w:unhideWhenUsed="1"/>
+    <w:lsdException w:name="Title" w:uiPriority="10" w:qFormat="1"/>
+    <w:lsdException w:name="Closing" w:semiHidden="1" w:unhideWhenUsed="1"/>
+    <w:lsdException w:name="Signature" w:semiHidden="1" w:unhideWhenUsed="1"/>
+    <w:lsdException w:name="Default Paragraph Font" w:semiHidden="1" w:uiPriority="1" w:unhideWhenUsed="1"/>
+    <w:lsdException w:name="Body Text" w:semiHidden="1" w:unhideWhenUsed="1"/>
+    <w:lsdException w:name="Body Text Indent" w:semiHidden="1" w:unhideWhenUsed="1"/>
+    <w:lsdException w:name="List Continue" w:semiHidden="1" w:unhideWhenUsed="1"/>
+    <w:lsdException w:name="List Continue 2" w:semiHidden="1" w:unhideWhenUsed="1"/>
+    <w:lsdException w:name="List Continue 3" w:semiHidden="1" w:unhideWhenUsed="1"/>
+    <w:lsdException w:name="List Continue 4" w:semiHidden="1" w:unhideWhenUsed="1"/>
+    <w:lsdException w:name="List Continue 5" w:semiHidden="1" w:unhideWhenUsed="1"/>
+    <w:lsdException w:name="Message Header" w:semiHidden="1" w:unhideWhenUsed="1"/>
+    <w:lsdException w:name="Subtitle" w:uiPriority="11" w:qFormat="1"/>
+    <w:lsdException w:name="Salutation" w:semiHidden="1" w:unhideWhenUsed="1"/>
+    <w:lsdException w:name="Date" w:semiHidden="1" w:unhideWhenUsed="1"/>
+    <w:lsdException w:name="Body Text First Indent" w:semiHidden="1" w:unhideWhenUsed="1"/>
+    <w:lsdException w:name="Body Text First Indent 2" w:semiHidden="1" w:unhideWhenUsed="1"/>
+    <w:lsdException w:name="Note Heading" w:semiHidden="1" w:unhideWhenUsed="1"/>
+    <w:lsdException w:name="Body Text 2" w:semiHidden="1" w:unhideWhenUsed="1"/>
+    <w:lsdException w:name="Body Text 3" w:semiHidden="1" w:unhideWhenUsed="1"/>
+    <w:lsdException w:name="Body Text Indent 2" w:semiHidden="1" w:unhideWhenUsed="1"/>
+    <w:lsdException w:name="Body Text Indent 3" w:semiHidden="1" w:unhideWhenUsed="1"/>
+    <w:lsdException w:name="Block Text" w:semiHidden="1" w:unhideWhenUsed="1"/>
+    <w:lsdException w:name="Hyperlink" w:semiHidden="1" w:unhideWhenUsed="1"/>
+    <w:lsdException w:name="FollowedHyperlink" w:semiHidden="1" w:unhideWhenUsed="1"/>
+    <w:lsdException w:name="Strong" w:uiPriority="22" w:qFormat="1"/>
+    <w:lsdException w:name="Emphasis" w:uiPriority="20" w:qFormat="1"/>
+    <w:lsdException w:name="Document Map" w:semiHidden="1" w:unhideWhenUsed="1"/>
+    <w:lsdException w:name="Plain Text" w:semiHidden="1" w:unhideWhenUsed="1"/>
+    <w:lsdException w:name="E-mail Signature" w:semiHidden="1" w:unhideWhenUsed="1"/>
+    <w:lsdException w:name="HTML Top of Form" w:semiHidden="1" w:unhideWhenUsed="1"/>
+    <w:lsdException w:name="HTML Bottom of Form" w:semiHidden="1" w:unhideWhenUsed="1"/>
+    <w:lsdException w:name="Normal (Web)" w:semiHidden="1" w:unhideWhenUsed="1"/>
+    <w:lsdException w:name="HTML Acronym" w:semiHidden="1" w:unhideWhenUsed="1"/>
+    <w:lsdException w:name="HTML Address" w:semiHidden="1" w:unhideWhenUsed="1"/>
+    <w:lsdException w:name="HTML Cite" w:semiHidden="1" w:unhideWhenUsed="1"/>
+    <w:lsdException w:name="HTML Code" w:semiHidden="1" w:unhideWhenUsed="1"/>
+    <w:lsdException w:name="HTML Definition" w:semiHidden="1" w:unhideWhenUsed="1"/>
+    <w:lsdException w:name="HTML Keyboard" w:semiHidden="1" w:unhideWhenUsed="1"/>
+    <w:lsdException w:name="HTML Preformatted" w:semiHidden="1" w:unhideWhenUsed="1"/>
+    <w:lsdException w:name="HTML Sample" w:semiHidden="1" w:unhideWhenUsed="1"/>
+    <w:lsdException w:name="HTML Typewriter" w:semiHidden="1" w:unhideWhenUsed="1"/>
+    <w:lsdException w:name="HTML Variable" w:semiHidden="1" w:unhideWhenUsed="1"/>
+    <w:lsdException w:name="Normal Table" w:semiHidden="1" w:unhideWhenUsed="1"/>
+    <w:lsdException w:name="annotation subject" w:semiHidden="1" w:unhideWhenUsed="1"/>
+    <w:lsdException w:name="No List" w:semiHidden="1" w:unhideWhenUsed="1"/>
+    <w:lsdException w:name="Outline List 1" w:semiHidden="1" w:unhideWhenUsed="1"/>
+    <w:lsdException w:name="Outline List 2" w:semiHidden="1" w:unhideWhenUsed="1"/>
+    <w:lsdException w:name="Outline List 3" w:semiHidden="1" w:unhideWhenUsed="1"/>
+    <w:lsdException w:name="Table Simple 1" w:semiHidden="1" w:unhideWhenUsed="1"/>
+    <w:lsdException w:name="Table Simple 2" w:semiHidden="1" w:unhideWhenUsed="1"/>
+    <w:lsdException w:name="Table Simple 3" w:semiHidden="1" w:unhideWhenUsed="1"/>
+    <w:lsdException w:name="Table Classic 1" w:semiHidden="1" w:unhideWhenUsed="1"/>
+    <w:lsdException w:name="Table Classic 2" w:semiHidden="1" w:unhideWhenUsed="1"/>
+    <w:lsdException w:name="Table Classic 3" w:semiHidden="1" w:unhideWhenUsed="1"/>
+    <w:lsdException w:name="Table Classic 4" w:semiHidden="1" w:unhideWhenUsed="1"/>
+    <w:lsdException w:name="Table Colorful 1" w:semiHidden="1" w:unhideWhenUsed="1"/>
+    <w:lsdException w:name="Table Colorful 2" w:semiHidden="1" w:unhideWhenUsed="1"/>
+    <w:lsdException w:name="Table Colorful 3" w:semiHidden="1" w:unhideWhenUsed="1"/>
+    <w:lsdException w:name="Table Columns 1" w:semiHidden="1" w:unhideWhenUsed="1"/>
+    <w:lsdException w:name="Table Columns 2" w:semiHidden="1" w:unhideWhenUsed="1"/>
+    <w:lsdException w:name="Table Columns 3" w:semiHidden="1" w:unhideWhenUsed="1"/>
+    <w:lsdException w:name="Table Columns 4" w:semiHidden="1" w:unhideWhenUsed="1"/>
+    <w:lsdException w:name="Table Columns 5" w:semiHidden="1" w:unhideWhenUsed="1"/>
+    <w:lsdException w:name="Table Grid 1" w:semiHidden="1" w:unhideWhenUsed="1"/>
+    <w:lsdException w:name="Table Grid 2" w:semiHidden="1" w:unhideWhenUsed="1"/>
+    <w:lsdException w:name="Table Grid 3" w:semiHidden="1" w:unhideWhenUsed="1"/>
+    <w:lsdException w:name="Table Grid 4" w:semiHidden="1" w:unhideWhenUsed="1"/>
+    <w:lsdException w:name="Table Grid 5" w:semiHidden="1" w:unhideWhenUsed="1"/>
+    <w:lsdException w:name="Table Grid 6" w:semiHidden="1" w:unhideWhenUsed="1"/>
+    <w:lsdException w:name="Table Grid 7" w:semiHidden="1" w:unhideWhenUsed="1"/>
+    <w:lsdException w:name="Table Grid 8" w:semiHidden="1" w:unhideWhenUsed="1"/>
+    <w:lsdException w:name="Table List 1" w:semiHidden="1" w:unhideWhenUsed="1"/>
+    <w:lsdException w:name="Table List 2" w:semiHidden="1" w:unhideWhenUsed="1"/>
+    <w:lsdException w:name="Table List 3" w:semiHidden="1" w:unhideWhenUsed="1"/>
+    <w:lsdException w:name="Table List 4" w:semiHidden="1" w:unhideWhenUsed="1"/>
+    <w:lsdException w:name="Table List 5" w:semiHidden="1" w:unhideWhenUsed="1"/>
+    <w:lsdException w:name="Table List 6" w:semiHidden="1" w:unhideWhenUsed="1"/>
+    <w:lsdException w:name="Table List 7" w:semiHidden="1" w:unhideWhenUsed="1"/>
+    <w:lsdException w:name="Table List 8" w:semiHidden="1" w:unhideWhenUsed="1"/>
+    <w:lsdException w:name="Table 3D effects 1" w:semiHidden="1" w:unhideWhenUsed="1"/>
+    <w:lsdException w:name="Table 3D effects 2" w:semiHidden="1" w:unhideWhenUsed="1"/>
+    <w:lsdException w:name="Table 3D effects 3" w:semiHidden="1" w:unhideWhenUsed="1"/>
+    <w:lsdException w:name="Table Contemporary" w:semiHidden="1" w:unhideWhenUsed="1"/>
+    <w:lsdException w:name="Table Elegant" w:semiHidden="1" w:unhideWhenUsed="1"/>
+    <w:lsdException w:name="Table Professional" w:semiHidden="1" w:unhideWhenUsed="1"/>
+    <w:lsdException w:name="Table Subtle 1" w:semiHidden="1" w:unhideWhenUsed="1"/>
+    <w:lsdException w:name="Table Subtle 2" w:semiHidden="1" w:unhideWhenUsed="1"/>
+    <w:lsdException w:name="Table Web 1" w:semiHidden="1" w:unhideWhenUsed="1"/>
+    <w:lsdException w:name="Table Web 2" w:semiHidden="1" w:unhideWhenUsed="1"/>
+    <w:lsdException w:name="Table Web 3" w:semiHidden="1" w:unhideWhenUsed="1"/>
+    <w:lsdException w:name="Balloon Text" w:semiHidden="1" w:unhideWhenUsed="1"/>
+    <w:lsdException w:name="Table Grid" w:uiPriority="39"/>
+    <w:lsdException w:name="Table Theme" w:semiHidden="1" w:unhideWhenUsed="1"/>
+    <w:lsdException w:name="Note Level 1" w:semiHidden="1" w:unhideWhenUsed="1"/>
+    <w:lsdException w:name="Note Level 2" w:semiHidden="1" w:unhideWhenUsed="1"/>
+    <w:lsdException w:name="Note Level 3" w:semiHidden="1" w:unhideWhenUsed="1"/>
+    <w:lsdException w:name="Note Level 4" w:semiHidden="1" w:unhideWhenUsed="1"/>
+    <w:lsdException w:name="Note Level 5" w:semiHidden="1" w:unhideWhenUsed="1"/>
+    <w:lsdException w:name="Note Level 6" w:semiHidden="1" w:unhideWhenUsed="1"/>
+    <w:lsdException w:name="Note Level 7" w:semiHidden="1" w:unhideWhenUsed="1"/>
+    <w:lsdException w:name="Note Level 8" w:semiHidden="1" w:unhideWhenUsed="1"/>
+    <w:lsdException w:name="Note Level 9" w:semiHidden="1" w:unhideWhenUsed="1"/>
+    <w:lsdException w:name="Placeholder Text" w:semiHidden="1"/>
+    <w:lsdException w:name="No Spacing" w:uiPriority="1" w:qFormat="1"/>
+    <w:lsdException w:name="Light Shading" w:uiPriority="60"/>
+    <w:lsdException w:name="Light List" w:uiPriority="61"/>
+    <w:lsdException w:name="Light Grid" w:uiPriority="62"/>
+    <w:lsdException w:name="Medium Shading 1" w:uiPriority="63"/>
+    <w:lsdException w:name="Medium Shading 2" w:uiPriority="64"/>
+    <w:lsdException w:name="Medium List 1" w:uiPriority="65"/>
+    <w:lsdException w:name="Medium List 2" w:uiPriority="66"/>
+    <w:lsdException w:name="Medium Grid 1" w:uiPriority="67"/>
+    <w:lsdException w:name="Medium Grid 2" w:uiPriority="68"/>
+    <w:lsdException w:name="Medium Grid 3" w:uiPriority="69"/>
+    <w:lsdException w:name="Dark List" w:uiPriority="70"/>
+    <w:lsdException w:name="Colorful Shading" w:uiPriority="71"/>
+    <w:lsdException w:name="Colorful List" w:uiPriority="72"/>
+    <w:lsdException w:name="Colorful Grid" w:uiPriority="73"/>
+    <w:lsdException w:name="Light Shading Accent 1" w:uiPriority="60"/>
+    <w:lsdException w:name="Light List Accent 1" w:uiPriority="61"/>
+    <w:lsdException w:name="Light Grid Accent 1" w:uiPriority="62"/>
+    <w:lsdException w:name="Medium Shading 1 Accent 1" w:uiPriority="63"/>
+    <w:lsdException w:name="Medium Shading 2 Accent 1" w:uiPriority="64"/>
+    <w:lsdException w:name="Medium List 1 Accent 1" w:uiPriority="65"/>
+    <w:lsdException w:name="Revision" w:semiHidden="1"/>
+    <w:lsdException w:name="List Paragraph" w:uiPriority="34" w:qFormat="1"/>
+    <w:lsdException w:name="Quote" w:uiPriority="29" w:qFormat="1"/>
+    <w:lsdException w:name="Intense Quote" w:uiPriority="30" w:qFormat="1"/>
+    <w:lsdException w:name="Medium List 2 Accent 1" w:uiPriority="66"/>
+    <w:lsdException w:name="Medium Grid 1 Accent 1" w:uiPriority="67"/>
+    <w:lsdException w:name="Medium Grid 2 Accent 1" w:uiPriority="68"/>
+    <w:lsdException w:name="Medium Grid 3 Accent 1" w:uiPriority="69"/>
+    <w:lsdException w:name="Dark List Accent 1" w:uiPriority="70"/>
+    <w:lsdException w:name="Colorful Shading Accent 1" w:uiPriority="71"/>
+    <w:lsdException w:name="Colorful List Accent 1" w:uiPriority="72"/>
+    <w:lsdException w:name="Colorful Grid Accent 1" w:uiPriority="73"/>
+    <w:lsdException w:name="Light Shading Accent 2" w:uiPriority="60"/>
+    <w:lsdException w:name="Light List Accent 2" w:uiPriority="61"/>
+    <w:lsdException w:name="Light Grid Accent 2" w:uiPriority="62"/>
+    <w:lsdException w:name="Medium Shading 1 Accent 2" w:uiPriority="63"/>
+    <w:lsdException w:name="Medium Shading 2 Accent 2" w:uiPriority="64"/>
+    <w:lsdException w:name="Medium List 1 Accent 2" w:uiPriority="65"/>
+    <w:lsdException w:name="Medium List 2 Accent 2" w:uiPriority="66"/>
+    <w:lsdException w:name="Medium Grid 1 Accent 2" w:uiPriority="67"/>
+    <w:lsdException w:name="Medium Grid 2 Accent 2" w:uiPriority="68"/>
+    <w:lsdException w:name="Medium Grid 3 Accent 2" w:uiPriority="69"/>
+    <w:lsdException w:name="Dark List Accent 2" w:uiPriority="70"/>
+    <w:lsdException w:name="Colorful Shading Accent 2" w:uiPriority="71"/>
+    <w:lsdException w:name="Colorful List Accent 2" w:uiPriority="72"/>
+    <w:lsdException w:name="Colorful Grid Accent 2" w:uiPriority="73"/>
+    <w:lsdException w:name="Light Shading Accent 3" w:uiPriority="60"/>
+    <w:lsdException w:name="Light List Accent 3" w:uiPriority="61"/>
+    <w:lsdException w:name="Light Grid Accent 3" w:uiPriority="62"/>
+    <w:lsdException w:name="Medium Shading 1 Accent 3" w:uiPriority="63"/>
+    <w:lsdException w:name="Medium Shading 2 Accent 3" w:uiPriority="64"/>
+    <w:lsdException w:name="Medium List 1 Accent 3" w:uiPriority="65"/>
+    <w:lsdException w:name="Medium List 2 Accent 3" w:uiPriority="66"/>
+    <w:lsdException w:name="Medium Grid 1 Accent 3" w:uiPriority="67"/>
+    <w:lsdException w:name="Medium Grid 2 Accent 3" w:uiPriority="68"/>
+    <w:lsdException w:name="Medium Grid 3 Accent 3" w:uiPriority="69"/>
+    <w:lsdException w:name="Dark List Accent 3" w:uiPriority="70"/>
+    <w:lsdException w:name="Colorful Shading Accent 3" w:uiPriority="71"/>
+    <w:lsdException w:name="Colorful List Accent 3" w:uiPriority="72"/>
+    <w:lsdException w:name="Colorful Grid Accent 3" w:uiPriority="73"/>
+    <w:lsdException w:name="Light Shading Accent 4" w:uiPriority="60"/>
+    <w:lsdException w:name="Light List Accent 4" w:uiPriority="61"/>
+    <w:lsdException w:name="Light Grid Accent 4" w:uiPriority="62"/>
+    <w:lsdException w:name="Medium Shading 1 Accent 4" w:uiPriority="63"/>
+    <w:lsdException w:name="Medium Shading 2 Accent 4" w:uiPriority="64"/>
+    <w:lsdException w:name="Medium List 1 Accent 4" w:uiPriority="65"/>
+    <w:lsdException w:name="Medium List 2 Accent 4" w:uiPriority="66"/>
+    <w:lsdException w:name="Medium Grid 1 Accent 4" w:uiPriority="67"/>
+    <w:lsdException w:name="Medium Grid 2 Accent 4" w:uiPriority="68"/>
+    <w:lsdException w:name="Medium Grid 3 Accent 4" w:uiPriority="69"/>
+    <w:lsdException w:name="Dark List Accent 4" w:uiPriority="70"/>
+    <w:lsdException w:name="Colorful Shading Accent 4" w:uiPriority="71"/>
+    <w:lsdException w:name="Colorful List Accent 4" w:uiPriority="72"/>
+    <w:lsdException w:name="Colorful Grid Accent 4" w:uiPriority="73"/>
+    <w:lsdException w:name="Light Shading Accent 5" w:uiPriority="60"/>
+    <w:lsdException w:name="Light List Accent 5" w:uiPriority="61"/>
+    <w:lsdException w:name="Light Grid Accent 5" w:uiPriority="62"/>
+    <w:lsdException w:name="Medium Shading 1 Accent 5" w:uiPriority="63"/>
+    <w:lsdException w:name="Medium Shading 2 Accent 5" w:uiPriority="64"/>
+    <w:lsdException w:name="Medium List 1 Accent 5" w:uiPriority="65"/>
+    <w:lsdException w:name="Medium List 2 Accent 5" w:uiPriority="66"/>
+    <w:lsdException w:name="Medium Grid 1 Accent 5" w:uiPriority="67"/>
+    <w:lsdException w:name="Medium Grid 2 Accent 5" w:uiPriority="68"/>
+    <w:lsdException w:name="Medium Grid 3 Accent 5" w:uiPriority="69"/>
+    <w:lsdException w:name="Dark List Accent 5" w:uiPriority="70"/>
+    <w:lsdException w:name="Colorful Shading Accent 5" w:uiPriority="71"/>
+    <w:lsdException w:name="Colorful List Accent 5" w:uiPriority="72"/>
+    <w:lsdException w:name="Colorful Grid Accent 5" w:uiPriority="73"/>
+    <w:lsdException w:name="Light Shading Accent 6" w:uiPriority="60"/>
+    <w:lsdException w:name="Light List Accent 6" w:uiPriority="61"/>
+    <w:lsdException w:name="Light Grid Accent 6" w:uiPriority="62"/>
+    <w:lsdException w:name="Medium Shading 1 Accent 6" w:uiPriority="63"/>
+    <w:lsdException w:name="Medium Shading 2 Accent 6" w:uiPriority="64"/>
+    <w:lsdException w:name="Medium List 1 Accent 6" w:uiPriority="65"/>
+    <w:lsdException w:name="Medium List 2 Accent 6" w:uiPriority="66"/>
+    <w:lsdException w:name="Medium Grid 1 Accent 6" w:uiPriority="67"/>
+    <w:lsdException w:name="Medium Grid 2 Accent 6" w:uiPriority="68"/>
+    <w:lsdException w:name="Medium Grid 3 Accent 6" w:uiPriority="69"/>
+    <w:lsdException w:name="Dark List Accent 6" w:uiPriority="70"/>
+    <w:lsdException w:name="Colorful Shading Accent 6" w:uiPriority="71"/>
+    <w:lsdException w:name="Colorful List Accent 6" w:uiPriority="72"/>
+    <w:lsdException w:name="Colorful Grid Accent 6" w:uiPriority="73"/>
+    <w:lsdException w:name="Subtle Emphasis" w:uiPriority="19" w:qFormat="1"/>
+    <w:lsdException w:name="Intense Emphasis" w:uiPriority="21" w:qFormat="1"/>
+    <w:lsdException w:name="Subtle Reference" w:uiPriority="31" w:qFormat="1"/>
+    <w:lsdException w:name="Intense Reference" w:uiPriority="32" w:qFormat="1"/>
+    <w:lsdException w:name="Book Title" w:uiPriority="33" w:qFormat="1"/>
+    <w:lsdException w:name="Bibliography" w:semiHidden="1" w:uiPriority="37" w:unhideWhenUsed="1"/>
+    <w:lsdException w:name="TOC Heading" w:semiHidden="1" w:uiPriority="39" w:unhideWhenUsed="1" w:qFormat="1"/>
+    <w:lsdException w:name="Plain Table 1" w:uiPriority="41"/>
+    <w:lsdException w:name="Plain Table 2" w:uiPriority="42"/>
+    <w:lsdException w:name="Plain Table 3" w:uiPriority="43"/>
+    <w:lsdException w:name="Plain Table 4" w:uiPriority="44"/>
+    <w:lsdException w:name="Plain Table 5" w:uiPriority="45"/>
+    <w:lsdException w:name="Grid Table Light" w:uiPriority="40"/>
+    <w:lsdException w:name="Grid Table 1 Light" w:uiPriority="46"/>
+    <w:lsdException w:name="Grid Table 2" w:uiPriority="47"/>
+    <w:lsdException w:name="Grid Table 3" w:uiPriority="48"/>
+    <w:lsdException w:name="Grid Table 4" w:uiPriority="49"/>
+    <w:lsdException w:name="Grid Table 5 Dark" w:uiPriority="50"/>
+    <w:lsdException w:name="Grid Table 6 Colorful" w:uiPriority="51"/>
+    <w:lsdException w:name="Grid Table 7 Colorful" w:uiPriority="52"/>
+    <w:lsdException w:name="Grid Table 1 Light Accent 1" w:uiPriority="46"/>
+    <w:lsdException w:name="Grid Table 2 Accent 1" w:uiPriority="47"/>
+    <w:lsdException w:name="Grid Table 3 Accent 1" w:uiPriority="48"/>
+    <w:lsdException w:name="Grid Table 4 Accent 1" w:uiPriority="49"/>
+    <w:lsdException w:name="Grid Table 5 Dark Accent 1" w:uiPriority="50"/>
+    <w:lsdException w:name="Grid Table 6 Colorful Accent 1" w:uiPriority="51"/>
+    <w:lsdException w:name="Grid Table 7 Colorful Accent 1" w:uiPriority="52"/>
+    <w:lsdException w:name="Grid Table 1 Light Accent 2" w:uiPriority="46"/>
+    <w:lsdException w:name="Grid Table 2 Accent 2" w:uiPriority="47"/>
+    <w:lsdException w:name="Grid Table 3 Accent 2" w:uiPriority="48"/>
+    <w:lsdException w:name="Grid Table 4 Accent 2" w:uiPriority="49"/>
+    <w:lsdException w:name="Grid Table 5 Dark Accent 2" w:uiPriority="50"/>
+    <w:lsdException w:name="Grid Table 6 Colorful Accent 2" w:uiPriority="51"/>
+    <w:lsdException w:name="Grid Table 7 Colorful Accent 2" w:uiPriority="52"/>
+    <w:lsdException w:name="Grid Table 1 Light Accent 3" w:uiPriority="46"/>
+    <w:lsdException w:name="Grid Table 2 Accent 3" w:uiPriority="47"/>
+    <w:lsdException w:name="Grid Table 3 Accent 3" w:uiPriority="48"/>
+    <w:lsdException w:name="Grid Table 4 Accent 3" w:uiPriority="49"/>
+    <w:lsdException w:name="Grid Table 5 Dark Accent 3" w:uiPriority="50"/>
+    <w:lsdException w:name="Grid Table 6 Colorful Accent 3" w:uiPriority="51"/>
+    <w:lsdException w:name="Grid Table 7 Colorful Accent 3" w:uiPriority="52"/>
+    <w:lsdException w:name="Grid Table 1 Light Accent 4" w:uiPriority="46"/>
+    <w:lsdException w:name="Grid Table 2 Accent 4" w:uiPriority="47"/>
+    <w:lsdException w:name="Grid Table 3 Accent 4" w:uiPriority="48"/>
+    <w:lsdException w:name="Grid Table 4 Accent 4" w:uiPriority="49"/>
+    <w:lsdException w:name="Grid Table 5 Dark Accent 4" w:uiPriority="50"/>
+    <w:lsdException w:name="Grid Table 6 Colorful Accent 4" w:uiPriority="51"/>
+    <w:lsdException w:name="Grid Table 7 Colorful Accent 4" w:uiPriority="52"/>
+    <w:lsdException w:name="Grid Table 1 Light Accent 5" w:uiPriority="46"/>
+    <w:lsdException w:name="Grid Table 2 Accent 5" w:uiPriority="47"/>
+    <w:lsdException w:name="Grid Table 3 Accent 5" w:uiPriority="48"/>
+    <w:lsdException w:name="Grid Table 4 Accent 5" w:uiPriority="49"/>
+    <w:lsdException w:name="Grid Table 5 Dark Accent 5" w:uiPriority="50"/>
+    <w:lsdException w:name="Grid Table 6 Colorful Accent 5" w:uiPriority="51"/>
+    <w:lsdException w:name="Grid Table 7 Colorful Accent 5" w:uiPriority="52"/>
+    <w:lsdException w:name="Grid Table 1 Light Accent 6" w:uiPriority="46"/>
+    <w:lsdException w:name="Grid Table 2 Accent 6" w:uiPriority="47"/>
+    <w:lsdException w:name="Grid Table 3 Accent 6" w:uiPriority="48"/>
+    <w:lsdException w:name="Grid Table 4 Accent 6" w:uiPriority="49"/>
+    <w:lsdException w:name="Grid Table 5 Dark Accent 6" w:uiPriority="50"/>
+    <w:lsdException w:name="Grid Table 6 Colorful Accent 6" w:uiPriority="51"/>
+    <w:lsdException w:name="Grid Table 7 Colorful Accent 6" w:uiPriority="52"/>
+    <w:lsdException w:name="List Table 1 Light" w:uiPriority="46"/>
+    <w:lsdException w:name="List Table 2" w:uiPriority="47"/>
+    <w:lsdException w:name="List Table 3" w:uiPriority="48"/>
+    <w:lsdException w:name="List Table 4" w:uiPriority="49"/>
+    <w:lsdException w:name="List Table 5 Dark" w:uiPriority="50"/>
+    <w:lsdException w:name="List Table 6 Colorful" w:uiPriority="51"/>
+    <w:lsdException w:name="List Table 7 Colorful" w:uiPriority="52"/>
+    <w:lsdException w:name="List Table 1 Light Accent 1" w:uiPriority="46"/>
+    <w:lsdException w:name="List Table 2 Accent 1" w:uiPriority="47"/>
+    <w:lsdException w:name="List Table 3 Accent 1" w:uiPriority="48"/>
+    <w:lsdException w:name="List Table 4 Accent 1" w:uiPriority="49"/>
+    <w:lsdException w:name="List Table 5 Dark Accent 1" w:uiPriority="50"/>
+    <w:lsdException w:name="List Table 6 Colorful Accent 1" w:uiPriority="51"/>
+    <w:lsdException w:name="List Table 7 Colorful Accent 1" w:uiPriority="52"/>
+    <w:lsdException w:name="List Table 1 Light Accent 2" w:uiPriority="46"/>
+    <w:lsdException w:name="List Table 2 Accent 2" w:uiPriority="47"/>
+    <w:lsdException w:name="List Table 3 Accent 2" w:uiPriority="48"/>
+    <w:lsdException w:name="List Table 4 Accent 2" w:uiPriority="49"/>
+    <w:lsdException w:name="List Table 5 Dark Accent 2" w:uiPriority="50"/>
+    <w:lsdException w:name="List Table 6 Colorful Accent 2" w:uiPriority="51"/>
+    <w:lsdException w:name="List Table 7 Colorful Accent 2" w:uiPriority="52"/>
+    <w:lsdException w:name="List Table 1 Light Accent 3" w:uiPriority="46"/>
+    <w:lsdException w:name="List Table 2 Accent 3" w:uiPriority="47"/>
+    <w:lsdException w:name="List Table 3 Accent 3" w:uiPriority="48"/>
+    <w:lsdException w:name="List Table 4 Accent 3" w:uiPriority="49"/>
+    <w:lsdException w:name="List Table 5 Dark Accent 3" w:uiPriority="50"/>
+    <w:lsdException w:name="List Table 6 Colorful Accent 3" w:uiPriority="51"/>
+    <w:lsdException w:name="List Table 7 Colorful Accent 3" w:uiPriority="52"/>
+    <w:lsdException w:name="List Table 1 Light Accent 4" w:uiPriority="46"/>
+    <w:lsdException w:name="List Table 2 Accent 4" w:uiPriority="47"/>
+    <w:lsdException w:name="List Table 3 Accent 4" w:uiPriority="48"/>
+    <w:lsdException w:name="List Table 4 Accent 4" w:uiPriority="49"/>
+    <w:lsdException w:name="List Table 5 Dark Accent 4" w:uiPriority="50"/>
+    <w:lsdException w:name="List Table 6 Colorful Accent 4" w:uiPriority="51"/>
+    <w:lsdException w:name="List Table 7 Colorful Accent 4" w:uiPriority="52"/>
+    <w:lsdException w:name="List Table 1 Light Accent 5" w:uiPriority="46"/>
+    <w:lsdException w:name="List Table 2 Accent 5" w:uiPriority="47"/>
+    <w:lsdException w:name="List Table 3 Accent 5" w:uiPriority="48"/>
+    <w:lsdException w:name="List Table 4 Accent 5" w:uiPriority="49"/>
+    <w:lsdException w:name="List Table 5 Dark Accent 5" w:uiPriority="50"/>
+    <w:lsdException w:name="List Table 6 Colorful Accent 5" w:uiPriority="51"/>
+    <w:lsdException w:name="List Table 7 Colorful Accent 5" w:uiPriority="52"/>
+    <w:lsdException w:name="List Table 1 Light Accent 6" w:uiPriority="46"/>
+    <w:lsdException w:name="List Table 2 Accent 6" w:uiPriority="47"/>
+    <w:lsdException w:name="List Table 3 Accent 6" w:uiPriority="48"/>
+    <w:lsdException w:name="List Table 4 Accent 6" w:uiPriority="49"/>
+    <w:lsdException w:name="List Table 5 Dark Accent 6" w:uiPriority="50"/>
+    <w:lsdException w:name="List Table 6 Colorful Accent 6" w:uiPriority="51"/>
+    <w:lsdException w:name="List Table 7 Colorful Accent 6" w:uiPriority="52"/>
   </w:latentStyles>
   <w:style w:type="paragraph" w:default="1" w:styleId="Normal">
     <w:name w:val="Normal"/>
@@ -4355,7 +4732,6 @@
     <w:uiPriority w:val="99"/>
     <w:semiHidden/>
     <w:unhideWhenUsed/>
-    <w:qFormat/>
     <w:tblPr>
       <w:tblInd w:w="0" w:type="dxa"/>
       <w:tblCellMar>
@@ -4495,6 +4871,16 @@
       <w:sz w:val="16"/>
       <w:szCs w:val="16"/>
     </w:rPr>
+  </w:style>
+  <w:style w:type="paragraph" w:styleId="Revision">
+    <w:name w:val="Revision"/>
+    <w:hidden/>
+    <w:uiPriority w:val="99"/>
+    <w:semiHidden/>
+    <w:rsid w:val="004D654B"/>
+    <w:pPr>
+      <w:spacing w:after="0" w:line="240" w:lineRule="auto"/>
+    </w:pPr>
   </w:style>
 </w:styles>
 </file>
@@ -4754,7 +5140,7 @@
   <a:extraClrSchemeLst/>
   <a:extLst>
     <a:ext uri="{05A4C25C-085E-4340-85A3-A5531E510DB2}">
-      <thm15:themeFamily xmlns:thm15="http://schemas.microsoft.com/office/thememl/2012/main" xmlns="" name="Office Theme" id="{62F939B6-93AF-4DB8-9C6B-D6C7DFDC589F}" vid="{4A3C46E8-61CC-4603-A589-7422A47A8E4A}"/>
+      <thm15:themeFamily xmlns:thm15="http://schemas.microsoft.com/office/thememl/2012/main" name="Office Theme" id="{62F939B6-93AF-4DB8-9C6B-D6C7DFDC589F}" vid="{4A3C46E8-61CC-4603-A589-7422A47A8E4A}"/>
     </a:ext>
   </a:extLst>
 </a:theme>

--- a/REB/TEES Instrument Testing Survey/Survey -  ENT Instrument 2017-08-25 AS.docx
+++ b/REB/TEES Instrument Testing Survey/Survey -  ENT Instrument 2017-08-25 AS.docx
@@ -1,38 +1,21 @@
 
 <file path=word/document.xml><?xml version="1.0" encoding="utf-8"?>
-<w:document xmlns:wpc="http://schemas.microsoft.com/office/word/2010/wordprocessingCanvas" xmlns:mo="http://schemas.microsoft.com/office/mac/office/2008/main" xmlns:mc="http://schemas.openxmlformats.org/markup-compatibility/2006" xmlns:mv="urn:schemas-microsoft-com:mac:vml" xmlns:o="urn:schemas-microsoft-com:office:office" xmlns:r="http://schemas.openxmlformats.org/officeDocument/2006/relationships" xmlns:m="http://schemas.openxmlformats.org/officeDocument/2006/math" xmlns:v="urn:schemas-microsoft-com:vml" xmlns:wp14="http://schemas.microsoft.com/office/word/2010/wordprocessingDrawing" xmlns:wp="http://schemas.openxmlformats.org/drawingml/2006/wordprocessingDrawing" xmlns:w10="urn:schemas-microsoft-com:office:word" xmlns:w="http://schemas.openxmlformats.org/wordprocessingml/2006/main" xmlns:w14="http://schemas.microsoft.com/office/word/2010/wordml" xmlns:w15="http://schemas.microsoft.com/office/word/2012/wordml" xmlns:wpg="http://schemas.microsoft.com/office/word/2010/wordprocessingGroup" xmlns:wpi="http://schemas.microsoft.com/office/word/2010/wordprocessingInk" xmlns:wne="http://schemas.microsoft.com/office/word/2006/wordml" xmlns:wps="http://schemas.microsoft.com/office/word/2010/wordprocessingShape" mc:Ignorable="w14 w15 wp14">
+<w:document xmlns:ve="http://schemas.openxmlformats.org/markup-compatibility/2006" xmlns:o="urn:schemas-microsoft-com:office:office" xmlns:r="http://schemas.openxmlformats.org/officeDocument/2006/relationships" xmlns:m="http://schemas.openxmlformats.org/officeDocument/2006/math" xmlns:v="urn:schemas-microsoft-com:vml" xmlns:wp="http://schemas.openxmlformats.org/drawingml/2006/wordprocessingDrawing" xmlns:w10="urn:schemas-microsoft-com:office:word" xmlns:w="http://schemas.openxmlformats.org/wordprocessingml/2006/main" xmlns:wne="http://schemas.microsoft.com/office/word/2006/wordml">
   <w:body>
     <w:p>
       <w:pPr>
         <w:pStyle w:val="Heading1"/>
         <w:jc w:val="center"/>
       </w:pPr>
-      <w:ins w:id="0" w:author="Arushri Swarup" w:date="2017-08-25T16:07:00Z">
-        <w:r>
-          <w:t xml:space="preserve">Transcanal endoscopic ear surgery </w:t>
-        </w:r>
-      </w:ins>
-      <w:del w:id="1" w:author="Arushri Swarup" w:date="2017-08-25T16:07:00Z">
-        <w:r>
-          <w:delText>NEUROSURGICAL</w:delText>
-        </w:r>
-      </w:del>
+      <w:r>
+        <w:t>Tr</w:t>
+      </w:r>
+      <w:r>
+        <w:t>anscanal endoscopic ear surgery</w:t>
+      </w:r>
       <w:r>
         <w:t xml:space="preserve"> INSTRUMENT USER-FEEDBACK STUDY</w:t>
       </w:r>
-    </w:p>
-    <w:p>
-      <w:pPr>
-        <w:jc w:val="center"/>
-        <w:rPr>
-          <w:del w:id="2" w:author="Arushri Swarup" w:date="2017-08-25T16:07:00Z"/>
-        </w:rPr>
-      </w:pPr>
-      <w:del w:id="3" w:author="Arushri Swarup" w:date="2017-08-25T16:07:00Z">
-        <w:r>
-          <w:delText>-NEUROENDOSCOPE-</w:delText>
-        </w:r>
-      </w:del>
     </w:p>
     <w:p>
       <w:r>
@@ -107,16 +90,9 @@
       <w:r>
         <w:t xml:space="preserve"> practice or  </w:t>
       </w:r>
-      <w:del w:id="4" w:author="Arushri Swarup" w:date="2017-08-25T16:07:00Z">
-        <w:r>
-          <w:delText xml:space="preserve">PYG </w:delText>
-        </w:r>
-      </w:del>
-      <w:ins w:id="5" w:author="Arushri Swarup" w:date="2017-08-25T16:07:00Z">
-        <w:r>
-          <w:t xml:space="preserve">PGY  </w:t>
-        </w:r>
-      </w:ins>
+      <w:r>
+        <w:t xml:space="preserve">PGY  </w:t>
+      </w:r>
       <w:r>
         <w:t>training level</w:t>
       </w:r>
@@ -280,7 +256,7 @@
         <w:tblStyle w:val="TableGrid"/>
         <w:tblW w:w="8647" w:type="dxa"/>
         <w:jc w:val="center"/>
-        <w:tblLook w:val="04A0" w:firstRow="1" w:lastRow="0" w:firstColumn="1" w:lastColumn="0" w:noHBand="0" w:noVBand="1"/>
+        <w:tblLook w:val="04A0"/>
       </w:tblPr>
       <w:tblGrid>
         <w:gridCol w:w="6522"/>
@@ -735,9 +711,9 @@
       </w:r>
     </w:p>
     <w:p>
-      <w:pPr>
-        <w:ind w:left="360"/>
-      </w:pPr>
+      <w:r>
+        <w:br w:type="page"/>
+      </w:r>
     </w:p>
     <w:p>
       <w:pPr>
@@ -748,6 +724,7 @@
         </w:numPr>
       </w:pPr>
       <w:r>
+        <w:lastRenderedPageBreak/>
         <w:t>Please rate the following aspects of the instrument operation</w:t>
       </w:r>
       <w:r>
@@ -770,7 +747,7 @@
         <w:tblStyle w:val="TableGrid"/>
         <w:tblW w:w="8642" w:type="dxa"/>
         <w:jc w:val="center"/>
-        <w:tblLook w:val="04A0" w:firstRow="1" w:lastRow="0" w:firstColumn="1" w:lastColumn="0" w:noHBand="0" w:noVBand="1"/>
+        <w:tblLook w:val="04A0"/>
       </w:tblPr>
       <w:tblGrid>
         <w:gridCol w:w="6516"/>
@@ -1120,25 +1097,20 @@
               <w:ind w:left="0"/>
             </w:pPr>
             <w:r>
-              <w:lastRenderedPageBreak/>
               <w:t>B</w:t>
             </w:r>
             <w:r>
-              <w:t xml:space="preserve">ending the wrist of the instrument </w:t>
-            </w:r>
-            <w:ins w:id="6" w:author="Arushri Swarup" w:date="2017-08-25T16:09:00Z">
-              <w:r>
-                <w:t>requires minimal effort</w:t>
-              </w:r>
-            </w:ins>
-            <w:del w:id="7" w:author="Arushri Swarup" w:date="2017-08-25T16:08:00Z">
-              <w:r>
-                <w:delText>freely without openin</w:delText>
-              </w:r>
-              <w:r>
-                <w:delText>g/closing the forceps was not difficult</w:delText>
-              </w:r>
-            </w:del>
+              <w:t xml:space="preserve">ending the </w:t>
+            </w:r>
+            <w:r>
+              <w:t>tip</w:t>
+            </w:r>
+            <w:r>
+              <w:t xml:space="preserve"> of the instrument </w:t>
+            </w:r>
+            <w:r>
+              <w:t>requires minimal effort</w:t>
+            </w:r>
           </w:p>
         </w:tc>
         <w:tc>
@@ -1221,27 +1193,9 @@
               <w:pStyle w:val="ListParagraph"/>
               <w:ind w:left="0"/>
             </w:pPr>
-            <w:del w:id="8" w:author="Arushri Swarup" w:date="2017-08-25T16:09:00Z">
-              <w:r>
-                <w:delText>G</w:delText>
-              </w:r>
-              <w:r>
-                <w:delText>rasping and holding tissue with the instrument</w:delText>
-              </w:r>
-              <w:r>
-                <w:delText xml:space="preserve"> without bending the wrist was not difficult</w:delText>
-              </w:r>
-            </w:del>
-            <w:ins w:id="9" w:author="Arushri Swarup" w:date="2017-08-25T16:09:00Z">
-              <w:r>
-                <w:t xml:space="preserve">The bend/curvature of the tip is useful to reach </w:t>
-              </w:r>
-            </w:ins>
-            <w:ins w:id="10" w:author="Arushri Swarup" w:date="2017-08-25T16:10:00Z">
-              <w:r>
-                <w:t>target structures</w:t>
-              </w:r>
-            </w:ins>
+            <w:r>
+              <w:t>The bend/curvature of the tip is useful to reach target structures</w:t>
+            </w:r>
           </w:p>
         </w:tc>
         <w:tc>
@@ -1324,17 +1278,12 @@
               <w:pStyle w:val="ListParagraph"/>
               <w:ind w:left="0"/>
             </w:pPr>
-            <w:del w:id="11" w:author="Arushri Swarup" w:date="2017-08-25T16:10:00Z">
-              <w:r>
-                <w:delText>G</w:delText>
-              </w:r>
-              <w:r>
-                <w:delText xml:space="preserve">rasping </w:delText>
-              </w:r>
-              <w:r>
-                <w:delText>tissue while bending the wrist was not difficult</w:delText>
-              </w:r>
-            </w:del>
+            <w:r>
+              <w:t xml:space="preserve">Dissecting </w:t>
+            </w:r>
+            <w:r>
+              <w:t>tissue without bending the wrist was not difficult</w:t>
+            </w:r>
           </w:p>
         </w:tc>
         <w:tc>
@@ -1417,111 +1366,9 @@
               <w:pStyle w:val="ListParagraph"/>
               <w:ind w:left="0"/>
             </w:pPr>
-            <w:del w:id="12" w:author="Arushri Swarup" w:date="2017-08-25T16:10:00Z">
-              <w:r>
-                <w:delText xml:space="preserve">Cutting </w:delText>
-              </w:r>
-            </w:del>
-            <w:ins w:id="13" w:author="Arushri Swarup" w:date="2017-08-25T16:10:00Z">
-              <w:r>
-                <w:t xml:space="preserve">Dissecting </w:t>
-              </w:r>
-            </w:ins>
-            <w:r>
-              <w:t>tissue without bending the wrist was not difficult</w:t>
-            </w:r>
-          </w:p>
-        </w:tc>
-        <w:tc>
-          <w:tcPr>
-            <w:tcW w:w="425" w:type="dxa"/>
-            <w:vAlign w:val="center"/>
-          </w:tcPr>
-          <w:p>
-            <w:pPr>
-              <w:pStyle w:val="ListParagraph"/>
-              <w:ind w:left="0"/>
-              <w:jc w:val="center"/>
-            </w:pPr>
-          </w:p>
-        </w:tc>
-        <w:tc>
-          <w:tcPr>
-            <w:tcW w:w="425" w:type="dxa"/>
-            <w:vAlign w:val="center"/>
-          </w:tcPr>
-          <w:p>
-            <w:pPr>
-              <w:pStyle w:val="ListParagraph"/>
-              <w:ind w:left="0"/>
-              <w:jc w:val="center"/>
-            </w:pPr>
-          </w:p>
-        </w:tc>
-        <w:tc>
-          <w:tcPr>
-            <w:tcW w:w="426" w:type="dxa"/>
-            <w:vAlign w:val="center"/>
-          </w:tcPr>
-          <w:p>
-            <w:pPr>
-              <w:pStyle w:val="ListParagraph"/>
-              <w:ind w:left="0"/>
-              <w:jc w:val="center"/>
-            </w:pPr>
-          </w:p>
-        </w:tc>
-        <w:tc>
-          <w:tcPr>
-            <w:tcW w:w="425" w:type="dxa"/>
-            <w:vAlign w:val="center"/>
-          </w:tcPr>
-          <w:p>
-            <w:pPr>
-              <w:pStyle w:val="ListParagraph"/>
-              <w:ind w:left="0"/>
-              <w:jc w:val="center"/>
-            </w:pPr>
-          </w:p>
-        </w:tc>
-        <w:tc>
-          <w:tcPr>
-            <w:tcW w:w="425" w:type="dxa"/>
-            <w:vAlign w:val="center"/>
-          </w:tcPr>
-          <w:p>
-            <w:pPr>
-              <w:pStyle w:val="ListParagraph"/>
-              <w:ind w:left="0"/>
-              <w:jc w:val="center"/>
-            </w:pPr>
-          </w:p>
-        </w:tc>
-      </w:tr>
-      <w:tr>
-        <w:trPr>
-          <w:jc w:val="center"/>
-        </w:trPr>
-        <w:tc>
-          <w:tcPr>
-            <w:tcW w:w="6516" w:type="dxa"/>
-            <w:vAlign w:val="center"/>
-          </w:tcPr>
-          <w:p>
-            <w:pPr>
-              <w:pStyle w:val="ListParagraph"/>
-              <w:ind w:left="0"/>
-            </w:pPr>
-            <w:del w:id="14" w:author="Arushri Swarup" w:date="2017-08-25T16:10:00Z">
-              <w:r>
-                <w:delText xml:space="preserve">Cutting </w:delText>
-              </w:r>
-            </w:del>
-            <w:ins w:id="15" w:author="Arushri Swarup" w:date="2017-08-25T16:10:00Z">
-              <w:r>
-                <w:t xml:space="preserve">Dissecting </w:t>
-              </w:r>
-            </w:ins>
+            <w:r>
+              <w:t xml:space="preserve">Dissecting </w:t>
+            </w:r>
             <w:r>
               <w:t>tissue while bending the wrist was not difficult</w:t>
             </w:r>
@@ -1750,7 +1597,7 @@
         <w:tblStyle w:val="TableGrid"/>
         <w:tblW w:w="8647" w:type="dxa"/>
         <w:tblInd w:w="137" w:type="dxa"/>
-        <w:tblLook w:val="04A0" w:firstRow="1" w:lastRow="0" w:firstColumn="1" w:lastColumn="0" w:noHBand="0" w:noVBand="1"/>
+        <w:tblLook w:val="04A0"/>
       </w:tblPr>
       <w:tblGrid>
         <w:gridCol w:w="6522"/>
@@ -1779,7 +1626,25 @@
               <w:rPr>
                 <w:b/>
               </w:rPr>
-              <w:t>Instrument Operation - Performance</w:t>
+              <w:t xml:space="preserve">Instrument Operation </w:t>
+            </w:r>
+            <w:r>
+              <w:rPr>
+                <w:b/>
+              </w:rPr>
+              <w:t>–</w:t>
+            </w:r>
+            <w:r>
+              <w:rPr>
+                <w:b/>
+              </w:rPr>
+              <w:t xml:space="preserve"> Performance</w:t>
+            </w:r>
+            <w:r>
+              <w:rPr>
+                <w:b/>
+              </w:rPr>
+              <w:t xml:space="preserve"> and Safety</w:t>
             </w:r>
           </w:p>
         </w:tc>
@@ -2218,212 +2083,6 @@
               <w:pStyle w:val="ListParagraph"/>
               <w:ind w:left="0"/>
               <w:jc w:val="center"/>
-            </w:pPr>
-          </w:p>
-        </w:tc>
-      </w:tr>
-      <w:tr>
-        <w:tc>
-          <w:tcPr>
-            <w:tcW w:w="6522" w:type="dxa"/>
-            <w:vAlign w:val="center"/>
-          </w:tcPr>
-          <w:p>
-            <w:pPr>
-              <w:pStyle w:val="ListParagraph"/>
-              <w:ind w:left="0"/>
-            </w:pPr>
-            <w:del w:id="16" w:author="Arushri Swarup" w:date="2017-08-25T16:10:00Z">
-              <w:r>
-                <w:delText>Without repositioning the ventriculoscope, the</w:delText>
-              </w:r>
-            </w:del>
-            <w:ins w:id="17" w:author="Arushri Swarup" w:date="2017-08-25T16:10:00Z">
-              <w:r>
-                <w:t>The</w:t>
-              </w:r>
-            </w:ins>
-            <w:r>
-              <w:t xml:space="preserve"> instrument </w:t>
-            </w:r>
-            <w:r>
-              <w:t>can reach</w:t>
-            </w:r>
-            <w:r>
-              <w:t xml:space="preserve"> all the spaces in the field-of-vie</w:t>
-            </w:r>
-            <w:r>
-              <w:t>w necessary to perform the task</w:t>
-            </w:r>
-          </w:p>
-        </w:tc>
-        <w:tc>
-          <w:tcPr>
-            <w:tcW w:w="425" w:type="dxa"/>
-            <w:vAlign w:val="center"/>
-          </w:tcPr>
-          <w:p>
-            <w:pPr>
-              <w:pStyle w:val="ListParagraph"/>
-              <w:ind w:left="0"/>
-              <w:jc w:val="center"/>
-            </w:pPr>
-          </w:p>
-        </w:tc>
-        <w:tc>
-          <w:tcPr>
-            <w:tcW w:w="425" w:type="dxa"/>
-            <w:vAlign w:val="center"/>
-          </w:tcPr>
-          <w:p>
-            <w:pPr>
-              <w:pStyle w:val="ListParagraph"/>
-              <w:ind w:left="0"/>
-              <w:jc w:val="center"/>
-            </w:pPr>
-          </w:p>
-        </w:tc>
-        <w:tc>
-          <w:tcPr>
-            <w:tcW w:w="425" w:type="dxa"/>
-            <w:vAlign w:val="center"/>
-          </w:tcPr>
-          <w:p>
-            <w:pPr>
-              <w:pStyle w:val="ListParagraph"/>
-              <w:ind w:left="0"/>
-              <w:jc w:val="center"/>
-            </w:pPr>
-          </w:p>
-        </w:tc>
-        <w:tc>
-          <w:tcPr>
-            <w:tcW w:w="425" w:type="dxa"/>
-            <w:vAlign w:val="center"/>
-          </w:tcPr>
-          <w:p>
-            <w:pPr>
-              <w:pStyle w:val="ListParagraph"/>
-              <w:ind w:left="0"/>
-              <w:jc w:val="center"/>
-            </w:pPr>
-          </w:p>
-        </w:tc>
-        <w:tc>
-          <w:tcPr>
-            <w:tcW w:w="425" w:type="dxa"/>
-            <w:vAlign w:val="center"/>
-          </w:tcPr>
-          <w:p>
-            <w:pPr>
-              <w:pStyle w:val="ListParagraph"/>
-              <w:ind w:left="0"/>
-              <w:jc w:val="center"/>
-            </w:pPr>
-          </w:p>
-        </w:tc>
-      </w:tr>
-      <w:tr>
-        <w:trPr>
-          <w:del w:id="18" w:author="Arushri Swarup" w:date="2017-08-31T15:24:00Z"/>
-        </w:trPr>
-        <w:tc>
-          <w:tcPr>
-            <w:tcW w:w="6522" w:type="dxa"/>
-            <w:vAlign w:val="center"/>
-          </w:tcPr>
-          <w:p>
-            <w:pPr>
-              <w:pStyle w:val="ListParagraph"/>
-              <w:ind w:left="0"/>
-              <w:rPr>
-                <w:del w:id="19" w:author="Arushri Swarup" w:date="2017-08-31T15:24:00Z"/>
-              </w:rPr>
-            </w:pPr>
-            <w:del w:id="20" w:author="Arushri Swarup" w:date="2017-08-31T15:24:00Z">
-              <w:r>
-                <w:delText>The instrument improved my ability to perform bi-manual maneuvers</w:delText>
-              </w:r>
-            </w:del>
-          </w:p>
-        </w:tc>
-        <w:tc>
-          <w:tcPr>
-            <w:tcW w:w="425" w:type="dxa"/>
-            <w:vAlign w:val="center"/>
-          </w:tcPr>
-          <w:p>
-            <w:pPr>
-              <w:pStyle w:val="ListParagraph"/>
-              <w:ind w:left="0"/>
-              <w:jc w:val="center"/>
-              <w:rPr>
-                <w:del w:id="21" w:author="Arushri Swarup" w:date="2017-08-31T15:24:00Z"/>
-              </w:rPr>
-            </w:pPr>
-          </w:p>
-        </w:tc>
-        <w:tc>
-          <w:tcPr>
-            <w:tcW w:w="425" w:type="dxa"/>
-            <w:vAlign w:val="center"/>
-          </w:tcPr>
-          <w:p>
-            <w:pPr>
-              <w:pStyle w:val="ListParagraph"/>
-              <w:ind w:left="0"/>
-              <w:jc w:val="center"/>
-              <w:rPr>
-                <w:del w:id="22" w:author="Arushri Swarup" w:date="2017-08-31T15:24:00Z"/>
-              </w:rPr>
-            </w:pPr>
-          </w:p>
-        </w:tc>
-        <w:tc>
-          <w:tcPr>
-            <w:tcW w:w="425" w:type="dxa"/>
-            <w:vAlign w:val="center"/>
-          </w:tcPr>
-          <w:p>
-            <w:pPr>
-              <w:pStyle w:val="ListParagraph"/>
-              <w:ind w:left="0"/>
-              <w:jc w:val="center"/>
-              <w:rPr>
-                <w:del w:id="23" w:author="Arushri Swarup" w:date="2017-08-31T15:24:00Z"/>
-              </w:rPr>
-            </w:pPr>
-          </w:p>
-        </w:tc>
-        <w:tc>
-          <w:tcPr>
-            <w:tcW w:w="425" w:type="dxa"/>
-            <w:vAlign w:val="center"/>
-          </w:tcPr>
-          <w:p>
-            <w:pPr>
-              <w:pStyle w:val="ListParagraph"/>
-              <w:ind w:left="0"/>
-              <w:jc w:val="center"/>
-              <w:rPr>
-                <w:del w:id="24" w:author="Arushri Swarup" w:date="2017-08-31T15:24:00Z"/>
-              </w:rPr>
-            </w:pPr>
-          </w:p>
-        </w:tc>
-        <w:tc>
-          <w:tcPr>
-            <w:tcW w:w="425" w:type="dxa"/>
-            <w:vAlign w:val="center"/>
-          </w:tcPr>
-          <w:p>
-            <w:pPr>
-              <w:pStyle w:val="ListParagraph"/>
-              <w:ind w:left="0"/>
-              <w:jc w:val="center"/>
-              <w:rPr>
-                <w:del w:id="25" w:author="Arushri Swarup" w:date="2017-08-31T15:24:00Z"/>
-              </w:rPr>
             </w:pPr>
           </w:p>
         </w:tc>
@@ -2538,7 +2197,14 @@
           <w:b/>
           <w:i/>
         </w:rPr>
-        <w:t>instrument shaft</w:t>
+        <w:t xml:space="preserve">instrument </w:t>
+      </w:r>
+      <w:r>
+        <w:rPr>
+          <w:b/>
+          <w:i/>
+        </w:rPr>
+        <w:t>safety and performance</w:t>
       </w:r>
       <w:r>
         <w:rPr>
@@ -2557,7 +2223,7 @@
         <w:rPr>
           <w:i/>
         </w:rPr>
-        <w:t>If you disagree with any of the statements please explain</w:t>
+        <w:t>Please let us know of any features that would make this instrument safer to use or have better performance</w:t>
       </w:r>
       <w:r>
         <w:rPr>
@@ -2571,7 +2237,11 @@
         <w:t>_______________________________________________________________________________________________________________________________________________________________________________________________________________________________________________________________</w:t>
       </w:r>
     </w:p>
-    <w:p/>
+    <w:p>
+      <w:r>
+        <w:br w:type="page"/>
+      </w:r>
+    </w:p>
     <w:p>
       <w:pPr>
         <w:pStyle w:val="ListParagraph"/>
@@ -2581,16 +2251,14 @@
         </w:numPr>
       </w:pPr>
       <w:r>
+        <w:lastRenderedPageBreak/>
         <w:t>Please rate the following aspects of the instrument in terms of</w:t>
       </w:r>
       <w:r>
         <w:t xml:space="preserve"> </w:t>
       </w:r>
       <w:r>
-        <w:t>usability:</w:t>
-      </w:r>
-      <w:r>
-        <w:t xml:space="preserve"> </w:t>
+        <w:t xml:space="preserve">functionality: </w:t>
       </w:r>
     </w:p>
     <w:p>
@@ -2606,7 +2274,7 @@
         <w:tblStyle w:val="TableGrid"/>
         <w:tblW w:w="8647" w:type="dxa"/>
         <w:tblInd w:w="137" w:type="dxa"/>
-        <w:tblLook w:val="04A0" w:firstRow="1" w:lastRow="0" w:firstColumn="1" w:lastColumn="0" w:noHBand="0" w:noVBand="1"/>
+        <w:tblLook w:val="04A0"/>
       </w:tblPr>
       <w:tblGrid>
         <w:gridCol w:w="6522"/>
@@ -2641,7 +2309,7 @@
               <w:rPr>
                 <w:b/>
               </w:rPr>
-              <w:t>Operation - Comfort</w:t>
+              <w:t>Operation - Functionality</w:t>
             </w:r>
           </w:p>
         </w:tc>
@@ -2768,7 +2436,7 @@
               <w:ind w:left="0"/>
             </w:pPr>
             <w:r>
-              <w:t>The instrument is comfortable in my hand</w:t>
+              <w:t>The instrument can reach all the spaces in the field-of-view necessary to perform the task.</w:t>
             </w:r>
           </w:p>
         </w:tc>
@@ -2850,7 +2518,7 @@
               <w:ind w:left="0"/>
             </w:pPr>
             <w:r>
-              <w:t>The force required to operate the instrument was appropriate</w:t>
+              <w:t>The instrument could be used to control bleeding.</w:t>
             </w:r>
           </w:p>
         </w:tc>
@@ -2932,7 +2600,7 @@
               <w:ind w:left="0"/>
             </w:pPr>
             <w:r>
-              <w:t xml:space="preserve">Operating the instrument will NOT likely cause hand fatigue </w:t>
+              <w:t>The instrument can be used to move and position a graft into the intended place.</w:t>
             </w:r>
           </w:p>
         </w:tc>
@@ -3003,9 +2671,6 @@
         </w:tc>
       </w:tr>
       <w:tr>
-        <w:trPr>
-          <w:del w:id="26" w:author="Arushri Swarup" w:date="2017-08-31T15:25:00Z"/>
-        </w:trPr>
         <w:tc>
           <w:tcPr>
             <w:tcW w:w="6522" w:type="dxa"/>
@@ -3015,199 +2680,74 @@
             <w:pPr>
               <w:pStyle w:val="ListParagraph"/>
               <w:ind w:left="0"/>
-              <w:rPr>
-                <w:del w:id="27" w:author="Arushri Swarup" w:date="2017-08-31T15:25:00Z"/>
-              </w:rPr>
-            </w:pPr>
-            <w:del w:id="28" w:author="Arushri Swarup" w:date="2017-08-31T15:25:00Z">
-              <w:r>
-                <w:delText>Operating the instrument will NOT likely cause arm fatigue</w:delText>
-              </w:r>
-            </w:del>
-          </w:p>
-        </w:tc>
-        <w:tc>
-          <w:tcPr>
-            <w:tcW w:w="425" w:type="dxa"/>
-            <w:vAlign w:val="center"/>
-          </w:tcPr>
-          <w:p>
-            <w:pPr>
-              <w:pStyle w:val="ListParagraph"/>
-              <w:ind w:left="0"/>
-              <w:jc w:val="center"/>
-              <w:rPr>
-                <w:del w:id="29" w:author="Arushri Swarup" w:date="2017-08-31T15:25:00Z"/>
-              </w:rPr>
-            </w:pPr>
-          </w:p>
-        </w:tc>
-        <w:tc>
-          <w:tcPr>
-            <w:tcW w:w="425" w:type="dxa"/>
-            <w:vAlign w:val="center"/>
-          </w:tcPr>
-          <w:p>
-            <w:pPr>
-              <w:pStyle w:val="ListParagraph"/>
-              <w:ind w:left="0"/>
-              <w:jc w:val="center"/>
-              <w:rPr>
-                <w:del w:id="30" w:author="Arushri Swarup" w:date="2017-08-31T15:25:00Z"/>
-              </w:rPr>
-            </w:pPr>
-          </w:p>
-        </w:tc>
-        <w:tc>
-          <w:tcPr>
-            <w:tcW w:w="425" w:type="dxa"/>
-            <w:vAlign w:val="center"/>
-          </w:tcPr>
-          <w:p>
-            <w:pPr>
-              <w:pStyle w:val="ListParagraph"/>
-              <w:ind w:left="0"/>
-              <w:jc w:val="center"/>
-              <w:rPr>
-                <w:del w:id="31" w:author="Arushri Swarup" w:date="2017-08-31T15:25:00Z"/>
-              </w:rPr>
-            </w:pPr>
-          </w:p>
-        </w:tc>
-        <w:tc>
-          <w:tcPr>
-            <w:tcW w:w="425" w:type="dxa"/>
-            <w:vAlign w:val="center"/>
-          </w:tcPr>
-          <w:p>
-            <w:pPr>
-              <w:pStyle w:val="ListParagraph"/>
-              <w:ind w:left="0"/>
-              <w:jc w:val="center"/>
-              <w:rPr>
-                <w:del w:id="32" w:author="Arushri Swarup" w:date="2017-08-31T15:25:00Z"/>
-              </w:rPr>
-            </w:pPr>
-          </w:p>
-        </w:tc>
-        <w:tc>
-          <w:tcPr>
-            <w:tcW w:w="425" w:type="dxa"/>
-            <w:vAlign w:val="center"/>
-          </w:tcPr>
-          <w:p>
-            <w:pPr>
-              <w:pStyle w:val="ListParagraph"/>
-              <w:ind w:left="0"/>
-              <w:jc w:val="center"/>
-              <w:rPr>
-                <w:del w:id="33" w:author="Arushri Swarup" w:date="2017-08-31T15:25:00Z"/>
-              </w:rPr>
-            </w:pPr>
-          </w:p>
-        </w:tc>
-      </w:tr>
-      <w:tr>
-        <w:trPr>
-          <w:del w:id="34" w:author="Arushri Swarup" w:date="2017-08-31T15:25:00Z"/>
-        </w:trPr>
-        <w:tc>
-          <w:tcPr>
-            <w:tcW w:w="6522" w:type="dxa"/>
-            <w:vAlign w:val="center"/>
-          </w:tcPr>
-          <w:p>
-            <w:pPr>
-              <w:pStyle w:val="ListParagraph"/>
-              <w:ind w:left="0"/>
-              <w:rPr>
-                <w:del w:id="35" w:author="Arushri Swarup" w:date="2017-08-31T15:25:00Z"/>
-              </w:rPr>
-            </w:pPr>
-            <w:del w:id="36" w:author="Arushri Swarup" w:date="2017-08-31T15:25:00Z">
-              <w:r>
-                <w:delText>Operating the instrument will NOT likely cause shoulder/back fatigue</w:delText>
-              </w:r>
-            </w:del>
-          </w:p>
-        </w:tc>
-        <w:tc>
-          <w:tcPr>
-            <w:tcW w:w="425" w:type="dxa"/>
-            <w:vAlign w:val="center"/>
-          </w:tcPr>
-          <w:p>
-            <w:pPr>
-              <w:pStyle w:val="ListParagraph"/>
-              <w:ind w:left="0"/>
-              <w:jc w:val="center"/>
-              <w:rPr>
-                <w:del w:id="37" w:author="Arushri Swarup" w:date="2017-08-31T15:25:00Z"/>
-              </w:rPr>
-            </w:pPr>
-          </w:p>
-        </w:tc>
-        <w:tc>
-          <w:tcPr>
-            <w:tcW w:w="425" w:type="dxa"/>
-            <w:vAlign w:val="center"/>
-          </w:tcPr>
-          <w:p>
-            <w:pPr>
-              <w:pStyle w:val="ListParagraph"/>
-              <w:ind w:left="0"/>
-              <w:jc w:val="center"/>
-              <w:rPr>
-                <w:del w:id="38" w:author="Arushri Swarup" w:date="2017-08-31T15:25:00Z"/>
-              </w:rPr>
-            </w:pPr>
-          </w:p>
-        </w:tc>
-        <w:tc>
-          <w:tcPr>
-            <w:tcW w:w="425" w:type="dxa"/>
-            <w:vAlign w:val="center"/>
-          </w:tcPr>
-          <w:p>
-            <w:pPr>
-              <w:pStyle w:val="ListParagraph"/>
-              <w:ind w:left="0"/>
-              <w:jc w:val="center"/>
-              <w:rPr>
-                <w:del w:id="39" w:author="Arushri Swarup" w:date="2017-08-31T15:25:00Z"/>
-              </w:rPr>
-            </w:pPr>
-          </w:p>
-        </w:tc>
-        <w:tc>
-          <w:tcPr>
-            <w:tcW w:w="425" w:type="dxa"/>
-            <w:vAlign w:val="center"/>
-          </w:tcPr>
-          <w:p>
-            <w:pPr>
-              <w:pStyle w:val="ListParagraph"/>
-              <w:ind w:left="0"/>
-              <w:jc w:val="center"/>
-              <w:rPr>
-                <w:del w:id="40" w:author="Arushri Swarup" w:date="2017-08-31T15:25:00Z"/>
-              </w:rPr>
-            </w:pPr>
-          </w:p>
-        </w:tc>
-        <w:tc>
-          <w:tcPr>
-            <w:tcW w:w="425" w:type="dxa"/>
-            <w:vAlign w:val="center"/>
-          </w:tcPr>
-          <w:p>
-            <w:pPr>
-              <w:pStyle w:val="ListParagraph"/>
-              <w:ind w:left="0"/>
-              <w:jc w:val="center"/>
-              <w:rPr>
-                <w:del w:id="41" w:author="Arushri Swarup" w:date="2017-08-31T15:25:00Z"/>
-              </w:rPr>
+            </w:pPr>
+            <w:r>
+              <w:t>The instrument can be used to dissect and remove cholesteatoma.</w:t>
+            </w:r>
+          </w:p>
+        </w:tc>
+        <w:tc>
+          <w:tcPr>
+            <w:tcW w:w="425" w:type="dxa"/>
+            <w:vAlign w:val="center"/>
+          </w:tcPr>
+          <w:p>
+            <w:pPr>
+              <w:pStyle w:val="ListParagraph"/>
+              <w:ind w:left="0"/>
+              <w:jc w:val="center"/>
+            </w:pPr>
+          </w:p>
+        </w:tc>
+        <w:tc>
+          <w:tcPr>
+            <w:tcW w:w="425" w:type="dxa"/>
+            <w:vAlign w:val="center"/>
+          </w:tcPr>
+          <w:p>
+            <w:pPr>
+              <w:pStyle w:val="ListParagraph"/>
+              <w:ind w:left="0"/>
+              <w:jc w:val="center"/>
+            </w:pPr>
+          </w:p>
+        </w:tc>
+        <w:tc>
+          <w:tcPr>
+            <w:tcW w:w="425" w:type="dxa"/>
+            <w:vAlign w:val="center"/>
+          </w:tcPr>
+          <w:p>
+            <w:pPr>
+              <w:pStyle w:val="ListParagraph"/>
+              <w:ind w:left="0"/>
+              <w:jc w:val="center"/>
+            </w:pPr>
+          </w:p>
+        </w:tc>
+        <w:tc>
+          <w:tcPr>
+            <w:tcW w:w="425" w:type="dxa"/>
+            <w:vAlign w:val="center"/>
+          </w:tcPr>
+          <w:p>
+            <w:pPr>
+              <w:pStyle w:val="ListParagraph"/>
+              <w:ind w:left="0"/>
+              <w:jc w:val="center"/>
+            </w:pPr>
+          </w:p>
+        </w:tc>
+        <w:tc>
+          <w:tcPr>
+            <w:tcW w:w="425" w:type="dxa"/>
+            <w:vAlign w:val="center"/>
+          </w:tcPr>
+          <w:p>
+            <w:pPr>
+              <w:pStyle w:val="ListParagraph"/>
+              <w:ind w:left="0"/>
+              <w:jc w:val="center"/>
             </w:pPr>
           </w:p>
         </w:tc>
@@ -3221,6 +2761,66 @@
           <w:i/>
         </w:rPr>
       </w:pPr>
+    </w:p>
+    <w:p>
+      <w:pPr>
+        <w:pBdr>
+          <w:bottom w:val="single" w:sz="12" w:space="1" w:color="auto"/>
+        </w:pBdr>
+      </w:pPr>
+      <w:r>
+        <w:rPr>
+          <w:b/>
+          <w:i/>
+        </w:rPr>
+        <w:t xml:space="preserve">Comments regarding </w:t>
+      </w:r>
+      <w:r>
+        <w:rPr>
+          <w:b/>
+          <w:i/>
+        </w:rPr>
+        <w:t>instrument functionality</w:t>
+      </w:r>
+      <w:r>
+        <w:rPr>
+          <w:b/>
+          <w:i/>
+        </w:rPr>
+        <w:t>:</w:t>
+      </w:r>
+      <w:r>
+        <w:rPr>
+          <w:b/>
+          <w:i/>
+        </w:rPr>
+        <w:t xml:space="preserve"> </w:t>
+      </w:r>
+      <w:r>
+        <w:rPr>
+          <w:i/>
+        </w:rPr>
+        <w:t>(</w:t>
+      </w:r>
+      <w:r>
+        <w:rPr>
+          <w:i/>
+        </w:rPr>
+        <w:t>If you disagree with any of the statements please explain)</w:t>
+      </w:r>
+      <w:r>
+        <w:rPr>
+          <w:b/>
+          <w:i/>
+        </w:rPr>
+        <w:t xml:space="preserve"> </w:t>
+      </w:r>
+      <w:r>
+        <w:t>______________________________________________________________________________________________________________________________________________________________________________________________________________________________________________________________</w:t>
+      </w:r>
+      <w:r>
+        <w:t>_</w:t>
+      </w:r>
     </w:p>
     <w:p>
       <w:pPr>
@@ -3236,15 +2836,523 @@
           <w:b/>
           <w:i/>
         </w:rPr>
-        <w:lastRenderedPageBreak/>
-        <w:t xml:space="preserve">Comments regarding </w:t>
-      </w:r>
-      <w:r>
+        <w:t xml:space="preserve">Comments regarding instrument tip length: </w:t>
+      </w:r>
+      <w:r>
+        <w:rPr>
+          <w:i/>
+        </w:rPr>
+        <w:t>(Please indicate which instrument tip length you preferred for specific tasks)</w:t>
+      </w:r>
+    </w:p>
+    <w:p>
+      <w:pPr>
+        <w:pBdr>
+          <w:bottom w:val="single" w:sz="12" w:space="1" w:color="auto"/>
+        </w:pBdr>
+      </w:pPr>
+      <w:r>
+        <w:t>______________________________________________________________________________________________________________________________________________________________________________________________________________________________________________________________</w:t>
+      </w:r>
+      <w:r>
+        <w:t>_</w:t>
+      </w:r>
+    </w:p>
+    <w:p>
+      <w:pPr>
+        <w:pBdr>
+          <w:bottom w:val="single" w:sz="12" w:space="1" w:color="auto"/>
+        </w:pBdr>
+      </w:pPr>
+      <w:r>
+        <w:t>______________________________________________________________________________________________________________________________________________________________________________________________________________________________________________________________</w:t>
+      </w:r>
+      <w:r>
+        <w:t>_</w:t>
+      </w:r>
+    </w:p>
+    <w:p>
+      <w:pPr>
+        <w:pBdr>
+          <w:bottom w:val="single" w:sz="12" w:space="1" w:color="auto"/>
+        </w:pBdr>
+      </w:pPr>
+      <w:r>
+        <w:t>______________________________________________________________________________________________________________________________________________________________________________________________________________________________________________________________</w:t>
+      </w:r>
+      <w:r>
+        <w:t>_</w:t>
+      </w:r>
+    </w:p>
+    <w:p>
+      <w:pPr>
+        <w:pStyle w:val="ListParagraph"/>
+        <w:numPr>
+          <w:ilvl w:val="0"/>
+          <w:numId w:val="1"/>
+        </w:numPr>
+      </w:pPr>
+      <w:r>
+        <w:t>Please rate the following aspects of the instrument in terms of</w:t>
+      </w:r>
+      <w:r>
+        <w:t xml:space="preserve"> </w:t>
+      </w:r>
+      <w:r>
+        <w:t>usability:</w:t>
+      </w:r>
+      <w:r>
+        <w:t xml:space="preserve"> </w:t>
+      </w:r>
+    </w:p>
+    <w:p>
+      <w:pPr>
+        <w:ind w:left="360"/>
+      </w:pPr>
+      <w:r>
+        <w:t xml:space="preserve">1= Strongly Disagree;      2 = Disagree;      3 = Neutral;      4 = Agree;      5 = Strongly Agree </w:t>
+      </w:r>
+    </w:p>
+    <w:tbl>
+      <w:tblPr>
+        <w:tblStyle w:val="TableGrid"/>
+        <w:tblW w:w="8647" w:type="dxa"/>
+        <w:tblInd w:w="137" w:type="dxa"/>
+        <w:tblLook w:val="04A0"/>
+      </w:tblPr>
+      <w:tblGrid>
+        <w:gridCol w:w="6522"/>
+        <w:gridCol w:w="425"/>
+        <w:gridCol w:w="425"/>
+        <w:gridCol w:w="425"/>
+        <w:gridCol w:w="425"/>
+        <w:gridCol w:w="425"/>
+      </w:tblGrid>
+      <w:tr>
+        <w:tc>
+          <w:tcPr>
+            <w:tcW w:w="6522" w:type="dxa"/>
+            <w:vAlign w:val="center"/>
+          </w:tcPr>
+          <w:p>
+            <w:pPr>
+              <w:pStyle w:val="ListParagraph"/>
+              <w:ind w:left="0"/>
+              <w:jc w:val="center"/>
+              <w:rPr>
+                <w:b/>
+              </w:rPr>
+            </w:pPr>
+            <w:r>
+              <w:rPr>
+                <w:b/>
+              </w:rPr>
+              <w:t xml:space="preserve">Instrument </w:t>
+            </w:r>
+            <w:r>
+              <w:rPr>
+                <w:b/>
+              </w:rPr>
+              <w:t>Operation - Comfort</w:t>
+            </w:r>
+          </w:p>
+        </w:tc>
+        <w:tc>
+          <w:tcPr>
+            <w:tcW w:w="425" w:type="dxa"/>
+            <w:vAlign w:val="center"/>
+          </w:tcPr>
+          <w:p>
+            <w:pPr>
+              <w:pStyle w:val="ListParagraph"/>
+              <w:ind w:left="0"/>
+              <w:jc w:val="center"/>
+              <w:rPr>
+                <w:b/>
+              </w:rPr>
+            </w:pPr>
+            <w:r>
+              <w:rPr>
+                <w:b/>
+              </w:rPr>
+              <w:t>1</w:t>
+            </w:r>
+          </w:p>
+        </w:tc>
+        <w:tc>
+          <w:tcPr>
+            <w:tcW w:w="425" w:type="dxa"/>
+            <w:vAlign w:val="center"/>
+          </w:tcPr>
+          <w:p>
+            <w:pPr>
+              <w:pStyle w:val="ListParagraph"/>
+              <w:ind w:left="0"/>
+              <w:jc w:val="center"/>
+              <w:rPr>
+                <w:b/>
+              </w:rPr>
+            </w:pPr>
+            <w:r>
+              <w:rPr>
+                <w:b/>
+              </w:rPr>
+              <w:t>2</w:t>
+            </w:r>
+          </w:p>
+        </w:tc>
+        <w:tc>
+          <w:tcPr>
+            <w:tcW w:w="425" w:type="dxa"/>
+            <w:vAlign w:val="center"/>
+          </w:tcPr>
+          <w:p>
+            <w:pPr>
+              <w:pStyle w:val="ListParagraph"/>
+              <w:ind w:left="0"/>
+              <w:jc w:val="center"/>
+              <w:rPr>
+                <w:b/>
+              </w:rPr>
+            </w:pPr>
+            <w:r>
+              <w:rPr>
+                <w:b/>
+              </w:rPr>
+              <w:t>3</w:t>
+            </w:r>
+          </w:p>
+        </w:tc>
+        <w:tc>
+          <w:tcPr>
+            <w:tcW w:w="425" w:type="dxa"/>
+            <w:vAlign w:val="center"/>
+          </w:tcPr>
+          <w:p>
+            <w:pPr>
+              <w:pStyle w:val="ListParagraph"/>
+              <w:ind w:left="0"/>
+              <w:jc w:val="center"/>
+              <w:rPr>
+                <w:b/>
+              </w:rPr>
+            </w:pPr>
+            <w:r>
+              <w:rPr>
+                <w:b/>
+              </w:rPr>
+              <w:t>4</w:t>
+            </w:r>
+          </w:p>
+        </w:tc>
+        <w:tc>
+          <w:tcPr>
+            <w:tcW w:w="425" w:type="dxa"/>
+            <w:vAlign w:val="center"/>
+          </w:tcPr>
+          <w:p>
+            <w:pPr>
+              <w:pStyle w:val="ListParagraph"/>
+              <w:ind w:left="0"/>
+              <w:jc w:val="center"/>
+              <w:rPr>
+                <w:b/>
+              </w:rPr>
+            </w:pPr>
+            <w:r>
+              <w:rPr>
+                <w:b/>
+              </w:rPr>
+              <w:t>5</w:t>
+            </w:r>
+          </w:p>
+        </w:tc>
+      </w:tr>
+      <w:tr>
+        <w:tc>
+          <w:tcPr>
+            <w:tcW w:w="6522" w:type="dxa"/>
+            <w:vAlign w:val="center"/>
+          </w:tcPr>
+          <w:p>
+            <w:pPr>
+              <w:pStyle w:val="ListParagraph"/>
+              <w:ind w:left="0"/>
+            </w:pPr>
+            <w:r>
+              <w:t>The instrument is comfortable in my hand</w:t>
+            </w:r>
+          </w:p>
+        </w:tc>
+        <w:tc>
+          <w:tcPr>
+            <w:tcW w:w="425" w:type="dxa"/>
+            <w:vAlign w:val="center"/>
+          </w:tcPr>
+          <w:p>
+            <w:pPr>
+              <w:pStyle w:val="ListParagraph"/>
+              <w:ind w:left="0"/>
+              <w:jc w:val="center"/>
+            </w:pPr>
+          </w:p>
+        </w:tc>
+        <w:tc>
+          <w:tcPr>
+            <w:tcW w:w="425" w:type="dxa"/>
+            <w:vAlign w:val="center"/>
+          </w:tcPr>
+          <w:p>
+            <w:pPr>
+              <w:pStyle w:val="ListParagraph"/>
+              <w:ind w:left="0"/>
+              <w:jc w:val="center"/>
+            </w:pPr>
+          </w:p>
+        </w:tc>
+        <w:tc>
+          <w:tcPr>
+            <w:tcW w:w="425" w:type="dxa"/>
+            <w:vAlign w:val="center"/>
+          </w:tcPr>
+          <w:p>
+            <w:pPr>
+              <w:pStyle w:val="ListParagraph"/>
+              <w:ind w:left="0"/>
+              <w:jc w:val="center"/>
+            </w:pPr>
+          </w:p>
+        </w:tc>
+        <w:tc>
+          <w:tcPr>
+            <w:tcW w:w="425" w:type="dxa"/>
+            <w:vAlign w:val="center"/>
+          </w:tcPr>
+          <w:p>
+            <w:pPr>
+              <w:pStyle w:val="ListParagraph"/>
+              <w:ind w:left="0"/>
+              <w:jc w:val="center"/>
+            </w:pPr>
+          </w:p>
+        </w:tc>
+        <w:tc>
+          <w:tcPr>
+            <w:tcW w:w="425" w:type="dxa"/>
+            <w:vAlign w:val="center"/>
+          </w:tcPr>
+          <w:p>
+            <w:pPr>
+              <w:pStyle w:val="ListParagraph"/>
+              <w:ind w:left="0"/>
+              <w:jc w:val="center"/>
+            </w:pPr>
+          </w:p>
+        </w:tc>
+      </w:tr>
+      <w:tr>
+        <w:tc>
+          <w:tcPr>
+            <w:tcW w:w="6522" w:type="dxa"/>
+            <w:vAlign w:val="center"/>
+          </w:tcPr>
+          <w:p>
+            <w:pPr>
+              <w:pStyle w:val="ListParagraph"/>
+              <w:ind w:left="0"/>
+            </w:pPr>
+            <w:r>
+              <w:t>The force required to operate the instrument was appropriate</w:t>
+            </w:r>
+          </w:p>
+        </w:tc>
+        <w:tc>
+          <w:tcPr>
+            <w:tcW w:w="425" w:type="dxa"/>
+            <w:vAlign w:val="center"/>
+          </w:tcPr>
+          <w:p>
+            <w:pPr>
+              <w:pStyle w:val="ListParagraph"/>
+              <w:ind w:left="0"/>
+              <w:jc w:val="center"/>
+            </w:pPr>
+          </w:p>
+        </w:tc>
+        <w:tc>
+          <w:tcPr>
+            <w:tcW w:w="425" w:type="dxa"/>
+            <w:vAlign w:val="center"/>
+          </w:tcPr>
+          <w:p>
+            <w:pPr>
+              <w:pStyle w:val="ListParagraph"/>
+              <w:ind w:left="0"/>
+              <w:jc w:val="center"/>
+            </w:pPr>
+          </w:p>
+        </w:tc>
+        <w:tc>
+          <w:tcPr>
+            <w:tcW w:w="425" w:type="dxa"/>
+            <w:vAlign w:val="center"/>
+          </w:tcPr>
+          <w:p>
+            <w:pPr>
+              <w:pStyle w:val="ListParagraph"/>
+              <w:ind w:left="0"/>
+              <w:jc w:val="center"/>
+            </w:pPr>
+          </w:p>
+        </w:tc>
+        <w:tc>
+          <w:tcPr>
+            <w:tcW w:w="425" w:type="dxa"/>
+            <w:vAlign w:val="center"/>
+          </w:tcPr>
+          <w:p>
+            <w:pPr>
+              <w:pStyle w:val="ListParagraph"/>
+              <w:ind w:left="0"/>
+              <w:jc w:val="center"/>
+            </w:pPr>
+          </w:p>
+        </w:tc>
+        <w:tc>
+          <w:tcPr>
+            <w:tcW w:w="425" w:type="dxa"/>
+            <w:vAlign w:val="center"/>
+          </w:tcPr>
+          <w:p>
+            <w:pPr>
+              <w:pStyle w:val="ListParagraph"/>
+              <w:ind w:left="0"/>
+              <w:jc w:val="center"/>
+            </w:pPr>
+          </w:p>
+        </w:tc>
+      </w:tr>
+      <w:tr>
+        <w:tc>
+          <w:tcPr>
+            <w:tcW w:w="6522" w:type="dxa"/>
+            <w:vAlign w:val="center"/>
+          </w:tcPr>
+          <w:p>
+            <w:pPr>
+              <w:pStyle w:val="ListParagraph"/>
+              <w:ind w:left="0"/>
+            </w:pPr>
+            <w:r>
+              <w:t xml:space="preserve">Operating the instrument will NOT likely cause hand fatigue </w:t>
+            </w:r>
+          </w:p>
+        </w:tc>
+        <w:tc>
+          <w:tcPr>
+            <w:tcW w:w="425" w:type="dxa"/>
+            <w:vAlign w:val="center"/>
+          </w:tcPr>
+          <w:p>
+            <w:pPr>
+              <w:pStyle w:val="ListParagraph"/>
+              <w:ind w:left="0"/>
+              <w:jc w:val="center"/>
+            </w:pPr>
+          </w:p>
+        </w:tc>
+        <w:tc>
+          <w:tcPr>
+            <w:tcW w:w="425" w:type="dxa"/>
+            <w:vAlign w:val="center"/>
+          </w:tcPr>
+          <w:p>
+            <w:pPr>
+              <w:pStyle w:val="ListParagraph"/>
+              <w:ind w:left="0"/>
+              <w:jc w:val="center"/>
+            </w:pPr>
+          </w:p>
+        </w:tc>
+        <w:tc>
+          <w:tcPr>
+            <w:tcW w:w="425" w:type="dxa"/>
+            <w:vAlign w:val="center"/>
+          </w:tcPr>
+          <w:p>
+            <w:pPr>
+              <w:pStyle w:val="ListParagraph"/>
+              <w:ind w:left="0"/>
+              <w:jc w:val="center"/>
+            </w:pPr>
+          </w:p>
+        </w:tc>
+        <w:tc>
+          <w:tcPr>
+            <w:tcW w:w="425" w:type="dxa"/>
+            <w:vAlign w:val="center"/>
+          </w:tcPr>
+          <w:p>
+            <w:pPr>
+              <w:pStyle w:val="ListParagraph"/>
+              <w:ind w:left="0"/>
+              <w:jc w:val="center"/>
+            </w:pPr>
+          </w:p>
+        </w:tc>
+        <w:tc>
+          <w:tcPr>
+            <w:tcW w:w="425" w:type="dxa"/>
+            <w:vAlign w:val="center"/>
+          </w:tcPr>
+          <w:p>
+            <w:pPr>
+              <w:pStyle w:val="ListParagraph"/>
+              <w:ind w:left="0"/>
+              <w:jc w:val="center"/>
+            </w:pPr>
+          </w:p>
+        </w:tc>
+      </w:tr>
+    </w:tbl>
+    <w:p>
+      <w:pPr>
+        <w:ind w:left="360"/>
         <w:rPr>
           <w:b/>
           <w:i/>
         </w:rPr>
-        <w:t>instrument shaft</w:t>
+      </w:pPr>
+    </w:p>
+    <w:p>
+      <w:pPr>
+        <w:pBdr>
+          <w:bottom w:val="single" w:sz="12" w:space="1" w:color="auto"/>
+        </w:pBdr>
+        <w:rPr>
+          <w:i/>
+        </w:rPr>
+      </w:pPr>
+      <w:r>
+        <w:rPr>
+          <w:b/>
+          <w:i/>
+        </w:rPr>
+        <w:t xml:space="preserve">Comments regarding </w:t>
+      </w:r>
+      <w:r>
+        <w:rPr>
+          <w:b/>
+          <w:i/>
+        </w:rPr>
+        <w:t>instrument</w:t>
+      </w:r>
+      <w:r>
+        <w:rPr>
+          <w:b/>
+          <w:i/>
+        </w:rPr>
+        <w:t xml:space="preserve"> comfort</w:t>
       </w:r>
       <w:r>
         <w:rPr>
@@ -3281,77 +3389,16 @@
       </w:r>
     </w:p>
     <w:p>
-      <w:pPr>
-        <w:rPr>
-          <w:ins w:id="42" w:author="Arushri Swarup" w:date="2017-08-31T15:29:00Z"/>
-        </w:rPr>
-      </w:pPr>
-      <w:del w:id="43" w:author="Arushri Swarup" w:date="2017-08-31T15:29:00Z">
-        <w:r>
-          <w:delText>_______________________________________________________________________________________________________________________________________________________________________________________________________________________________________________________________</w:delText>
-        </w:r>
-      </w:del>
+      <w:r>
+        <w:t>_______________________________________________________________________________________________________________________________________________________________________________________________________________________________________________________________</w:t>
+      </w:r>
     </w:p>
     <w:p>
-      <w:pPr>
-        <w:rPr>
-          <w:ins w:id="44" w:author="Arushri Swarup" w:date="2017-08-31T15:29:00Z"/>
-        </w:rPr>
-      </w:pPr>
-      <w:ins w:id="45" w:author="Arushri Swarup" w:date="2017-08-31T15:29:00Z">
-        <w:r>
-          <w:t>Ask questions that would address the difficulties in the needs analysis</w:t>
-        </w:r>
-      </w:ins>
-    </w:p>
-    <w:p>
-      <w:pPr>
-        <w:rPr>
-          <w:ins w:id="46" w:author="Arushri Swarup" w:date="2017-08-31T15:30:00Z"/>
-        </w:rPr>
-      </w:pPr>
-      <w:ins w:id="47" w:author="Arushri Swarup" w:date="2017-08-31T15:29:00Z">
-        <w:r>
-          <w:t>Safe to use within the ear?</w:t>
-        </w:r>
-      </w:ins>
-      <w:ins w:id="48" w:author="Arushri Swarup" w:date="2017-08-31T15:30:00Z">
-        <w:r>
-          <w:t xml:space="preserve"> e.g. underneath </w:t>
-        </w:r>
-        <w:proofErr w:type="spellStart"/>
-        <w:r>
-          <w:t>ossicles</w:t>
-        </w:r>
-        <w:proofErr w:type="spellEnd"/>
-        <w:r>
-          <w:t>?</w:t>
-        </w:r>
-      </w:ins>
-    </w:p>
-    <w:p>
-      <w:pPr>
-        <w:rPr>
-          <w:ins w:id="49" w:author="Arushri Swarup" w:date="2017-08-31T15:29:00Z"/>
-        </w:rPr>
-      </w:pPr>
-      <w:ins w:id="50" w:author="Arushri Swarup" w:date="2017-08-31T15:30:00Z">
-        <w:r>
-          <w:t>Are there features that would make it safer to use?</w:t>
-        </w:r>
-      </w:ins>
-    </w:p>
-    <w:p>
-      <w:bookmarkStart w:id="51" w:name="_GoBack"/>
-      <w:bookmarkEnd w:id="51"/>
+      <w:bookmarkStart w:id="0" w:name="_GoBack"/>
+      <w:bookmarkEnd w:id="0"/>
     </w:p>
     <w:sectPr>
-      <w:headerReference w:type="even" r:id="rId10"/>
-      <w:headerReference w:type="default" r:id="rId11"/>
-      <w:footerReference w:type="even" r:id="rId12"/>
-      <w:footerReference w:type="default" r:id="rId13"/>
-      <w:headerReference w:type="first" r:id="rId14"/>
-      <w:footerReference w:type="first" r:id="rId15"/>
+      <w:footerReference w:type="default" r:id="rId10"/>
       <w:pgSz w:w="12240" w:h="15840"/>
       <w:pgMar w:top="1440" w:right="1440" w:bottom="1440" w:left="1440" w:header="720" w:footer="720" w:gutter="0"/>
       <w:cols w:space="720"/>
@@ -3362,7 +3409,7 @@
 </file>
 
 <file path=word/endnotes.xml><?xml version="1.0" encoding="utf-8"?>
-<w:endnotes xmlns:wpc="http://schemas.microsoft.com/office/word/2010/wordprocessingCanvas" xmlns:mo="http://schemas.microsoft.com/office/mac/office/2008/main" xmlns:mc="http://schemas.openxmlformats.org/markup-compatibility/2006" xmlns:mv="urn:schemas-microsoft-com:mac:vml" xmlns:o="urn:schemas-microsoft-com:office:office" xmlns:r="http://schemas.openxmlformats.org/officeDocument/2006/relationships" xmlns:m="http://schemas.openxmlformats.org/officeDocument/2006/math" xmlns:v="urn:schemas-microsoft-com:vml" xmlns:wp14="http://schemas.microsoft.com/office/word/2010/wordprocessingDrawing" xmlns:wp="http://schemas.openxmlformats.org/drawingml/2006/wordprocessingDrawing" xmlns:w10="urn:schemas-microsoft-com:office:word" xmlns:w="http://schemas.openxmlformats.org/wordprocessingml/2006/main" xmlns:w14="http://schemas.microsoft.com/office/word/2010/wordml" xmlns:w15="http://schemas.microsoft.com/office/word/2012/wordml" xmlns:wpg="http://schemas.microsoft.com/office/word/2010/wordprocessingGroup" xmlns:wpi="http://schemas.microsoft.com/office/word/2010/wordprocessingInk" xmlns:wne="http://schemas.microsoft.com/office/word/2006/wordml" xmlns:wps="http://schemas.microsoft.com/office/word/2010/wordprocessingShape" mc:Ignorable="w14 w15 wp14">
+<w:endnotes xmlns:ve="http://schemas.openxmlformats.org/markup-compatibility/2006" xmlns:o="urn:schemas-microsoft-com:office:office" xmlns:r="http://schemas.openxmlformats.org/officeDocument/2006/relationships" xmlns:m="http://schemas.openxmlformats.org/officeDocument/2006/math" xmlns:v="urn:schemas-microsoft-com:vml" xmlns:wp="http://schemas.openxmlformats.org/drawingml/2006/wordprocessingDrawing" xmlns:w10="urn:schemas-microsoft-com:office:word" xmlns:w="http://schemas.openxmlformats.org/wordprocessingml/2006/main" xmlns:wne="http://schemas.microsoft.com/office/word/2006/wordml">
   <w:endnote w:type="separator" w:id="-1">
     <w:p>
       <w:pPr>
@@ -3387,17 +3434,7 @@
 </file>
 
 <file path=word/footer1.xml><?xml version="1.0" encoding="utf-8"?>
-<w:ftr xmlns:wpc="http://schemas.microsoft.com/office/word/2010/wordprocessingCanvas" xmlns:mo="http://schemas.microsoft.com/office/mac/office/2008/main" xmlns:mc="http://schemas.openxmlformats.org/markup-compatibility/2006" xmlns:mv="urn:schemas-microsoft-com:mac:vml" xmlns:o="urn:schemas-microsoft-com:office:office" xmlns:r="http://schemas.openxmlformats.org/officeDocument/2006/relationships" xmlns:m="http://schemas.openxmlformats.org/officeDocument/2006/math" xmlns:v="urn:schemas-microsoft-com:vml" xmlns:wp14="http://schemas.microsoft.com/office/word/2010/wordprocessingDrawing" xmlns:wp="http://schemas.openxmlformats.org/drawingml/2006/wordprocessingDrawing" xmlns:w10="urn:schemas-microsoft-com:office:word" xmlns:w="http://schemas.openxmlformats.org/wordprocessingml/2006/main" xmlns:w14="http://schemas.microsoft.com/office/word/2010/wordml" xmlns:w15="http://schemas.microsoft.com/office/word/2012/wordml" xmlns:wpg="http://schemas.microsoft.com/office/word/2010/wordprocessingGroup" xmlns:wpi="http://schemas.microsoft.com/office/word/2010/wordprocessingInk" xmlns:wne="http://schemas.microsoft.com/office/word/2006/wordml" xmlns:wps="http://schemas.microsoft.com/office/word/2010/wordprocessingShape" mc:Ignorable="w14 w15 wp14">
-  <w:p>
-    <w:pPr>
-      <w:pStyle w:val="Footer"/>
-    </w:pPr>
-  </w:p>
-</w:ftr>
-</file>
-
-<file path=word/footer2.xml><?xml version="1.0" encoding="utf-8"?>
-<w:ftr xmlns:wpc="http://schemas.microsoft.com/office/word/2010/wordprocessingCanvas" xmlns:mo="http://schemas.microsoft.com/office/mac/office/2008/main" xmlns:mc="http://schemas.openxmlformats.org/markup-compatibility/2006" xmlns:mv="urn:schemas-microsoft-com:mac:vml" xmlns:o="urn:schemas-microsoft-com:office:office" xmlns:r="http://schemas.openxmlformats.org/officeDocument/2006/relationships" xmlns:m="http://schemas.openxmlformats.org/officeDocument/2006/math" xmlns:v="urn:schemas-microsoft-com:vml" xmlns:wp14="http://schemas.microsoft.com/office/word/2010/wordprocessingDrawing" xmlns:wp="http://schemas.openxmlformats.org/drawingml/2006/wordprocessingDrawing" xmlns:w10="urn:schemas-microsoft-com:office:word" xmlns:w="http://schemas.openxmlformats.org/wordprocessingml/2006/main" xmlns:w14="http://schemas.microsoft.com/office/word/2010/wordml" xmlns:w15="http://schemas.microsoft.com/office/word/2012/wordml" xmlns:wpg="http://schemas.microsoft.com/office/word/2010/wordprocessingGroup" xmlns:wpi="http://schemas.microsoft.com/office/word/2010/wordprocessingInk" xmlns:wne="http://schemas.microsoft.com/office/word/2006/wordml" xmlns:wps="http://schemas.microsoft.com/office/word/2010/wordprocessingShape" mc:Ignorable="w14 w15 wp14">
+<w:ftr xmlns:ve="http://schemas.openxmlformats.org/markup-compatibility/2006" xmlns:o="urn:schemas-microsoft-com:office:office" xmlns:r="http://schemas.openxmlformats.org/officeDocument/2006/relationships" xmlns:m="http://schemas.openxmlformats.org/officeDocument/2006/math" xmlns:v="urn:schemas-microsoft-com:vml" xmlns:wp="http://schemas.openxmlformats.org/drawingml/2006/wordprocessingDrawing" xmlns:w10="urn:schemas-microsoft-com:office:word" xmlns:w="http://schemas.openxmlformats.org/wordprocessingml/2006/main" xmlns:wne="http://schemas.microsoft.com/office/word/2006/wordml">
   <w:sdt>
     <w:sdtPr>
       <w:id w:val="-2130998081"/>
@@ -3406,7 +3443,6 @@
         <w:docPartUnique/>
       </w:docPartObj>
     </w:sdtPr>
-    <w:sdtEndPr/>
     <w:sdtContent>
       <w:sdt>
         <w:sdtPr>
@@ -3416,20 +3452,29 @@
             <w:docPartUnique/>
           </w:docPartObj>
         </w:sdtPr>
-        <w:sdtEndPr/>
         <w:sdtContent>
           <w:p>
             <w:pPr>
               <w:pStyle w:val="Footer"/>
             </w:pPr>
             <w:r>
-              <w:t>Neurosurgical Instrument User-Feedback Study</w:t>
+              <w:t xml:space="preserve">Neurosurgical </w:t>
+            </w:r>
+            <w:r>
+              <w:t xml:space="preserve">and </w:t>
+            </w:r>
+            <w:proofErr w:type="spellStart"/>
+            <w:r>
+              <w:t>Otological</w:t>
+            </w:r>
+            <w:proofErr w:type="spellEnd"/>
+            <w:r>
+              <w:t xml:space="preserve"> Instrument User-Feedback Study</w:t>
             </w:r>
             <w:r>
               <w:tab/>
             </w:r>
             <w:r>
-              <w:tab/>
               <w:t xml:space="preserve">Page </w:t>
             </w:r>
             <w:r>
@@ -3508,7 +3553,7 @@
                 <w:bCs/>
                 <w:noProof/>
               </w:rPr>
-              <w:t>3</w:t>
+              <w:t>4</w:t>
             </w:r>
             <w:r>
               <w:rPr>
@@ -3528,6 +3573,14 @@
     <w:pPr>
       <w:pStyle w:val="Footer"/>
     </w:pPr>
+    <w:proofErr w:type="spellStart"/>
+    <w:r>
+      <w:t>Otological</w:t>
+    </w:r>
+    <w:proofErr w:type="spellEnd"/>
+    <w:r>
+      <w:t xml:space="preserve"> Instrument </w:t>
+    </w:r>
     <w:r>
       <w:t>Survey</w:t>
     </w:r>
@@ -3537,24 +3590,29 @@
       <w:pStyle w:val="Footer"/>
     </w:pPr>
     <w:r>
-      <w:t>Version 2017-03-20</w:t>
+      <w:t>Version 201</w:t>
+    </w:r>
+    <w:r>
+      <w:t>7</w:t>
+    </w:r>
+    <w:r>
+      <w:t>-0</w:t>
+    </w:r>
+    <w:r>
+      <w:t>8</w:t>
+    </w:r>
+    <w:r>
+      <w:t>-</w:t>
+    </w:r>
+    <w:r>
+      <w:t>31</w:t>
     </w:r>
   </w:p>
 </w:ftr>
 </file>
 
-<file path=word/footer3.xml><?xml version="1.0" encoding="utf-8"?>
-<w:ftr xmlns:wpc="http://schemas.microsoft.com/office/word/2010/wordprocessingCanvas" xmlns:mo="http://schemas.microsoft.com/office/mac/office/2008/main" xmlns:mc="http://schemas.openxmlformats.org/markup-compatibility/2006" xmlns:mv="urn:schemas-microsoft-com:mac:vml" xmlns:o="urn:schemas-microsoft-com:office:office" xmlns:r="http://schemas.openxmlformats.org/officeDocument/2006/relationships" xmlns:m="http://schemas.openxmlformats.org/officeDocument/2006/math" xmlns:v="urn:schemas-microsoft-com:vml" xmlns:wp14="http://schemas.microsoft.com/office/word/2010/wordprocessingDrawing" xmlns:wp="http://schemas.openxmlformats.org/drawingml/2006/wordprocessingDrawing" xmlns:w10="urn:schemas-microsoft-com:office:word" xmlns:w="http://schemas.openxmlformats.org/wordprocessingml/2006/main" xmlns:w14="http://schemas.microsoft.com/office/word/2010/wordml" xmlns:w15="http://schemas.microsoft.com/office/word/2012/wordml" xmlns:wpg="http://schemas.microsoft.com/office/word/2010/wordprocessingGroup" xmlns:wpi="http://schemas.microsoft.com/office/word/2010/wordprocessingInk" xmlns:wne="http://schemas.microsoft.com/office/word/2006/wordml" xmlns:wps="http://schemas.microsoft.com/office/word/2010/wordprocessingShape" mc:Ignorable="w14 w15 wp14">
-  <w:p>
-    <w:pPr>
-      <w:pStyle w:val="Footer"/>
-    </w:pPr>
-  </w:p>
-</w:ftr>
-</file>
-
 <file path=word/footnotes.xml><?xml version="1.0" encoding="utf-8"?>
-<w:footnotes xmlns:wpc="http://schemas.microsoft.com/office/word/2010/wordprocessingCanvas" xmlns:mo="http://schemas.microsoft.com/office/mac/office/2008/main" xmlns:mc="http://schemas.openxmlformats.org/markup-compatibility/2006" xmlns:mv="urn:schemas-microsoft-com:mac:vml" xmlns:o="urn:schemas-microsoft-com:office:office" xmlns:r="http://schemas.openxmlformats.org/officeDocument/2006/relationships" xmlns:m="http://schemas.openxmlformats.org/officeDocument/2006/math" xmlns:v="urn:schemas-microsoft-com:vml" xmlns:wp14="http://schemas.microsoft.com/office/word/2010/wordprocessingDrawing" xmlns:wp="http://schemas.openxmlformats.org/drawingml/2006/wordprocessingDrawing" xmlns:w10="urn:schemas-microsoft-com:office:word" xmlns:w="http://schemas.openxmlformats.org/wordprocessingml/2006/main" xmlns:w14="http://schemas.microsoft.com/office/word/2010/wordml" xmlns:w15="http://schemas.microsoft.com/office/word/2012/wordml" xmlns:wpg="http://schemas.microsoft.com/office/word/2010/wordprocessingGroup" xmlns:wpi="http://schemas.microsoft.com/office/word/2010/wordprocessingInk" xmlns:wne="http://schemas.microsoft.com/office/word/2006/wordml" xmlns:wps="http://schemas.microsoft.com/office/word/2010/wordprocessingShape" mc:Ignorable="w14 w15 wp14">
+<w:footnotes xmlns:ve="http://schemas.openxmlformats.org/markup-compatibility/2006" xmlns:o="urn:schemas-microsoft-com:office:office" xmlns:r="http://schemas.openxmlformats.org/officeDocument/2006/relationships" xmlns:m="http://schemas.openxmlformats.org/officeDocument/2006/math" xmlns:v="urn:schemas-microsoft-com:vml" xmlns:wp="http://schemas.openxmlformats.org/drawingml/2006/wordprocessingDrawing" xmlns:w10="urn:schemas-microsoft-com:office:word" xmlns:w="http://schemas.openxmlformats.org/wordprocessingml/2006/main" xmlns:wne="http://schemas.microsoft.com/office/word/2006/wordml">
   <w:footnote w:type="separator" w:id="-1">
     <w:p>
       <w:pPr>
@@ -3578,39 +3636,181 @@
 </w:footnotes>
 </file>
 
-<file path=word/header1.xml><?xml version="1.0" encoding="utf-8"?>
-<w:hdr xmlns:wpc="http://schemas.microsoft.com/office/word/2010/wordprocessingCanvas" xmlns:mo="http://schemas.microsoft.com/office/mac/office/2008/main" xmlns:mc="http://schemas.openxmlformats.org/markup-compatibility/2006" xmlns:mv="urn:schemas-microsoft-com:mac:vml" xmlns:o="urn:schemas-microsoft-com:office:office" xmlns:r="http://schemas.openxmlformats.org/officeDocument/2006/relationships" xmlns:m="http://schemas.openxmlformats.org/officeDocument/2006/math" xmlns:v="urn:schemas-microsoft-com:vml" xmlns:wp14="http://schemas.microsoft.com/office/word/2010/wordprocessingDrawing" xmlns:wp="http://schemas.openxmlformats.org/drawingml/2006/wordprocessingDrawing" xmlns:w10="urn:schemas-microsoft-com:office:word" xmlns:w="http://schemas.openxmlformats.org/wordprocessingml/2006/main" xmlns:w14="http://schemas.microsoft.com/office/word/2010/wordml" xmlns:w15="http://schemas.microsoft.com/office/word/2012/wordml" xmlns:wpg="http://schemas.microsoft.com/office/word/2010/wordprocessingGroup" xmlns:wpi="http://schemas.microsoft.com/office/word/2010/wordprocessingInk" xmlns:wne="http://schemas.microsoft.com/office/word/2006/wordml" xmlns:wps="http://schemas.microsoft.com/office/word/2010/wordprocessingShape" mc:Ignorable="w14 w15 wp14">
-  <w:p>
-    <w:pPr>
-      <w:pStyle w:val="Header"/>
-    </w:pPr>
-  </w:p>
-</w:hdr>
-</file>
-
-<file path=word/header2.xml><?xml version="1.0" encoding="utf-8"?>
-<w:hdr xmlns:wpc="http://schemas.microsoft.com/office/word/2010/wordprocessingCanvas" xmlns:mo="http://schemas.microsoft.com/office/mac/office/2008/main" xmlns:mc="http://schemas.openxmlformats.org/markup-compatibility/2006" xmlns:mv="urn:schemas-microsoft-com:mac:vml" xmlns:o="urn:schemas-microsoft-com:office:office" xmlns:r="http://schemas.openxmlformats.org/officeDocument/2006/relationships" xmlns:m="http://schemas.openxmlformats.org/officeDocument/2006/math" xmlns:v="urn:schemas-microsoft-com:vml" xmlns:wp14="http://schemas.microsoft.com/office/word/2010/wordprocessingDrawing" xmlns:wp="http://schemas.openxmlformats.org/drawingml/2006/wordprocessingDrawing" xmlns:w10="urn:schemas-microsoft-com:office:word" xmlns:w="http://schemas.openxmlformats.org/wordprocessingml/2006/main" xmlns:w14="http://schemas.microsoft.com/office/word/2010/wordml" xmlns:w15="http://schemas.microsoft.com/office/word/2012/wordml" xmlns:wpg="http://schemas.microsoft.com/office/word/2010/wordprocessingGroup" xmlns:wpi="http://schemas.microsoft.com/office/word/2010/wordprocessingInk" xmlns:wne="http://schemas.microsoft.com/office/word/2006/wordml" xmlns:wps="http://schemas.microsoft.com/office/word/2010/wordprocessingShape" mc:Ignorable="w14 w15 wp14">
-  <w:p>
-    <w:pPr>
-      <w:pStyle w:val="Header"/>
-    </w:pPr>
-  </w:p>
-</w:hdr>
-</file>
-
-<file path=word/header3.xml><?xml version="1.0" encoding="utf-8"?>
-<w:hdr xmlns:wpc="http://schemas.microsoft.com/office/word/2010/wordprocessingCanvas" xmlns:mo="http://schemas.microsoft.com/office/mac/office/2008/main" xmlns:mc="http://schemas.openxmlformats.org/markup-compatibility/2006" xmlns:mv="urn:schemas-microsoft-com:mac:vml" xmlns:o="urn:schemas-microsoft-com:office:office" xmlns:r="http://schemas.openxmlformats.org/officeDocument/2006/relationships" xmlns:m="http://schemas.openxmlformats.org/officeDocument/2006/math" xmlns:v="urn:schemas-microsoft-com:vml" xmlns:wp14="http://schemas.microsoft.com/office/word/2010/wordprocessingDrawing" xmlns:wp="http://schemas.openxmlformats.org/drawingml/2006/wordprocessingDrawing" xmlns:w10="urn:schemas-microsoft-com:office:word" xmlns:w="http://schemas.openxmlformats.org/wordprocessingml/2006/main" xmlns:w14="http://schemas.microsoft.com/office/word/2010/wordml" xmlns:w15="http://schemas.microsoft.com/office/word/2012/wordml" xmlns:wpg="http://schemas.microsoft.com/office/word/2010/wordprocessingGroup" xmlns:wpi="http://schemas.microsoft.com/office/word/2010/wordprocessingInk" xmlns:wne="http://schemas.microsoft.com/office/word/2006/wordml" xmlns:wps="http://schemas.microsoft.com/office/word/2010/wordprocessingShape" mc:Ignorable="w14 w15 wp14">
-  <w:p>
-    <w:pPr>
-      <w:pStyle w:val="Header"/>
-    </w:pPr>
-  </w:p>
-</w:hdr>
-</file>
-
 <file path=word/numbering.xml><?xml version="1.0" encoding="utf-8"?>
-<w:numbering xmlns:wpc="http://schemas.microsoft.com/office/word/2010/wordprocessingCanvas" xmlns:mo="http://schemas.microsoft.com/office/mac/office/2008/main" xmlns:mc="http://schemas.openxmlformats.org/markup-compatibility/2006" xmlns:mv="urn:schemas-microsoft-com:mac:vml" xmlns:o="urn:schemas-microsoft-com:office:office" xmlns:r="http://schemas.openxmlformats.org/officeDocument/2006/relationships" xmlns:m="http://schemas.openxmlformats.org/officeDocument/2006/math" xmlns:v="urn:schemas-microsoft-com:vml" xmlns:wp14="http://schemas.microsoft.com/office/word/2010/wordprocessingDrawing" xmlns:wp="http://schemas.openxmlformats.org/drawingml/2006/wordprocessingDrawing" xmlns:w10="urn:schemas-microsoft-com:office:word" xmlns:w="http://schemas.openxmlformats.org/wordprocessingml/2006/main" xmlns:w14="http://schemas.microsoft.com/office/word/2010/wordml" xmlns:w15="http://schemas.microsoft.com/office/word/2012/wordml" xmlns:wpg="http://schemas.microsoft.com/office/word/2010/wordprocessingGroup" xmlns:wpi="http://schemas.microsoft.com/office/word/2010/wordprocessingInk" xmlns:wne="http://schemas.microsoft.com/office/word/2006/wordml" xmlns:wps="http://schemas.microsoft.com/office/word/2010/wordprocessingShape" mc:Ignorable="w14 w15 wp14">
+<w:numbering xmlns:ve="http://schemas.openxmlformats.org/markup-compatibility/2006" xmlns:o="urn:schemas-microsoft-com:office:office" xmlns:r="http://schemas.openxmlformats.org/officeDocument/2006/relationships" xmlns:m="http://schemas.openxmlformats.org/officeDocument/2006/math" xmlns:v="urn:schemas-microsoft-com:vml" xmlns:wp="http://schemas.openxmlformats.org/drawingml/2006/wordprocessingDrawing" xmlns:w10="urn:schemas-microsoft-com:office:word" xmlns:w="http://schemas.openxmlformats.org/wordprocessingml/2006/main" xmlns:wne="http://schemas.microsoft.com/office/word/2006/wordml">
   <w:abstractNum w:abstractNumId="0">
+    <w:nsid w:val="0E3C4EDE"/>
+    <w:multiLevelType w:val="hybridMultilevel"/>
+    <w:tmpl w:val="AADE7C0C"/>
+    <w:lvl w:ilvl="0" w:tplc="0409000F">
+      <w:start w:val="1"/>
+      <w:numFmt w:val="decimal"/>
+      <w:lvlText w:val="%1."/>
+      <w:lvlJc w:val="left"/>
+      <w:pPr>
+        <w:ind w:left="720" w:hanging="360"/>
+      </w:pPr>
+    </w:lvl>
+    <w:lvl w:ilvl="1" w:tplc="04090019" w:tentative="1">
+      <w:start w:val="1"/>
+      <w:numFmt w:val="lowerLetter"/>
+      <w:lvlText w:val="%2."/>
+      <w:lvlJc w:val="left"/>
+      <w:pPr>
+        <w:ind w:left="1440" w:hanging="360"/>
+      </w:pPr>
+    </w:lvl>
+    <w:lvl w:ilvl="2" w:tplc="0409001B" w:tentative="1">
+      <w:start w:val="1"/>
+      <w:numFmt w:val="lowerRoman"/>
+      <w:lvlText w:val="%3."/>
+      <w:lvlJc w:val="right"/>
+      <w:pPr>
+        <w:ind w:left="2160" w:hanging="180"/>
+      </w:pPr>
+    </w:lvl>
+    <w:lvl w:ilvl="3" w:tplc="0409000F" w:tentative="1">
+      <w:start w:val="1"/>
+      <w:numFmt w:val="decimal"/>
+      <w:lvlText w:val="%4."/>
+      <w:lvlJc w:val="left"/>
+      <w:pPr>
+        <w:ind w:left="2880" w:hanging="360"/>
+      </w:pPr>
+    </w:lvl>
+    <w:lvl w:ilvl="4" w:tplc="04090019" w:tentative="1">
+      <w:start w:val="1"/>
+      <w:numFmt w:val="lowerLetter"/>
+      <w:lvlText w:val="%5."/>
+      <w:lvlJc w:val="left"/>
+      <w:pPr>
+        <w:ind w:left="3600" w:hanging="360"/>
+      </w:pPr>
+    </w:lvl>
+    <w:lvl w:ilvl="5" w:tplc="0409001B" w:tentative="1">
+      <w:start w:val="1"/>
+      <w:numFmt w:val="lowerRoman"/>
+      <w:lvlText w:val="%6."/>
+      <w:lvlJc w:val="right"/>
+      <w:pPr>
+        <w:ind w:left="4320" w:hanging="180"/>
+      </w:pPr>
+    </w:lvl>
+    <w:lvl w:ilvl="6" w:tplc="0409000F" w:tentative="1">
+      <w:start w:val="1"/>
+      <w:numFmt w:val="decimal"/>
+      <w:lvlText w:val="%7."/>
+      <w:lvlJc w:val="left"/>
+      <w:pPr>
+        <w:ind w:left="5040" w:hanging="360"/>
+      </w:pPr>
+    </w:lvl>
+    <w:lvl w:ilvl="7" w:tplc="04090019" w:tentative="1">
+      <w:start w:val="1"/>
+      <w:numFmt w:val="lowerLetter"/>
+      <w:lvlText w:val="%8."/>
+      <w:lvlJc w:val="left"/>
+      <w:pPr>
+        <w:ind w:left="5760" w:hanging="360"/>
+      </w:pPr>
+    </w:lvl>
+    <w:lvl w:ilvl="8" w:tplc="0409001B" w:tentative="1">
+      <w:start w:val="1"/>
+      <w:numFmt w:val="lowerRoman"/>
+      <w:lvlText w:val="%9."/>
+      <w:lvlJc w:val="right"/>
+      <w:pPr>
+        <w:ind w:left="6480" w:hanging="180"/>
+      </w:pPr>
+    </w:lvl>
+  </w:abstractNum>
+  <w:abstractNum w:abstractNumId="1">
+    <w:nsid w:val="29002D5C"/>
+    <w:multiLevelType w:val="hybridMultilevel"/>
+    <w:tmpl w:val="AADE7C0C"/>
+    <w:lvl w:ilvl="0" w:tplc="0409000F">
+      <w:start w:val="1"/>
+      <w:numFmt w:val="decimal"/>
+      <w:lvlText w:val="%1."/>
+      <w:lvlJc w:val="left"/>
+      <w:pPr>
+        <w:ind w:left="720" w:hanging="360"/>
+      </w:pPr>
+    </w:lvl>
+    <w:lvl w:ilvl="1" w:tplc="04090019" w:tentative="1">
+      <w:start w:val="1"/>
+      <w:numFmt w:val="lowerLetter"/>
+      <w:lvlText w:val="%2."/>
+      <w:lvlJc w:val="left"/>
+      <w:pPr>
+        <w:ind w:left="1440" w:hanging="360"/>
+      </w:pPr>
+    </w:lvl>
+    <w:lvl w:ilvl="2" w:tplc="0409001B" w:tentative="1">
+      <w:start w:val="1"/>
+      <w:numFmt w:val="lowerRoman"/>
+      <w:lvlText w:val="%3."/>
+      <w:lvlJc w:val="right"/>
+      <w:pPr>
+        <w:ind w:left="2160" w:hanging="180"/>
+      </w:pPr>
+    </w:lvl>
+    <w:lvl w:ilvl="3" w:tplc="0409000F" w:tentative="1">
+      <w:start w:val="1"/>
+      <w:numFmt w:val="decimal"/>
+      <w:lvlText w:val="%4."/>
+      <w:lvlJc w:val="left"/>
+      <w:pPr>
+        <w:ind w:left="2880" w:hanging="360"/>
+      </w:pPr>
+    </w:lvl>
+    <w:lvl w:ilvl="4" w:tplc="04090019" w:tentative="1">
+      <w:start w:val="1"/>
+      <w:numFmt w:val="lowerLetter"/>
+      <w:lvlText w:val="%5."/>
+      <w:lvlJc w:val="left"/>
+      <w:pPr>
+        <w:ind w:left="3600" w:hanging="360"/>
+      </w:pPr>
+    </w:lvl>
+    <w:lvl w:ilvl="5" w:tplc="0409001B" w:tentative="1">
+      <w:start w:val="1"/>
+      <w:numFmt w:val="lowerRoman"/>
+      <w:lvlText w:val="%6."/>
+      <w:lvlJc w:val="right"/>
+      <w:pPr>
+        <w:ind w:left="4320" w:hanging="180"/>
+      </w:pPr>
+    </w:lvl>
+    <w:lvl w:ilvl="6" w:tplc="0409000F" w:tentative="1">
+      <w:start w:val="1"/>
+      <w:numFmt w:val="decimal"/>
+      <w:lvlText w:val="%7."/>
+      <w:lvlJc w:val="left"/>
+      <w:pPr>
+        <w:ind w:left="5040" w:hanging="360"/>
+      </w:pPr>
+    </w:lvl>
+    <w:lvl w:ilvl="7" w:tplc="04090019" w:tentative="1">
+      <w:start w:val="1"/>
+      <w:numFmt w:val="lowerLetter"/>
+      <w:lvlText w:val="%8."/>
+      <w:lvlJc w:val="left"/>
+      <w:pPr>
+        <w:ind w:left="5760" w:hanging="360"/>
+      </w:pPr>
+    </w:lvl>
+    <w:lvl w:ilvl="8" w:tplc="0409001B" w:tentative="1">
+      <w:start w:val="1"/>
+      <w:numFmt w:val="lowerRoman"/>
+      <w:lvlText w:val="%9."/>
+      <w:lvlJc w:val="right"/>
+      <w:pPr>
+        <w:ind w:left="6480" w:hanging="180"/>
+      </w:pPr>
+    </w:lvl>
+  </w:abstractNum>
+  <w:abstractNum w:abstractNumId="2">
     <w:nsid w:val="357C22D3"/>
     <w:multiLevelType w:val="hybridMultilevel"/>
     <w:tmpl w:val="4C3E5374"/>
@@ -3696,7 +3896,7 @@
       </w:pPr>
     </w:lvl>
   </w:abstractNum>
-  <w:abstractNum w:abstractNumId="1">
+  <w:abstractNum w:abstractNumId="3">
     <w:nsid w:val="43D21E35"/>
     <w:multiLevelType w:val="hybridMultilevel"/>
     <w:tmpl w:val="6E6A4F70"/>
@@ -3782,7 +3982,7 @@
       </w:pPr>
     </w:lvl>
   </w:abstractNum>
-  <w:abstractNum w:abstractNumId="2">
+  <w:abstractNum w:abstractNumId="4">
     <w:nsid w:val="49730F60"/>
     <w:multiLevelType w:val="hybridMultilevel"/>
     <w:tmpl w:val="6E6A4F70"/>
@@ -3868,7 +4068,7 @@
       </w:pPr>
     </w:lvl>
   </w:abstractNum>
-  <w:abstractNum w:abstractNumId="3">
+  <w:abstractNum w:abstractNumId="5">
     <w:nsid w:val="509F366D"/>
     <w:multiLevelType w:val="hybridMultilevel"/>
     <w:tmpl w:val="13087080"/>
@@ -3980,7 +4180,7 @@
       </w:rPr>
     </w:lvl>
   </w:abstractNum>
-  <w:abstractNum w:abstractNumId="4">
+  <w:abstractNum w:abstractNumId="6">
     <w:nsid w:val="5FDF45E8"/>
     <w:multiLevelType w:val="hybridMultilevel"/>
     <w:tmpl w:val="1A7C714E"/>
@@ -4066,7 +4266,7 @@
       </w:pPr>
     </w:lvl>
   </w:abstractNum>
-  <w:abstractNum w:abstractNumId="5">
+  <w:abstractNum w:abstractNumId="7">
     <w:nsid w:val="64403D8F"/>
     <w:multiLevelType w:val="hybridMultilevel"/>
     <w:tmpl w:val="9CE22414"/>
@@ -4178,10 +4378,10 @@
       </w:rPr>
     </w:lvl>
   </w:abstractNum>
-  <w:abstractNum w:abstractNumId="6">
+  <w:abstractNum w:abstractNumId="8">
     <w:nsid w:val="6FD04020"/>
     <w:multiLevelType w:val="hybridMultilevel"/>
-    <w:tmpl w:val="AADE7C0C"/>
+    <w:tmpl w:val="BD5885F0"/>
     <w:lvl w:ilvl="0" w:tplc="0409000F">
       <w:start w:val="1"/>
       <w:numFmt w:val="decimal"/>
@@ -4265,25 +4465,31 @@
     </w:lvl>
   </w:abstractNum>
   <w:num w:numId="1">
+    <w:abstractNumId w:val="8"/>
+  </w:num>
+  <w:num w:numId="2">
+    <w:abstractNumId w:val="3"/>
+  </w:num>
+  <w:num w:numId="3">
+    <w:abstractNumId w:val="7"/>
+  </w:num>
+  <w:num w:numId="4">
     <w:abstractNumId w:val="6"/>
   </w:num>
-  <w:num w:numId="2">
-    <w:abstractNumId w:val="1"/>
+  <w:num w:numId="5">
+    <w:abstractNumId w:val="2"/>
   </w:num>
-  <w:num w:numId="3">
+  <w:num w:numId="6">
     <w:abstractNumId w:val="5"/>
   </w:num>
-  <w:num w:numId="4">
+  <w:num w:numId="7">
     <w:abstractNumId w:val="4"/>
   </w:num>
-  <w:num w:numId="5">
+  <w:num w:numId="8">
     <w:abstractNumId w:val="0"/>
   </w:num>
-  <w:num w:numId="6">
-    <w:abstractNumId w:val="3"/>
-  </w:num>
-  <w:num w:numId="7">
-    <w:abstractNumId w:val="2"/>
+  <w:num w:numId="9">
+    <w:abstractNumId w:val="1"/>
   </w:num>
 </w:numbering>
 </file>
@@ -4297,7 +4503,7 @@
 </file>
 
 <file path=word/styles.xml><?xml version="1.0" encoding="utf-8"?>
-<w:styles xmlns:mc="http://schemas.openxmlformats.org/markup-compatibility/2006" xmlns:r="http://schemas.openxmlformats.org/officeDocument/2006/relationships" xmlns:w="http://schemas.openxmlformats.org/wordprocessingml/2006/main" xmlns:w14="http://schemas.microsoft.com/office/word/2010/wordml" xmlns:w15="http://schemas.microsoft.com/office/word/2012/wordml" mc:Ignorable="w14 w15">
+<w:styles xmlns:r="http://schemas.openxmlformats.org/officeDocument/2006/relationships" xmlns:w="http://schemas.openxmlformats.org/wordprocessingml/2006/main">
   <w:docDefaults>
     <w:rPrDefault>
       <w:rPr>
@@ -4313,387 +4519,144 @@
       </w:pPr>
     </w:pPrDefault>
   </w:docDefaults>
-  <w:latentStyles w:defLockedState="0" w:defUIPriority="99" w:defSemiHidden="0" w:defUnhideWhenUsed="0" w:defQFormat="0" w:count="380">
-    <w:lsdException w:name="Normal" w:uiPriority="0" w:qFormat="1"/>
-    <w:lsdException w:name="heading 1" w:uiPriority="9" w:qFormat="1"/>
-    <w:lsdException w:name="heading 2" w:semiHidden="1" w:uiPriority="9" w:unhideWhenUsed="1" w:qFormat="1"/>
-    <w:lsdException w:name="heading 3" w:semiHidden="1" w:uiPriority="9" w:unhideWhenUsed="1" w:qFormat="1"/>
-    <w:lsdException w:name="heading 4" w:semiHidden="1" w:uiPriority="9" w:unhideWhenUsed="1" w:qFormat="1"/>
-    <w:lsdException w:name="heading 5" w:semiHidden="1" w:uiPriority="9" w:unhideWhenUsed="1" w:qFormat="1"/>
-    <w:lsdException w:name="heading 6" w:semiHidden="1" w:uiPriority="9" w:unhideWhenUsed="1" w:qFormat="1"/>
-    <w:lsdException w:name="heading 7" w:semiHidden="1" w:uiPriority="9" w:unhideWhenUsed="1" w:qFormat="1"/>
-    <w:lsdException w:name="heading 8" w:semiHidden="1" w:uiPriority="9" w:unhideWhenUsed="1" w:qFormat="1"/>
-    <w:lsdException w:name="heading 9" w:semiHidden="1" w:uiPriority="9" w:unhideWhenUsed="1" w:qFormat="1"/>
-    <w:lsdException w:name="index 1" w:semiHidden="1" w:unhideWhenUsed="1"/>
-    <w:lsdException w:name="index 2" w:semiHidden="1" w:unhideWhenUsed="1"/>
-    <w:lsdException w:name="index 3" w:semiHidden="1" w:unhideWhenUsed="1"/>
-    <w:lsdException w:name="index 4" w:semiHidden="1" w:unhideWhenUsed="1"/>
-    <w:lsdException w:name="index 5" w:semiHidden="1" w:unhideWhenUsed="1"/>
-    <w:lsdException w:name="index 6" w:semiHidden="1" w:unhideWhenUsed="1"/>
-    <w:lsdException w:name="index 7" w:semiHidden="1" w:unhideWhenUsed="1"/>
-    <w:lsdException w:name="index 8" w:semiHidden="1" w:unhideWhenUsed="1"/>
-    <w:lsdException w:name="index 9" w:semiHidden="1" w:unhideWhenUsed="1"/>
-    <w:lsdException w:name="toc 1" w:semiHidden="1" w:uiPriority="39" w:unhideWhenUsed="1"/>
-    <w:lsdException w:name="toc 2" w:semiHidden="1" w:uiPriority="39" w:unhideWhenUsed="1"/>
-    <w:lsdException w:name="toc 3" w:semiHidden="1" w:uiPriority="39" w:unhideWhenUsed="1"/>
-    <w:lsdException w:name="toc 4" w:semiHidden="1" w:uiPriority="39" w:unhideWhenUsed="1"/>
-    <w:lsdException w:name="toc 5" w:semiHidden="1" w:uiPriority="39" w:unhideWhenUsed="1"/>
-    <w:lsdException w:name="toc 6" w:semiHidden="1" w:uiPriority="39" w:unhideWhenUsed="1"/>
-    <w:lsdException w:name="toc 7" w:semiHidden="1" w:uiPriority="39" w:unhideWhenUsed="1"/>
-    <w:lsdException w:name="toc 8" w:semiHidden="1" w:uiPriority="39" w:unhideWhenUsed="1"/>
-    <w:lsdException w:name="toc 9" w:semiHidden="1" w:uiPriority="39" w:unhideWhenUsed="1"/>
-    <w:lsdException w:name="Normal Indent" w:semiHidden="1" w:unhideWhenUsed="1"/>
-    <w:lsdException w:name="footnote text" w:semiHidden="1" w:unhideWhenUsed="1"/>
-    <w:lsdException w:name="annotation text" w:semiHidden="1" w:unhideWhenUsed="1"/>
-    <w:lsdException w:name="header" w:semiHidden="1" w:unhideWhenUsed="1"/>
-    <w:lsdException w:name="footer" w:semiHidden="1" w:unhideWhenUsed="1"/>
-    <w:lsdException w:name="index heading" w:semiHidden="1" w:unhideWhenUsed="1"/>
-    <w:lsdException w:name="caption" w:semiHidden="1" w:uiPriority="35" w:unhideWhenUsed="1" w:qFormat="1"/>
-    <w:lsdException w:name="table of figures" w:semiHidden="1" w:unhideWhenUsed="1"/>
-    <w:lsdException w:name="envelope address" w:semiHidden="1" w:unhideWhenUsed="1"/>
-    <w:lsdException w:name="envelope return" w:semiHidden="1" w:unhideWhenUsed="1"/>
-    <w:lsdException w:name="footnote reference" w:semiHidden="1" w:unhideWhenUsed="1"/>
-    <w:lsdException w:name="annotation reference" w:semiHidden="1" w:unhideWhenUsed="1"/>
-    <w:lsdException w:name="line number" w:semiHidden="1" w:unhideWhenUsed="1"/>
-    <w:lsdException w:name="page number" w:semiHidden="1" w:unhideWhenUsed="1"/>
-    <w:lsdException w:name="endnote reference" w:semiHidden="1" w:unhideWhenUsed="1"/>
-    <w:lsdException w:name="endnote text" w:semiHidden="1" w:unhideWhenUsed="1"/>
-    <w:lsdException w:name="table of authorities" w:semiHidden="1" w:unhideWhenUsed="1"/>
-    <w:lsdException w:name="macro" w:semiHidden="1" w:unhideWhenUsed="1"/>
-    <w:lsdException w:name="toa heading" w:semiHidden="1" w:unhideWhenUsed="1"/>
-    <w:lsdException w:name="List" w:semiHidden="1" w:unhideWhenUsed="1"/>
-    <w:lsdException w:name="List Bullet" w:semiHidden="1" w:unhideWhenUsed="1"/>
-    <w:lsdException w:name="List Number" w:semiHidden="1" w:unhideWhenUsed="1"/>
-    <w:lsdException w:name="List 2" w:semiHidden="1" w:unhideWhenUsed="1"/>
-    <w:lsdException w:name="List 3" w:semiHidden="1" w:unhideWhenUsed="1"/>
-    <w:lsdException w:name="List 4" w:semiHidden="1" w:unhideWhenUsed="1"/>
-    <w:lsdException w:name="List 5" w:semiHidden="1" w:unhideWhenUsed="1"/>
-    <w:lsdException w:name="List Bullet 2" w:semiHidden="1" w:unhideWhenUsed="1"/>
-    <w:lsdException w:name="List Bullet 3" w:semiHidden="1" w:unhideWhenUsed="1"/>
-    <w:lsdException w:name="List Bullet 4" w:semiHidden="1" w:unhideWhenUsed="1"/>
-    <w:lsdException w:name="List Bullet 5" w:semiHidden="1" w:unhideWhenUsed="1"/>
-    <w:lsdException w:name="List Number 2" w:semiHidden="1" w:unhideWhenUsed="1"/>
-    <w:lsdException w:name="List Number 3" w:semiHidden="1" w:unhideWhenUsed="1"/>
-    <w:lsdException w:name="List Number 4" w:semiHidden="1" w:unhideWhenUsed="1"/>
-    <w:lsdException w:name="List Number 5" w:semiHidden="1" w:unhideWhenUsed="1"/>
-    <w:lsdException w:name="Title" w:uiPriority="10" w:qFormat="1"/>
-    <w:lsdException w:name="Closing" w:semiHidden="1" w:unhideWhenUsed="1"/>
-    <w:lsdException w:name="Signature" w:semiHidden="1" w:unhideWhenUsed="1"/>
-    <w:lsdException w:name="Default Paragraph Font" w:semiHidden="1" w:uiPriority="1" w:unhideWhenUsed="1"/>
-    <w:lsdException w:name="Body Text" w:semiHidden="1" w:unhideWhenUsed="1"/>
-    <w:lsdException w:name="Body Text Indent" w:semiHidden="1" w:unhideWhenUsed="1"/>
-    <w:lsdException w:name="List Continue" w:semiHidden="1" w:unhideWhenUsed="1"/>
-    <w:lsdException w:name="List Continue 2" w:semiHidden="1" w:unhideWhenUsed="1"/>
-    <w:lsdException w:name="List Continue 3" w:semiHidden="1" w:unhideWhenUsed="1"/>
-    <w:lsdException w:name="List Continue 4" w:semiHidden="1" w:unhideWhenUsed="1"/>
-    <w:lsdException w:name="List Continue 5" w:semiHidden="1" w:unhideWhenUsed="1"/>
-    <w:lsdException w:name="Message Header" w:semiHidden="1" w:unhideWhenUsed="1"/>
-    <w:lsdException w:name="Subtitle" w:uiPriority="11" w:qFormat="1"/>
-    <w:lsdException w:name="Salutation" w:semiHidden="1" w:unhideWhenUsed="1"/>
-    <w:lsdException w:name="Date" w:semiHidden="1" w:unhideWhenUsed="1"/>
-    <w:lsdException w:name="Body Text First Indent" w:semiHidden="1" w:unhideWhenUsed="1"/>
-    <w:lsdException w:name="Body Text First Indent 2" w:semiHidden="1" w:unhideWhenUsed="1"/>
-    <w:lsdException w:name="Note Heading" w:semiHidden="1" w:unhideWhenUsed="1"/>
-    <w:lsdException w:name="Body Text 2" w:semiHidden="1" w:unhideWhenUsed="1"/>
-    <w:lsdException w:name="Body Text 3" w:semiHidden="1" w:unhideWhenUsed="1"/>
-    <w:lsdException w:name="Body Text Indent 2" w:semiHidden="1" w:unhideWhenUsed="1"/>
-    <w:lsdException w:name="Body Text Indent 3" w:semiHidden="1" w:unhideWhenUsed="1"/>
-    <w:lsdException w:name="Block Text" w:semiHidden="1" w:unhideWhenUsed="1"/>
-    <w:lsdException w:name="Hyperlink" w:semiHidden="1" w:unhideWhenUsed="1"/>
-    <w:lsdException w:name="FollowedHyperlink" w:semiHidden="1" w:unhideWhenUsed="1"/>
-    <w:lsdException w:name="Strong" w:uiPriority="22" w:qFormat="1"/>
-    <w:lsdException w:name="Emphasis" w:uiPriority="20" w:qFormat="1"/>
-    <w:lsdException w:name="Document Map" w:semiHidden="1" w:unhideWhenUsed="1"/>
-    <w:lsdException w:name="Plain Text" w:semiHidden="1" w:unhideWhenUsed="1"/>
-    <w:lsdException w:name="E-mail Signature" w:semiHidden="1" w:unhideWhenUsed="1"/>
-    <w:lsdException w:name="HTML Top of Form" w:semiHidden="1" w:unhideWhenUsed="1"/>
-    <w:lsdException w:name="HTML Bottom of Form" w:semiHidden="1" w:unhideWhenUsed="1"/>
-    <w:lsdException w:name="Normal (Web)" w:semiHidden="1" w:unhideWhenUsed="1"/>
-    <w:lsdException w:name="HTML Acronym" w:semiHidden="1" w:unhideWhenUsed="1"/>
-    <w:lsdException w:name="HTML Address" w:semiHidden="1" w:unhideWhenUsed="1"/>
-    <w:lsdException w:name="HTML Cite" w:semiHidden="1" w:unhideWhenUsed="1"/>
-    <w:lsdException w:name="HTML Code" w:semiHidden="1" w:unhideWhenUsed="1"/>
-    <w:lsdException w:name="HTML Definition" w:semiHidden="1" w:unhideWhenUsed="1"/>
-    <w:lsdException w:name="HTML Keyboard" w:semiHidden="1" w:unhideWhenUsed="1"/>
-    <w:lsdException w:name="HTML Preformatted" w:semiHidden="1" w:unhideWhenUsed="1"/>
-    <w:lsdException w:name="HTML Sample" w:semiHidden="1" w:unhideWhenUsed="1"/>
-    <w:lsdException w:name="HTML Typewriter" w:semiHidden="1" w:unhideWhenUsed="1"/>
-    <w:lsdException w:name="HTML Variable" w:semiHidden="1" w:unhideWhenUsed="1"/>
-    <w:lsdException w:name="Normal Table" w:semiHidden="1" w:unhideWhenUsed="1"/>
-    <w:lsdException w:name="annotation subject" w:semiHidden="1" w:unhideWhenUsed="1"/>
-    <w:lsdException w:name="No List" w:semiHidden="1" w:unhideWhenUsed="1"/>
-    <w:lsdException w:name="Outline List 1" w:semiHidden="1" w:unhideWhenUsed="1"/>
-    <w:lsdException w:name="Outline List 2" w:semiHidden="1" w:unhideWhenUsed="1"/>
-    <w:lsdException w:name="Outline List 3" w:semiHidden="1" w:unhideWhenUsed="1"/>
-    <w:lsdException w:name="Table Simple 1" w:semiHidden="1" w:unhideWhenUsed="1"/>
-    <w:lsdException w:name="Table Simple 2" w:semiHidden="1" w:unhideWhenUsed="1"/>
-    <w:lsdException w:name="Table Simple 3" w:semiHidden="1" w:unhideWhenUsed="1"/>
-    <w:lsdException w:name="Table Classic 1" w:semiHidden="1" w:unhideWhenUsed="1"/>
-    <w:lsdException w:name="Table Classic 2" w:semiHidden="1" w:unhideWhenUsed="1"/>
-    <w:lsdException w:name="Table Classic 3" w:semiHidden="1" w:unhideWhenUsed="1"/>
-    <w:lsdException w:name="Table Classic 4" w:semiHidden="1" w:unhideWhenUsed="1"/>
-    <w:lsdException w:name="Table Colorful 1" w:semiHidden="1" w:unhideWhenUsed="1"/>
-    <w:lsdException w:name="Table Colorful 2" w:semiHidden="1" w:unhideWhenUsed="1"/>
-    <w:lsdException w:name="Table Colorful 3" w:semiHidden="1" w:unhideWhenUsed="1"/>
-    <w:lsdException w:name="Table Columns 1" w:semiHidden="1" w:unhideWhenUsed="1"/>
-    <w:lsdException w:name="Table Columns 2" w:semiHidden="1" w:unhideWhenUsed="1"/>
-    <w:lsdException w:name="Table Columns 3" w:semiHidden="1" w:unhideWhenUsed="1"/>
-    <w:lsdException w:name="Table Columns 4" w:semiHidden="1" w:unhideWhenUsed="1"/>
-    <w:lsdException w:name="Table Columns 5" w:semiHidden="1" w:unhideWhenUsed="1"/>
-    <w:lsdException w:name="Table Grid 1" w:semiHidden="1" w:unhideWhenUsed="1"/>
-    <w:lsdException w:name="Table Grid 2" w:semiHidden="1" w:unhideWhenUsed="1"/>
-    <w:lsdException w:name="Table Grid 3" w:semiHidden="1" w:unhideWhenUsed="1"/>
-    <w:lsdException w:name="Table Grid 4" w:semiHidden="1" w:unhideWhenUsed="1"/>
-    <w:lsdException w:name="Table Grid 5" w:semiHidden="1" w:unhideWhenUsed="1"/>
-    <w:lsdException w:name="Table Grid 6" w:semiHidden="1" w:unhideWhenUsed="1"/>
-    <w:lsdException w:name="Table Grid 7" w:semiHidden="1" w:unhideWhenUsed="1"/>
-    <w:lsdException w:name="Table Grid 8" w:semiHidden="1" w:unhideWhenUsed="1"/>
-    <w:lsdException w:name="Table List 1" w:semiHidden="1" w:unhideWhenUsed="1"/>
-    <w:lsdException w:name="Table List 2" w:semiHidden="1" w:unhideWhenUsed="1"/>
-    <w:lsdException w:name="Table List 3" w:semiHidden="1" w:unhideWhenUsed="1"/>
-    <w:lsdException w:name="Table List 4" w:semiHidden="1" w:unhideWhenUsed="1"/>
-    <w:lsdException w:name="Table List 5" w:semiHidden="1" w:unhideWhenUsed="1"/>
-    <w:lsdException w:name="Table List 6" w:semiHidden="1" w:unhideWhenUsed="1"/>
-    <w:lsdException w:name="Table List 7" w:semiHidden="1" w:unhideWhenUsed="1"/>
-    <w:lsdException w:name="Table List 8" w:semiHidden="1" w:unhideWhenUsed="1"/>
-    <w:lsdException w:name="Table 3D effects 1" w:semiHidden="1" w:unhideWhenUsed="1"/>
-    <w:lsdException w:name="Table 3D effects 2" w:semiHidden="1" w:unhideWhenUsed="1"/>
-    <w:lsdException w:name="Table 3D effects 3" w:semiHidden="1" w:unhideWhenUsed="1"/>
-    <w:lsdException w:name="Table Contemporary" w:semiHidden="1" w:unhideWhenUsed="1"/>
-    <w:lsdException w:name="Table Elegant" w:semiHidden="1" w:unhideWhenUsed="1"/>
-    <w:lsdException w:name="Table Professional" w:semiHidden="1" w:unhideWhenUsed="1"/>
-    <w:lsdException w:name="Table Subtle 1" w:semiHidden="1" w:unhideWhenUsed="1"/>
-    <w:lsdException w:name="Table Subtle 2" w:semiHidden="1" w:unhideWhenUsed="1"/>
-    <w:lsdException w:name="Table Web 1" w:semiHidden="1" w:unhideWhenUsed="1"/>
-    <w:lsdException w:name="Table Web 2" w:semiHidden="1" w:unhideWhenUsed="1"/>
-    <w:lsdException w:name="Table Web 3" w:semiHidden="1" w:unhideWhenUsed="1"/>
-    <w:lsdException w:name="Balloon Text" w:semiHidden="1" w:unhideWhenUsed="1"/>
-    <w:lsdException w:name="Table Grid" w:uiPriority="39"/>
-    <w:lsdException w:name="Table Theme" w:semiHidden="1" w:unhideWhenUsed="1"/>
-    <w:lsdException w:name="Note Level 1" w:semiHidden="1" w:unhideWhenUsed="1"/>
-    <w:lsdException w:name="Note Level 2" w:semiHidden="1" w:unhideWhenUsed="1"/>
-    <w:lsdException w:name="Note Level 3" w:semiHidden="1" w:unhideWhenUsed="1"/>
-    <w:lsdException w:name="Note Level 4" w:semiHidden="1" w:unhideWhenUsed="1"/>
-    <w:lsdException w:name="Note Level 5" w:semiHidden="1" w:unhideWhenUsed="1"/>
-    <w:lsdException w:name="Note Level 6" w:semiHidden="1" w:unhideWhenUsed="1"/>
-    <w:lsdException w:name="Note Level 7" w:semiHidden="1" w:unhideWhenUsed="1"/>
-    <w:lsdException w:name="Note Level 8" w:semiHidden="1" w:unhideWhenUsed="1"/>
-    <w:lsdException w:name="Note Level 9" w:semiHidden="1" w:unhideWhenUsed="1"/>
-    <w:lsdException w:name="Placeholder Text" w:semiHidden="1"/>
-    <w:lsdException w:name="No Spacing" w:uiPriority="1" w:qFormat="1"/>
-    <w:lsdException w:name="Light Shading" w:uiPriority="60"/>
-    <w:lsdException w:name="Light List" w:uiPriority="61"/>
-    <w:lsdException w:name="Light Grid" w:uiPriority="62"/>
-    <w:lsdException w:name="Medium Shading 1" w:uiPriority="63"/>
-    <w:lsdException w:name="Medium Shading 2" w:uiPriority="64"/>
-    <w:lsdException w:name="Medium List 1" w:uiPriority="65"/>
-    <w:lsdException w:name="Medium List 2" w:uiPriority="66"/>
-    <w:lsdException w:name="Medium Grid 1" w:uiPriority="67"/>
-    <w:lsdException w:name="Medium Grid 2" w:uiPriority="68"/>
-    <w:lsdException w:name="Medium Grid 3" w:uiPriority="69"/>
-    <w:lsdException w:name="Dark List" w:uiPriority="70"/>
-    <w:lsdException w:name="Colorful Shading" w:uiPriority="71"/>
-    <w:lsdException w:name="Colorful List" w:uiPriority="72"/>
-    <w:lsdException w:name="Colorful Grid" w:uiPriority="73"/>
-    <w:lsdException w:name="Light Shading Accent 1" w:uiPriority="60"/>
-    <w:lsdException w:name="Light List Accent 1" w:uiPriority="61"/>
-    <w:lsdException w:name="Light Grid Accent 1" w:uiPriority="62"/>
-    <w:lsdException w:name="Medium Shading 1 Accent 1" w:uiPriority="63"/>
-    <w:lsdException w:name="Medium Shading 2 Accent 1" w:uiPriority="64"/>
-    <w:lsdException w:name="Medium List 1 Accent 1" w:uiPriority="65"/>
-    <w:lsdException w:name="Revision" w:semiHidden="1"/>
-    <w:lsdException w:name="List Paragraph" w:uiPriority="34" w:qFormat="1"/>
-    <w:lsdException w:name="Quote" w:uiPriority="29" w:qFormat="1"/>
-    <w:lsdException w:name="Intense Quote" w:uiPriority="30" w:qFormat="1"/>
-    <w:lsdException w:name="Medium List 2 Accent 1" w:uiPriority="66"/>
-    <w:lsdException w:name="Medium Grid 1 Accent 1" w:uiPriority="67"/>
-    <w:lsdException w:name="Medium Grid 2 Accent 1" w:uiPriority="68"/>
-    <w:lsdException w:name="Medium Grid 3 Accent 1" w:uiPriority="69"/>
-    <w:lsdException w:name="Dark List Accent 1" w:uiPriority="70"/>
-    <w:lsdException w:name="Colorful Shading Accent 1" w:uiPriority="71"/>
-    <w:lsdException w:name="Colorful List Accent 1" w:uiPriority="72"/>
-    <w:lsdException w:name="Colorful Grid Accent 1" w:uiPriority="73"/>
-    <w:lsdException w:name="Light Shading Accent 2" w:uiPriority="60"/>
-    <w:lsdException w:name="Light List Accent 2" w:uiPriority="61"/>
-    <w:lsdException w:name="Light Grid Accent 2" w:uiPriority="62"/>
-    <w:lsdException w:name="Medium Shading 1 Accent 2" w:uiPriority="63"/>
-    <w:lsdException w:name="Medium Shading 2 Accent 2" w:uiPriority="64"/>
-    <w:lsdException w:name="Medium List 1 Accent 2" w:uiPriority="65"/>
-    <w:lsdException w:name="Medium List 2 Accent 2" w:uiPriority="66"/>
-    <w:lsdException w:name="Medium Grid 1 Accent 2" w:uiPriority="67"/>
-    <w:lsdException w:name="Medium Grid 2 Accent 2" w:uiPriority="68"/>
-    <w:lsdException w:name="Medium Grid 3 Accent 2" w:uiPriority="69"/>
-    <w:lsdException w:name="Dark List Accent 2" w:uiPriority="70"/>
-    <w:lsdException w:name="Colorful Shading Accent 2" w:uiPriority="71"/>
-    <w:lsdException w:name="Colorful List Accent 2" w:uiPriority="72"/>
-    <w:lsdException w:name="Colorful Grid Accent 2" w:uiPriority="73"/>
-    <w:lsdException w:name="Light Shading Accent 3" w:uiPriority="60"/>
-    <w:lsdException w:name="Light List Accent 3" w:uiPriority="61"/>
-    <w:lsdException w:name="Light Grid Accent 3" w:uiPriority="62"/>
-    <w:lsdException w:name="Medium Shading 1 Accent 3" w:uiPriority="63"/>
-    <w:lsdException w:name="Medium Shading 2 Accent 3" w:uiPriority="64"/>
-    <w:lsdException w:name="Medium List 1 Accent 3" w:uiPriority="65"/>
-    <w:lsdException w:name="Medium List 2 Accent 3" w:uiPriority="66"/>
-    <w:lsdException w:name="Medium Grid 1 Accent 3" w:uiPriority="67"/>
-    <w:lsdException w:name="Medium Grid 2 Accent 3" w:uiPriority="68"/>
-    <w:lsdException w:name="Medium Grid 3 Accent 3" w:uiPriority="69"/>
-    <w:lsdException w:name="Dark List Accent 3" w:uiPriority="70"/>
-    <w:lsdException w:name="Colorful Shading Accent 3" w:uiPriority="71"/>
-    <w:lsdException w:name="Colorful List Accent 3" w:uiPriority="72"/>
-    <w:lsdException w:name="Colorful Grid Accent 3" w:uiPriority="73"/>
-    <w:lsdException w:name="Light Shading Accent 4" w:uiPriority="60"/>
-    <w:lsdException w:name="Light List Accent 4" w:uiPriority="61"/>
-    <w:lsdException w:name="Light Grid Accent 4" w:uiPriority="62"/>
-    <w:lsdException w:name="Medium Shading 1 Accent 4" w:uiPriority="63"/>
-    <w:lsdException w:name="Medium Shading 2 Accent 4" w:uiPriority="64"/>
-    <w:lsdException w:name="Medium List 1 Accent 4" w:uiPriority="65"/>
-    <w:lsdException w:name="Medium List 2 Accent 4" w:uiPriority="66"/>
-    <w:lsdException w:name="Medium Grid 1 Accent 4" w:uiPriority="67"/>
-    <w:lsdException w:name="Medium Grid 2 Accent 4" w:uiPriority="68"/>
-    <w:lsdException w:name="Medium Grid 3 Accent 4" w:uiPriority="69"/>
-    <w:lsdException w:name="Dark List Accent 4" w:uiPriority="70"/>
-    <w:lsdException w:name="Colorful Shading Accent 4" w:uiPriority="71"/>
-    <w:lsdException w:name="Colorful List Accent 4" w:uiPriority="72"/>
-    <w:lsdException w:name="Colorful Grid Accent 4" w:uiPriority="73"/>
-    <w:lsdException w:name="Light Shading Accent 5" w:uiPriority="60"/>
-    <w:lsdException w:name="Light List Accent 5" w:uiPriority="61"/>
-    <w:lsdException w:name="Light Grid Accent 5" w:uiPriority="62"/>
-    <w:lsdException w:name="Medium Shading 1 Accent 5" w:uiPriority="63"/>
-    <w:lsdException w:name="Medium Shading 2 Accent 5" w:uiPriority="64"/>
-    <w:lsdException w:name="Medium List 1 Accent 5" w:uiPriority="65"/>
-    <w:lsdException w:name="Medium List 2 Accent 5" w:uiPriority="66"/>
-    <w:lsdException w:name="Medium Grid 1 Accent 5" w:uiPriority="67"/>
-    <w:lsdException w:name="Medium Grid 2 Accent 5" w:uiPriority="68"/>
-    <w:lsdException w:name="Medium Grid 3 Accent 5" w:uiPriority="69"/>
-    <w:lsdException w:name="Dark List Accent 5" w:uiPriority="70"/>
-    <w:lsdException w:name="Colorful Shading Accent 5" w:uiPriority="71"/>
-    <w:lsdException w:name="Colorful List Accent 5" w:uiPriority="72"/>
-    <w:lsdException w:name="Colorful Grid Accent 5" w:uiPriority="73"/>
-    <w:lsdException w:name="Light Shading Accent 6" w:uiPriority="60"/>
-    <w:lsdException w:name="Light List Accent 6" w:uiPriority="61"/>
-    <w:lsdException w:name="Light Grid Accent 6" w:uiPriority="62"/>
-    <w:lsdException w:name="Medium Shading 1 Accent 6" w:uiPriority="63"/>
-    <w:lsdException w:name="Medium Shading 2 Accent 6" w:uiPriority="64"/>
-    <w:lsdException w:name="Medium List 1 Accent 6" w:uiPriority="65"/>
-    <w:lsdException w:name="Medium List 2 Accent 6" w:uiPriority="66"/>
-    <w:lsdException w:name="Medium Grid 1 Accent 6" w:uiPriority="67"/>
-    <w:lsdException w:name="Medium Grid 2 Accent 6" w:uiPriority="68"/>
-    <w:lsdException w:name="Medium Grid 3 Accent 6" w:uiPriority="69"/>
-    <w:lsdException w:name="Dark List Accent 6" w:uiPriority="70"/>
-    <w:lsdException w:name="Colorful Shading Accent 6" w:uiPriority="71"/>
-    <w:lsdException w:name="Colorful List Accent 6" w:uiPriority="72"/>
-    <w:lsdException w:name="Colorful Grid Accent 6" w:uiPriority="73"/>
-    <w:lsdException w:name="Subtle Emphasis" w:uiPriority="19" w:qFormat="1"/>
-    <w:lsdException w:name="Intense Emphasis" w:uiPriority="21" w:qFormat="1"/>
-    <w:lsdException w:name="Subtle Reference" w:uiPriority="31" w:qFormat="1"/>
-    <w:lsdException w:name="Intense Reference" w:uiPriority="32" w:qFormat="1"/>
-    <w:lsdException w:name="Book Title" w:uiPriority="33" w:qFormat="1"/>
-    <w:lsdException w:name="Bibliography" w:semiHidden="1" w:uiPriority="37" w:unhideWhenUsed="1"/>
-    <w:lsdException w:name="TOC Heading" w:semiHidden="1" w:uiPriority="39" w:unhideWhenUsed="1" w:qFormat="1"/>
-    <w:lsdException w:name="Plain Table 1" w:uiPriority="41"/>
-    <w:lsdException w:name="Plain Table 2" w:uiPriority="42"/>
-    <w:lsdException w:name="Plain Table 3" w:uiPriority="43"/>
-    <w:lsdException w:name="Plain Table 4" w:uiPriority="44"/>
-    <w:lsdException w:name="Plain Table 5" w:uiPriority="45"/>
-    <w:lsdException w:name="Grid Table Light" w:uiPriority="40"/>
-    <w:lsdException w:name="Grid Table 1 Light" w:uiPriority="46"/>
-    <w:lsdException w:name="Grid Table 2" w:uiPriority="47"/>
-    <w:lsdException w:name="Grid Table 3" w:uiPriority="48"/>
-    <w:lsdException w:name="Grid Table 4" w:uiPriority="49"/>
-    <w:lsdException w:name="Grid Table 5 Dark" w:uiPriority="50"/>
-    <w:lsdException w:name="Grid Table 6 Colorful" w:uiPriority="51"/>
-    <w:lsdException w:name="Grid Table 7 Colorful" w:uiPriority="52"/>
-    <w:lsdException w:name="Grid Table 1 Light Accent 1" w:uiPriority="46"/>
-    <w:lsdException w:name="Grid Table 2 Accent 1" w:uiPriority="47"/>
-    <w:lsdException w:name="Grid Table 3 Accent 1" w:uiPriority="48"/>
-    <w:lsdException w:name="Grid Table 4 Accent 1" w:uiPriority="49"/>
-    <w:lsdException w:name="Grid Table 5 Dark Accent 1" w:uiPriority="50"/>
-    <w:lsdException w:name="Grid Table 6 Colorful Accent 1" w:uiPriority="51"/>
-    <w:lsdException w:name="Grid Table 7 Colorful Accent 1" w:uiPriority="52"/>
-    <w:lsdException w:name="Grid Table 1 Light Accent 2" w:uiPriority="46"/>
-    <w:lsdException w:name="Grid Table 2 Accent 2" w:uiPriority="47"/>
-    <w:lsdException w:name="Grid Table 3 Accent 2" w:uiPriority="48"/>
-    <w:lsdException w:name="Grid Table 4 Accent 2" w:uiPriority="49"/>
-    <w:lsdException w:name="Grid Table 5 Dark Accent 2" w:uiPriority="50"/>
-    <w:lsdException w:name="Grid Table 6 Colorful Accent 2" w:uiPriority="51"/>
-    <w:lsdException w:name="Grid Table 7 Colorful Accent 2" w:uiPriority="52"/>
-    <w:lsdException w:name="Grid Table 1 Light Accent 3" w:uiPriority="46"/>
-    <w:lsdException w:name="Grid Table 2 Accent 3" w:uiPriority="47"/>
-    <w:lsdException w:name="Grid Table 3 Accent 3" w:uiPriority="48"/>
-    <w:lsdException w:name="Grid Table 4 Accent 3" w:uiPriority="49"/>
-    <w:lsdException w:name="Grid Table 5 Dark Accent 3" w:uiPriority="50"/>
-    <w:lsdException w:name="Grid Table 6 Colorful Accent 3" w:uiPriority="51"/>
-    <w:lsdException w:name="Grid Table 7 Colorful Accent 3" w:uiPriority="52"/>
-    <w:lsdException w:name="Grid Table 1 Light Accent 4" w:uiPriority="46"/>
-    <w:lsdException w:name="Grid Table 2 Accent 4" w:uiPriority="47"/>
-    <w:lsdException w:name="Grid Table 3 Accent 4" w:uiPriority="48"/>
-    <w:lsdException w:name="Grid Table 4 Accent 4" w:uiPriority="49"/>
-    <w:lsdException w:name="Grid Table 5 Dark Accent 4" w:uiPriority="50"/>
-    <w:lsdException w:name="Grid Table 6 Colorful Accent 4" w:uiPriority="51"/>
-    <w:lsdException w:name="Grid Table 7 Colorful Accent 4" w:uiPriority="52"/>
-    <w:lsdException w:name="Grid Table 1 Light Accent 5" w:uiPriority="46"/>
-    <w:lsdException w:name="Grid Table 2 Accent 5" w:uiPriority="47"/>
-    <w:lsdException w:name="Grid Table 3 Accent 5" w:uiPriority="48"/>
-    <w:lsdException w:name="Grid Table 4 Accent 5" w:uiPriority="49"/>
-    <w:lsdException w:name="Grid Table 5 Dark Accent 5" w:uiPriority="50"/>
-    <w:lsdException w:name="Grid Table 6 Colorful Accent 5" w:uiPriority="51"/>
-    <w:lsdException w:name="Grid Table 7 Colorful Accent 5" w:uiPriority="52"/>
-    <w:lsdException w:name="Grid Table 1 Light Accent 6" w:uiPriority="46"/>
-    <w:lsdException w:name="Grid Table 2 Accent 6" w:uiPriority="47"/>
-    <w:lsdException w:name="Grid Table 3 Accent 6" w:uiPriority="48"/>
-    <w:lsdException w:name="Grid Table 4 Accent 6" w:uiPriority="49"/>
-    <w:lsdException w:name="Grid Table 5 Dark Accent 6" w:uiPriority="50"/>
-    <w:lsdException w:name="Grid Table 6 Colorful Accent 6" w:uiPriority="51"/>
-    <w:lsdException w:name="Grid Table 7 Colorful Accent 6" w:uiPriority="52"/>
-    <w:lsdException w:name="List Table 1 Light" w:uiPriority="46"/>
-    <w:lsdException w:name="List Table 2" w:uiPriority="47"/>
-    <w:lsdException w:name="List Table 3" w:uiPriority="48"/>
-    <w:lsdException w:name="List Table 4" w:uiPriority="49"/>
-    <w:lsdException w:name="List Table 5 Dark" w:uiPriority="50"/>
-    <w:lsdException w:name="List Table 6 Colorful" w:uiPriority="51"/>
-    <w:lsdException w:name="List Table 7 Colorful" w:uiPriority="52"/>
-    <w:lsdException w:name="List Table 1 Light Accent 1" w:uiPriority="46"/>
-    <w:lsdException w:name="List Table 2 Accent 1" w:uiPriority="47"/>
-    <w:lsdException w:name="List Table 3 Accent 1" w:uiPriority="48"/>
-    <w:lsdException w:name="List Table 4 Accent 1" w:uiPriority="49"/>
-    <w:lsdException w:name="List Table 5 Dark Accent 1" w:uiPriority="50"/>
-    <w:lsdException w:name="List Table 6 Colorful Accent 1" w:uiPriority="51"/>
-    <w:lsdException w:name="List Table 7 Colorful Accent 1" w:uiPriority="52"/>
-    <w:lsdException w:name="List Table 1 Light Accent 2" w:uiPriority="46"/>
-    <w:lsdException w:name="List Table 2 Accent 2" w:uiPriority="47"/>
-    <w:lsdException w:name="List Table 3 Accent 2" w:uiPriority="48"/>
-    <w:lsdException w:name="List Table 4 Accent 2" w:uiPriority="49"/>
-    <w:lsdException w:name="List Table 5 Dark Accent 2" w:uiPriority="50"/>
-    <w:lsdException w:name="List Table 6 Colorful Accent 2" w:uiPriority="51"/>
-    <w:lsdException w:name="List Table 7 Colorful Accent 2" w:uiPriority="52"/>
-    <w:lsdException w:name="List Table 1 Light Accent 3" w:uiPriority="46"/>
-    <w:lsdException w:name="List Table 2 Accent 3" w:uiPriority="47"/>
-    <w:lsdException w:name="List Table 3 Accent 3" w:uiPriority="48"/>
-    <w:lsdException w:name="List Table 4 Accent 3" w:uiPriority="49"/>
-    <w:lsdException w:name="List Table 5 Dark Accent 3" w:uiPriority="50"/>
-    <w:lsdException w:name="List Table 6 Colorful Accent 3" w:uiPriority="51"/>
-    <w:lsdException w:name="List Table 7 Colorful Accent 3" w:uiPriority="52"/>
-    <w:lsdException w:name="List Table 1 Light Accent 4" w:uiPriority="46"/>
-    <w:lsdException w:name="List Table 2 Accent 4" w:uiPriority="47"/>
-    <w:lsdException w:name="List Table 3 Accent 4" w:uiPriority="48"/>
-    <w:lsdException w:name="List Table 4 Accent 4" w:uiPriority="49"/>
-    <w:lsdException w:name="List Table 5 Dark Accent 4" w:uiPriority="50"/>
-    <w:lsdException w:name="List Table 6 Colorful Accent 4" w:uiPriority="51"/>
-    <w:lsdException w:name="List Table 7 Colorful Accent 4" w:uiPriority="52"/>
-    <w:lsdException w:name="List Table 1 Light Accent 5" w:uiPriority="46"/>
-    <w:lsdException w:name="List Table 2 Accent 5" w:uiPriority="47"/>
-    <w:lsdException w:name="List Table 3 Accent 5" w:uiPriority="48"/>
-    <w:lsdException w:name="List Table 4 Accent 5" w:uiPriority="49"/>
-    <w:lsdException w:name="List Table 5 Dark Accent 5" w:uiPriority="50"/>
-    <w:lsdException w:name="List Table 6 Colorful Accent 5" w:uiPriority="51"/>
-    <w:lsdException w:name="List Table 7 Colorful Accent 5" w:uiPriority="52"/>
-    <w:lsdException w:name="List Table 1 Light Accent 6" w:uiPriority="46"/>
-    <w:lsdException w:name="List Table 2 Accent 6" w:uiPriority="47"/>
-    <w:lsdException w:name="List Table 3 Accent 6" w:uiPriority="48"/>
-    <w:lsdException w:name="List Table 4 Accent 6" w:uiPriority="49"/>
-    <w:lsdException w:name="List Table 5 Dark Accent 6" w:uiPriority="50"/>
-    <w:lsdException w:name="List Table 6 Colorful Accent 6" w:uiPriority="51"/>
-    <w:lsdException w:name="List Table 7 Colorful Accent 6" w:uiPriority="52"/>
+  <w:latentStyles w:defLockedState="0" w:defUIPriority="99" w:defSemiHidden="1" w:defUnhideWhenUsed="1" w:defQFormat="0" w:count="267">
+    <w:lsdException w:name="Normal" w:semiHidden="0" w:uiPriority="0" w:unhideWhenUsed="0" w:qFormat="1"/>
+    <w:lsdException w:name="heading 1" w:semiHidden="0" w:uiPriority="9" w:unhideWhenUsed="0" w:qFormat="1"/>
+    <w:lsdException w:name="heading 2" w:uiPriority="9" w:qFormat="1"/>
+    <w:lsdException w:name="heading 3" w:uiPriority="9" w:qFormat="1"/>
+    <w:lsdException w:name="heading 4" w:uiPriority="9" w:qFormat="1"/>
+    <w:lsdException w:name="heading 5" w:uiPriority="9" w:qFormat="1"/>
+    <w:lsdException w:name="heading 6" w:uiPriority="9" w:qFormat="1"/>
+    <w:lsdException w:name="heading 7" w:uiPriority="9" w:qFormat="1"/>
+    <w:lsdException w:name="heading 8" w:uiPriority="9" w:qFormat="1"/>
+    <w:lsdException w:name="heading 9" w:uiPriority="9" w:qFormat="1"/>
+    <w:lsdException w:name="toc 1" w:uiPriority="39"/>
+    <w:lsdException w:name="toc 2" w:uiPriority="39"/>
+    <w:lsdException w:name="toc 3" w:uiPriority="39"/>
+    <w:lsdException w:name="toc 4" w:uiPriority="39"/>
+    <w:lsdException w:name="toc 5" w:uiPriority="39"/>
+    <w:lsdException w:name="toc 6" w:uiPriority="39"/>
+    <w:lsdException w:name="toc 7" w:uiPriority="39"/>
+    <w:lsdException w:name="toc 8" w:uiPriority="39"/>
+    <w:lsdException w:name="toc 9" w:uiPriority="39"/>
+    <w:lsdException w:name="caption" w:uiPriority="35" w:qFormat="1"/>
+    <w:lsdException w:name="Title" w:semiHidden="0" w:uiPriority="10" w:unhideWhenUsed="0" w:qFormat="1"/>
+    <w:lsdException w:name="Default Paragraph Font" w:uiPriority="1"/>
+    <w:lsdException w:name="Subtitle" w:semiHidden="0" w:uiPriority="11" w:unhideWhenUsed="0" w:qFormat="1"/>
+    <w:lsdException w:name="Strong" w:semiHidden="0" w:uiPriority="22" w:unhideWhenUsed="0" w:qFormat="1"/>
+    <w:lsdException w:name="Emphasis" w:semiHidden="0" w:uiPriority="20" w:unhideWhenUsed="0" w:qFormat="1"/>
+    <w:lsdException w:name="Table Grid" w:semiHidden="0" w:uiPriority="39" w:unhideWhenUsed="0"/>
+    <w:lsdException w:name="Placeholder Text" w:unhideWhenUsed="0"/>
+    <w:lsdException w:name="No Spacing" w:semiHidden="0" w:uiPriority="1" w:unhideWhenUsed="0" w:qFormat="1"/>
+    <w:lsdException w:name="Light Shading" w:semiHidden="0" w:uiPriority="60" w:unhideWhenUsed="0"/>
+    <w:lsdException w:name="Light List" w:semiHidden="0" w:uiPriority="61" w:unhideWhenUsed="0"/>
+    <w:lsdException w:name="Light Grid" w:semiHidden="0" w:uiPriority="62" w:unhideWhenUsed="0"/>
+    <w:lsdException w:name="Medium Shading 1" w:semiHidden="0" w:uiPriority="63" w:unhideWhenUsed="0"/>
+    <w:lsdException w:name="Medium Shading 2" w:semiHidden="0" w:uiPriority="64" w:unhideWhenUsed="0"/>
+    <w:lsdException w:name="Medium List 1" w:semiHidden="0" w:uiPriority="65" w:unhideWhenUsed="0"/>
+    <w:lsdException w:name="Medium List 2" w:semiHidden="0" w:uiPriority="66" w:unhideWhenUsed="0"/>
+    <w:lsdException w:name="Medium Grid 1" w:semiHidden="0" w:uiPriority="67" w:unhideWhenUsed="0"/>
+    <w:lsdException w:name="Medium Grid 2" w:semiHidden="0" w:uiPriority="68" w:unhideWhenUsed="0"/>
+    <w:lsdException w:name="Medium Grid 3" w:semiHidden="0" w:uiPriority="69" w:unhideWhenUsed="0"/>
+    <w:lsdException w:name="Dark List" w:semiHidden="0" w:uiPriority="70" w:unhideWhenUsed="0"/>
+    <w:lsdException w:name="Colorful Shading" w:semiHidden="0" w:uiPriority="71" w:unhideWhenUsed="0"/>
+    <w:lsdException w:name="Colorful List" w:semiHidden="0" w:uiPriority="72" w:unhideWhenUsed="0"/>
+    <w:lsdException w:name="Colorful Grid" w:semiHidden="0" w:uiPriority="73" w:unhideWhenUsed="0"/>
+    <w:lsdException w:name="Light Shading Accent 1" w:semiHidden="0" w:uiPriority="60" w:unhideWhenUsed="0"/>
+    <w:lsdException w:name="Light List Accent 1" w:semiHidden="0" w:uiPriority="61" w:unhideWhenUsed="0"/>
+    <w:lsdException w:name="Light Grid Accent 1" w:semiHidden="0" w:uiPriority="62" w:unhideWhenUsed="0"/>
+    <w:lsdException w:name="Medium Shading 1 Accent 1" w:semiHidden="0" w:uiPriority="63" w:unhideWhenUsed="0"/>
+    <w:lsdException w:name="Medium Shading 2 Accent 1" w:semiHidden="0" w:uiPriority="64" w:unhideWhenUsed="0"/>
+    <w:lsdException w:name="Medium List 1 Accent 1" w:semiHidden="0" w:uiPriority="65" w:unhideWhenUsed="0"/>
+    <w:lsdException w:name="Revision" w:unhideWhenUsed="0"/>
+    <w:lsdException w:name="List Paragraph" w:semiHidden="0" w:uiPriority="34" w:unhideWhenUsed="0" w:qFormat="1"/>
+    <w:lsdException w:name="Quote" w:semiHidden="0" w:uiPriority="29" w:unhideWhenUsed="0" w:qFormat="1"/>
+    <w:lsdException w:name="Intense Quote" w:semiHidden="0" w:uiPriority="30" w:unhideWhenUsed="0" w:qFormat="1"/>
+    <w:lsdException w:name="Medium List 2 Accent 1" w:semiHidden="0" w:uiPriority="66" w:unhideWhenUsed="0"/>
+    <w:lsdException w:name="Medium Grid 1 Accent 1" w:semiHidden="0" w:uiPriority="67" w:unhideWhenUsed="0"/>
+    <w:lsdException w:name="Medium Grid 2 Accent 1" w:semiHidden="0" w:uiPriority="68" w:unhideWhenUsed="0"/>
+    <w:lsdException w:name="Medium Grid 3 Accent 1" w:semiHidden="0" w:uiPriority="69" w:unhideWhenUsed="0"/>
+    <w:lsdException w:name="Dark List Accent 1" w:semiHidden="0" w:uiPriority="70" w:unhideWhenUsed="0"/>
+    <w:lsdException w:name="Colorful Shading Accent 1" w:semiHidden="0" w:uiPriority="71" w:unhideWhenUsed="0"/>
+    <w:lsdException w:name="Colorful List Accent 1" w:semiHidden="0" w:uiPriority="72" w:unhideWhenUsed="0"/>
+    <w:lsdException w:name="Colorful Grid Accent 1" w:semiHidden="0" w:uiPriority="73" w:unhideWhenUsed="0"/>
+    <w:lsdException w:name="Light Shading Accent 2" w:semiHidden="0" w:uiPriority="60" w:unhideWhenUsed="0"/>
+    <w:lsdException w:name="Light List Accent 2" w:semiHidden="0" w:uiPriority="61" w:unhideWhenUsed="0"/>
+    <w:lsdException w:name="Light Grid Accent 2" w:semiHidden="0" w:uiPriority="62" w:unhideWhenUsed="0"/>
+    <w:lsdException w:name="Medium Shading 1 Accent 2" w:semiHidden="0" w:uiPriority="63" w:unhideWhenUsed="0"/>
+    <w:lsdException w:name="Medium Shading 2 Accent 2" w:semiHidden="0" w:uiPriority="64" w:unhideWhenUsed="0"/>
+    <w:lsdException w:name="Medium List 1 Accent 2" w:semiHidden="0" w:uiPriority="65" w:unhideWhenUsed="0"/>
+    <w:lsdException w:name="Medium List 2 Accent 2" w:semiHidden="0" w:uiPriority="66" w:unhideWhenUsed="0"/>
+    <w:lsdException w:name="Medium Grid 1 Accent 2" w:semiHidden="0" w:uiPriority="67" w:unhideWhenUsed="0"/>
+    <w:lsdException w:name="Medium Grid 2 Accent 2" w:semiHidden="0" w:uiPriority="68" w:unhideWhenUsed="0"/>
+    <w:lsdException w:name="Medium Grid 3 Accent 2" w:semiHidden="0" w:uiPriority="69" w:unhideWhenUsed="0"/>
+    <w:lsdException w:name="Dark List Accent 2" w:semiHidden="0" w:uiPriority="70" w:unhideWhenUsed="0"/>
+    <w:lsdException w:name="Colorful Shading Accent 2" w:semiHidden="0" w:uiPriority="71" w:unhideWhenUsed="0"/>
+    <w:lsdException w:name="Colorful List Accent 2" w:semiHidden="0" w:uiPriority="72" w:unhideWhenUsed="0"/>
+    <w:lsdException w:name="Colorful Grid Accent 2" w:semiHidden="0" w:uiPriority="73" w:unhideWhenUsed="0"/>
+    <w:lsdException w:name="Light Shading Accent 3" w:semiHidden="0" w:uiPriority="60" w:unhideWhenUsed="0"/>
+    <w:lsdException w:name="Light List Accent 3" w:semiHidden="0" w:uiPriority="61" w:unhideWhenUsed="0"/>
+    <w:lsdException w:name="Light Grid Accent 3" w:semiHidden="0" w:uiPriority="62" w:unhideWhenUsed="0"/>
+    <w:lsdException w:name="Medium Shading 1 Accent 3" w:semiHidden="0" w:uiPriority="63" w:unhideWhenUsed="0"/>
+    <w:lsdException w:name="Medium Shading 2 Accent 3" w:semiHidden="0" w:uiPriority="64" w:unhideWhenUsed="0"/>
+    <w:lsdException w:name="Medium List 1 Accent 3" w:semiHidden="0" w:uiPriority="65" w:unhideWhenUsed="0"/>
+    <w:lsdException w:name="Medium List 2 Accent 3" w:semiHidden="0" w:uiPriority="66" w:unhideWhenUsed="0"/>
+    <w:lsdException w:name="Medium Grid 1 Accent 3" w:semiHidden="0" w:uiPriority="67" w:unhideWhenUsed="0"/>
+    <w:lsdException w:name="Medium Grid 2 Accent 3" w:semiHidden="0" w:uiPriority="68" w:unhideWhenUsed="0"/>
+    <w:lsdException w:name="Medium Grid 3 Accent 3" w:semiHidden="0" w:uiPriority="69" w:unhideWhenUsed="0"/>
+    <w:lsdException w:name="Dark List Accent 3" w:semiHidden="0" w:uiPriority="70" w:unhideWhenUsed="0"/>
+    <w:lsdException w:name="Colorful Shading Accent 3" w:semiHidden="0" w:uiPriority="71" w:unhideWhenUsed="0"/>
+    <w:lsdException w:name="Colorful List Accent 3" w:semiHidden="0" w:uiPriority="72" w:unhideWhenUsed="0"/>
+    <w:lsdException w:name="Colorful Grid Accent 3" w:semiHidden="0" w:uiPriority="73" w:unhideWhenUsed="0"/>
+    <w:lsdException w:name="Light Shading Accent 4" w:semiHidden="0" w:uiPriority="60" w:unhideWhenUsed="0"/>
+    <w:lsdException w:name="Light List Accent 4" w:semiHidden="0" w:uiPriority="61" w:unhideWhenUsed="0"/>
+    <w:lsdException w:name="Light Grid Accent 4" w:semiHidden="0" w:uiPriority="62" w:unhideWhenUsed="0"/>
+    <w:lsdException w:name="Medium Shading 1 Accent 4" w:semiHidden="0" w:uiPriority="63" w:unhideWhenUsed="0"/>
+    <w:lsdException w:name="Medium Shading 2 Accent 4" w:semiHidden="0" w:uiPriority="64" w:unhideWhenUsed="0"/>
+    <w:lsdException w:name="Medium List 1 Accent 4" w:semiHidden="0" w:uiPriority="65" w:unhideWhenUsed="0"/>
+    <w:lsdException w:name="Medium List 2 Accent 4" w:semiHidden="0" w:uiPriority="66" w:unhideWhenUsed="0"/>
+    <w:lsdException w:name="Medium Grid 1 Accent 4" w:semiHidden="0" w:uiPriority="67" w:unhideWhenUsed="0"/>
+    <w:lsdException w:name="Medium Grid 2 Accent 4" w:semiHidden="0" w:uiPriority="68" w:unhideWhenUsed="0"/>
+    <w:lsdException w:name="Medium Grid 3 Accent 4" w:semiHidden="0" w:uiPriority="69" w:unhideWhenUsed="0"/>
+    <w:lsdException w:name="Dark List Accent 4" w:semiHidden="0" w:uiPriority="70" w:unhideWhenUsed="0"/>
+    <w:lsdException w:name="Colorful Shading Accent 4" w:semiHidden="0" w:uiPriority="71" w:unhideWhenUsed="0"/>
+    <w:lsdException w:name="Colorful List Accent 4" w:semiHidden="0" w:uiPriority="72" w:unhideWhenUsed="0"/>
+    <w:lsdException w:name="Colorful Grid Accent 4" w:semiHidden="0" w:uiPriority="73" w:unhideWhenUsed="0"/>
+    <w:lsdException w:name="Light Shading Accent 5" w:semiHidden="0" w:uiPriority="60" w:unhideWhenUsed="0"/>
+    <w:lsdException w:name="Light List Accent 5" w:semiHidden="0" w:uiPriority="61" w:unhideWhenUsed="0"/>
+    <w:lsdException w:name="Light Grid Accent 5" w:semiHidden="0" w:uiPriority="62" w:unhideWhenUsed="0"/>
+    <w:lsdException w:name="Medium Shading 1 Accent 5" w:semiHidden="0" w:uiPriority="63" w:unhideWhenUsed="0"/>
+    <w:lsdException w:name="Medium Shading 2 Accent 5" w:semiHidden="0" w:uiPriority="64" w:unhideWhenUsed="0"/>
+    <w:lsdException w:name="Medium List 1 Accent 5" w:semiHidden="0" w:uiPriority="65" w:unhideWhenUsed="0"/>
+    <w:lsdException w:name="Medium List 2 Accent 5" w:semiHidden="0" w:uiPriority="66" w:unhideWhenUsed="0"/>
+    <w:lsdException w:name="Medium Grid 1 Accent 5" w:semiHidden="0" w:uiPriority="67" w:unhideWhenUsed="0"/>
+    <w:lsdException w:name="Medium Grid 2 Accent 5" w:semiHidden="0" w:uiPriority="68" w:unhideWhenUsed="0"/>
+    <w:lsdException w:name="Medium Grid 3 Accent 5" w:semiHidden="0" w:uiPriority="69" w:unhideWhenUsed="0"/>
+    <w:lsdException w:name="Dark List Accent 5" w:semiHidden="0" w:uiPriority="70" w:unhideWhenUsed="0"/>
+    <w:lsdException w:name="Colorful Shading Accent 5" w:semiHidden="0" w:uiPriority="71" w:unhideWhenUsed="0"/>
+    <w:lsdException w:name="Colorful List Accent 5" w:semiHidden="0" w:uiPriority="72" w:unhideWhenUsed="0"/>
+    <w:lsdException w:name="Colorful Grid Accent 5" w:semiHidden="0" w:uiPriority="73" w:unhideWhenUsed="0"/>
+    <w:lsdException w:name="Light Shading Accent 6" w:semiHidden="0" w:uiPriority="60" w:unhideWhenUsed="0"/>
+    <w:lsdException w:name="Light List Accent 6" w:semiHidden="0" w:uiPriority="61" w:unhideWhenUsed="0"/>
+    <w:lsdException w:name="Light Grid Accent 6" w:semiHidden="0" w:uiPriority="62" w:unhideWhenUsed="0"/>
+    <w:lsdException w:name="Medium Shading 1 Accent 6" w:semiHidden="0" w:uiPriority="63" w:unhideWhenUsed="0"/>
+    <w:lsdException w:name="Medium Shading 2 Accent 6" w:semiHidden="0" w:uiPriority="64" w:unhideWhenUsed="0"/>
+    <w:lsdException w:name="Medium List 1 Accent 6" w:semiHidden="0" w:uiPriority="65" w:unhideWhenUsed="0"/>
+    <w:lsdException w:name="Medium List 2 Accent 6" w:semiHidden="0" w:uiPriority="66" w:unhideWhenUsed="0"/>
+    <w:lsdException w:name="Medium Grid 1 Accent 6" w:semiHidden="0" w:uiPriority="67" w:unhideWhenUsed="0"/>
+    <w:lsdException w:name="Medium Grid 2 Accent 6" w:semiHidden="0" w:uiPriority="68" w:unhideWhenUsed="0"/>
+    <w:lsdException w:name="Medium Grid 3 Accent 6" w:semiHidden="0" w:uiPriority="69" w:unhideWhenUsed="0"/>
+    <w:lsdException w:name="Dark List Accent 6" w:semiHidden="0" w:uiPriority="70" w:unhideWhenUsed="0"/>
+    <w:lsdException w:name="Colorful Shading Accent 6" w:semiHidden="0" w:uiPriority="71" w:unhideWhenUsed="0"/>
+    <w:lsdException w:name="Colorful List Accent 6" w:semiHidden="0" w:uiPriority="72" w:unhideWhenUsed="0"/>
+    <w:lsdException w:name="Colorful Grid Accent 6" w:semiHidden="0" w:uiPriority="73" w:unhideWhenUsed="0"/>
+    <w:lsdException w:name="Subtle Emphasis" w:semiHidden="0" w:uiPriority="19" w:unhideWhenUsed="0" w:qFormat="1"/>
+    <w:lsdException w:name="Intense Emphasis" w:semiHidden="0" w:uiPriority="21" w:unhideWhenUsed="0" w:qFormat="1"/>
+    <w:lsdException w:name="Subtle Reference" w:semiHidden="0" w:uiPriority="31" w:unhideWhenUsed="0" w:qFormat="1"/>
+    <w:lsdException w:name="Intense Reference" w:semiHidden="0" w:uiPriority="32" w:unhideWhenUsed="0" w:qFormat="1"/>
+    <w:lsdException w:name="Book Title" w:semiHidden="0" w:uiPriority="33" w:unhideWhenUsed="0" w:qFormat="1"/>
+    <w:lsdException w:name="Bibliography" w:uiPriority="37"/>
+    <w:lsdException w:name="TOC Heading" w:uiPriority="39" w:qFormat="1"/>
   </w:latentStyles>
   <w:style w:type="paragraph" w:default="1" w:styleId="Normal">
     <w:name w:val="Normal"/>
@@ -4732,6 +4695,7 @@
     <w:uiPriority w:val="99"/>
     <w:semiHidden/>
     <w:unhideWhenUsed/>
+    <w:qFormat/>
     <w:tblPr>
       <w:tblInd w:w="0" w:type="dxa"/>
       <w:tblCellMar>
@@ -5140,16 +5104,19 @@
   <a:extraClrSchemeLst/>
   <a:extLst>
     <a:ext uri="{05A4C25C-085E-4340-85A3-A5531E510DB2}">
-      <thm15:themeFamily xmlns:thm15="http://schemas.microsoft.com/office/thememl/2012/main" name="Office Theme" id="{62F939B6-93AF-4DB8-9C6B-D6C7DFDC589F}" vid="{4A3C46E8-61CC-4603-A589-7422A47A8E4A}"/>
+      <thm15:themeFamily xmlns:thm15="http://schemas.microsoft.com/office/thememl/2012/main" xmlns="" name="Office Theme" id="{62F939B6-93AF-4DB8-9C6B-D6C7DFDC589F}" vid="{4A3C46E8-61CC-4603-A589-7422A47A8E4A}"/>
     </a:ext>
   </a:extLst>
 </a:theme>
 </file>
 
 <file path=customXml/item1.xml><?xml version="1.0" encoding="utf-8"?>
-<p:properties xmlns:p="http://schemas.microsoft.com/office/2006/metadata/properties" xmlns:xsi="http://www.w3.org/2001/XMLSchema-instance" xmlns:pc="http://schemas.microsoft.com/office/infopath/2007/PartnerControls">
-  <documentManagement/>
-</p:properties>
+<?mso-contentType ?>
+<FormTemplates xmlns="http://schemas.microsoft.com/sharepoint/v3/contenttype/forms">
+  <Display>DocumentLibraryForm</Display>
+  <Edit>DocumentLibraryForm</Edit>
+  <New>DocumentLibraryForm</New>
+</FormTemplates>
 </file>
 
 <file path=customXml/item2.xml><?xml version="1.0" encoding="utf-8"?>
@@ -5267,19 +5234,15 @@
 </file>
 
 <file path=customXml/item3.xml><?xml version="1.0" encoding="utf-8"?>
-<?mso-contentType ?>
-<FormTemplates xmlns="http://schemas.microsoft.com/sharepoint/v3/contenttype/forms">
-  <Display>DocumentLibraryForm</Display>
-  <Edit>DocumentLibraryForm</Edit>
-  <New>DocumentLibraryForm</New>
-</FormTemplates>
+<p:properties xmlns:p="http://schemas.microsoft.com/office/2006/metadata/properties" xmlns:xsi="http://www.w3.org/2001/XMLSchema-instance" xmlns:pc="http://schemas.microsoft.com/office/infopath/2007/PartnerControls">
+  <documentManagement/>
+</p:properties>
 </file>
 
 <file path=customXml/itemProps1.xml><?xml version="1.0" encoding="utf-8"?>
-<ds:datastoreItem xmlns:ds="http://schemas.openxmlformats.org/officeDocument/2006/customXml" ds:itemID="{74341FFD-5DD7-4152-9034-13966D4AC420}">
+<ds:datastoreItem xmlns:ds="http://schemas.openxmlformats.org/officeDocument/2006/customXml" ds:itemID="{64ECE976-292A-487F-ADDA-920F91927723}">
   <ds:schemaRefs>
-    <ds:schemaRef ds:uri="http://schemas.microsoft.com/office/2006/metadata/properties"/>
-    <ds:schemaRef ds:uri="http://schemas.microsoft.com/office/infopath/2007/PartnerControls"/>
+    <ds:schemaRef ds:uri="http://schemas.microsoft.com/sharepoint/v3/contenttype/forms"/>
   </ds:schemaRefs>
 </ds:datastoreItem>
 </file>
@@ -5301,9 +5264,10 @@
 </file>
 
 <file path=customXml/itemProps3.xml><?xml version="1.0" encoding="utf-8"?>
-<ds:datastoreItem xmlns:ds="http://schemas.openxmlformats.org/officeDocument/2006/customXml" ds:itemID="{64ECE976-292A-487F-ADDA-920F91927723}">
+<ds:datastoreItem xmlns:ds="http://schemas.openxmlformats.org/officeDocument/2006/customXml" ds:itemID="{74341FFD-5DD7-4152-9034-13966D4AC420}">
   <ds:schemaRefs>
-    <ds:schemaRef ds:uri="http://schemas.microsoft.com/sharepoint/v3/contenttype/forms"/>
+    <ds:schemaRef ds:uri="http://schemas.microsoft.com/office/2006/metadata/properties"/>
+    <ds:schemaRef ds:uri="http://schemas.microsoft.com/office/infopath/2007/PartnerControls"/>
   </ds:schemaRefs>
 </ds:datastoreItem>
 </file>
--- a/REB/TEES Instrument Testing Survey/Survey -  ENT Instrument 2017-08-25 AS.docx
+++ b/REB/TEES Instrument Testing Survey/Survey -  ENT Instrument 2017-08-25 AS.docx
@@ -2518,7 +2518,10 @@
               <w:ind w:left="0"/>
             </w:pPr>
             <w:r>
-              <w:t>The instrument could be used to control bleeding.</w:t>
+              <w:t>The instrument could be used to control bleeding</w:t>
+            </w:r>
+            <w:r>
+              <w:t xml:space="preserve">. </w:t>
             </w:r>
           </w:p>
         </w:tc>
@@ -2683,6 +2686,96 @@
             </w:pPr>
             <w:r>
               <w:t>The instrument can be used to dissect and remove cholesteatoma.</w:t>
+            </w:r>
+          </w:p>
+        </w:tc>
+        <w:tc>
+          <w:tcPr>
+            <w:tcW w:w="425" w:type="dxa"/>
+            <w:vAlign w:val="center"/>
+          </w:tcPr>
+          <w:p>
+            <w:pPr>
+              <w:pStyle w:val="ListParagraph"/>
+              <w:ind w:left="0"/>
+              <w:jc w:val="center"/>
+            </w:pPr>
+          </w:p>
+        </w:tc>
+        <w:tc>
+          <w:tcPr>
+            <w:tcW w:w="425" w:type="dxa"/>
+            <w:vAlign w:val="center"/>
+          </w:tcPr>
+          <w:p>
+            <w:pPr>
+              <w:pStyle w:val="ListParagraph"/>
+              <w:ind w:left="0"/>
+              <w:jc w:val="center"/>
+            </w:pPr>
+          </w:p>
+        </w:tc>
+        <w:tc>
+          <w:tcPr>
+            <w:tcW w:w="425" w:type="dxa"/>
+            <w:vAlign w:val="center"/>
+          </w:tcPr>
+          <w:p>
+            <w:pPr>
+              <w:pStyle w:val="ListParagraph"/>
+              <w:ind w:left="0"/>
+              <w:jc w:val="center"/>
+            </w:pPr>
+          </w:p>
+        </w:tc>
+        <w:tc>
+          <w:tcPr>
+            <w:tcW w:w="425" w:type="dxa"/>
+            <w:vAlign w:val="center"/>
+          </w:tcPr>
+          <w:p>
+            <w:pPr>
+              <w:pStyle w:val="ListParagraph"/>
+              <w:ind w:left="0"/>
+              <w:jc w:val="center"/>
+            </w:pPr>
+          </w:p>
+        </w:tc>
+        <w:tc>
+          <w:tcPr>
+            <w:tcW w:w="425" w:type="dxa"/>
+            <w:vAlign w:val="center"/>
+          </w:tcPr>
+          <w:p>
+            <w:pPr>
+              <w:pStyle w:val="ListParagraph"/>
+              <w:ind w:left="0"/>
+              <w:jc w:val="center"/>
+            </w:pPr>
+          </w:p>
+        </w:tc>
+      </w:tr>
+      <w:tr>
+        <w:tc>
+          <w:tcPr>
+            <w:tcW w:w="6522" w:type="dxa"/>
+            <w:vAlign w:val="center"/>
+          </w:tcPr>
+          <w:p>
+            <w:pPr>
+              <w:pStyle w:val="ListParagraph"/>
+              <w:ind w:left="0"/>
+            </w:pPr>
+            <w:r>
+              <w:t xml:space="preserve">The instrument with the laser </w:t>
+            </w:r>
+            <w:proofErr w:type="spellStart"/>
+            <w:r>
+              <w:t>fibre</w:t>
+            </w:r>
+            <w:proofErr w:type="spellEnd"/>
+            <w:r>
+              <w:t xml:space="preserve"> can be used to direct laser energy in the desirable direction.</w:t>
             </w:r>
           </w:p>
         </w:tc>
@@ -2852,36 +2945,7 @@
         </w:pBdr>
       </w:pPr>
       <w:r>
-        <w:t>______________________________________________________________________________________________________________________________________________________________________________________________________________________________________________________________</w:t>
-      </w:r>
-      <w:r>
-        <w:t>_</w:t>
-      </w:r>
-    </w:p>
-    <w:p>
-      <w:pPr>
-        <w:pBdr>
-          <w:bottom w:val="single" w:sz="12" w:space="1" w:color="auto"/>
-        </w:pBdr>
-      </w:pPr>
-      <w:r>
-        <w:t>______________________________________________________________________________________________________________________________________________________________________________________________________________________________________________________________</w:t>
-      </w:r>
-      <w:r>
-        <w:t>_</w:t>
-      </w:r>
-    </w:p>
-    <w:p>
-      <w:pPr>
-        <w:pBdr>
-          <w:bottom w:val="single" w:sz="12" w:space="1" w:color="auto"/>
-        </w:pBdr>
-      </w:pPr>
-      <w:r>
-        <w:t>______________________________________________________________________________________________________________________________________________________________________________________________________________________________________________________________</w:t>
-      </w:r>
-      <w:r>
-        <w:t>_</w:t>
+        <w:t>_______________________________________________________________________________________________________________________________________________________________________________________________________________________________________________________________</w:t>
       </w:r>
     </w:p>
     <w:p>
@@ -3393,12 +3457,553 @@
         <w:t>_______________________________________________________________________________________________________________________________________________________________________________________________________________________________________________________________</w:t>
       </w:r>
     </w:p>
+    <w:p/>
+    <w:p/>
+    <w:p/>
     <w:p>
+      <w:pPr>
+        <w:pStyle w:val="ListParagraph"/>
+        <w:numPr>
+          <w:ilvl w:val="0"/>
+          <w:numId w:val="1"/>
+        </w:numPr>
+      </w:pPr>
       <w:bookmarkStart w:id="0" w:name="_GoBack"/>
       <w:bookmarkEnd w:id="0"/>
+      <w:r>
+        <w:lastRenderedPageBreak/>
+        <w:t xml:space="preserve">Instrument Testing: </w:t>
+      </w:r>
+    </w:p>
+    <w:p>
+      <w:pPr>
+        <w:ind w:left="360"/>
+      </w:pPr>
+      <w:r>
+        <w:t>Please perform the following tasks using a 3D printed ear model, endoscope and suction setup.</w:t>
+      </w:r>
+    </w:p>
+    <w:tbl>
+      <w:tblPr>
+        <w:tblStyle w:val="TableGrid"/>
+        <w:tblW w:w="0" w:type="auto"/>
+        <w:tblInd w:w="360" w:type="dxa"/>
+        <w:tblLook w:val="04A0"/>
+      </w:tblPr>
+      <w:tblGrid>
+        <w:gridCol w:w="3074"/>
+        <w:gridCol w:w="438"/>
+        <w:gridCol w:w="438"/>
+        <w:gridCol w:w="438"/>
+        <w:gridCol w:w="438"/>
+        <w:gridCol w:w="438"/>
+        <w:gridCol w:w="438"/>
+        <w:gridCol w:w="3514"/>
+      </w:tblGrid>
+      <w:tr>
+        <w:tc>
+          <w:tcPr>
+            <w:tcW w:w="3074" w:type="dxa"/>
+          </w:tcPr>
+          <w:p>
+            <w:pPr>
+              <w:rPr>
+                <w:b/>
+              </w:rPr>
+            </w:pPr>
+            <w:r>
+              <w:rPr>
+                <w:b/>
+              </w:rPr>
+              <w:t>Task:</w:t>
+            </w:r>
+          </w:p>
+        </w:tc>
+        <w:tc>
+          <w:tcPr>
+            <w:tcW w:w="2628" w:type="dxa"/>
+            <w:gridSpan w:val="6"/>
+          </w:tcPr>
+          <w:p>
+            <w:pPr>
+              <w:rPr>
+                <w:b/>
+              </w:rPr>
+            </w:pPr>
+            <w:r>
+              <w:rPr>
+                <w:b/>
+              </w:rPr>
+              <w:t>Result</w:t>
+            </w:r>
+          </w:p>
+        </w:tc>
+        <w:tc>
+          <w:tcPr>
+            <w:tcW w:w="3514" w:type="dxa"/>
+          </w:tcPr>
+          <w:p>
+            <w:pPr>
+              <w:rPr>
+                <w:b/>
+              </w:rPr>
+            </w:pPr>
+            <w:r>
+              <w:rPr>
+                <w:b/>
+              </w:rPr>
+              <w:t>Comments</w:t>
+            </w:r>
+          </w:p>
+        </w:tc>
+      </w:tr>
+      <w:tr>
+        <w:tc>
+          <w:tcPr>
+            <w:tcW w:w="3074" w:type="dxa"/>
+          </w:tcPr>
+          <w:p>
+            <w:pPr>
+              <w:rPr>
+                <w:b/>
+              </w:rPr>
+            </w:pPr>
+          </w:p>
+        </w:tc>
+        <w:tc>
+          <w:tcPr>
+            <w:tcW w:w="438" w:type="dxa"/>
+          </w:tcPr>
+          <w:p>
+            <w:pPr>
+              <w:rPr>
+                <w:b/>
+              </w:rPr>
+            </w:pPr>
+            <w:r>
+              <w:rPr>
+                <w:b/>
+              </w:rPr>
+              <w:t>A</w:t>
+            </w:r>
+          </w:p>
+        </w:tc>
+        <w:tc>
+          <w:tcPr>
+            <w:tcW w:w="438" w:type="dxa"/>
+          </w:tcPr>
+          <w:p>
+            <w:pPr>
+              <w:rPr>
+                <w:b/>
+              </w:rPr>
+            </w:pPr>
+            <w:r>
+              <w:rPr>
+                <w:b/>
+              </w:rPr>
+              <w:t>B</w:t>
+            </w:r>
+          </w:p>
+        </w:tc>
+        <w:tc>
+          <w:tcPr>
+            <w:tcW w:w="438" w:type="dxa"/>
+          </w:tcPr>
+          <w:p>
+            <w:pPr>
+              <w:rPr>
+                <w:b/>
+              </w:rPr>
+            </w:pPr>
+            <w:r>
+              <w:rPr>
+                <w:b/>
+              </w:rPr>
+              <w:t>C</w:t>
+            </w:r>
+          </w:p>
+        </w:tc>
+        <w:tc>
+          <w:tcPr>
+            <w:tcW w:w="438" w:type="dxa"/>
+          </w:tcPr>
+          <w:p>
+            <w:pPr>
+              <w:rPr>
+                <w:b/>
+              </w:rPr>
+            </w:pPr>
+            <w:r>
+              <w:rPr>
+                <w:b/>
+              </w:rPr>
+              <w:t>D</w:t>
+            </w:r>
+          </w:p>
+        </w:tc>
+        <w:tc>
+          <w:tcPr>
+            <w:tcW w:w="438" w:type="dxa"/>
+          </w:tcPr>
+          <w:p>
+            <w:pPr>
+              <w:rPr>
+                <w:b/>
+              </w:rPr>
+            </w:pPr>
+            <w:r>
+              <w:rPr>
+                <w:b/>
+              </w:rPr>
+              <w:t>E</w:t>
+            </w:r>
+          </w:p>
+        </w:tc>
+        <w:tc>
+          <w:tcPr>
+            <w:tcW w:w="438" w:type="dxa"/>
+          </w:tcPr>
+          <w:p>
+            <w:pPr>
+              <w:rPr>
+                <w:b/>
+              </w:rPr>
+            </w:pPr>
+            <w:r>
+              <w:rPr>
+                <w:b/>
+              </w:rPr>
+              <w:t>F</w:t>
+            </w:r>
+          </w:p>
+        </w:tc>
+        <w:tc>
+          <w:tcPr>
+            <w:tcW w:w="3514" w:type="dxa"/>
+          </w:tcPr>
+          <w:p>
+            <w:pPr>
+              <w:rPr>
+                <w:b/>
+              </w:rPr>
+            </w:pPr>
+          </w:p>
+        </w:tc>
+      </w:tr>
+      <w:tr>
+        <w:tc>
+          <w:tcPr>
+            <w:tcW w:w="3074" w:type="dxa"/>
+          </w:tcPr>
+          <w:p>
+            <w:r>
+              <w:rPr>
+                <w:b/>
+              </w:rPr>
+              <w:t>Reach:</w:t>
+            </w:r>
+            <w:r>
+              <w:t xml:space="preserve"> Instrument tip reached all regions of interest within the 3D model.</w:t>
+            </w:r>
+          </w:p>
+        </w:tc>
+        <w:tc>
+          <w:tcPr>
+            <w:tcW w:w="438" w:type="dxa"/>
+          </w:tcPr>
+          <w:p/>
+        </w:tc>
+        <w:tc>
+          <w:tcPr>
+            <w:tcW w:w="438" w:type="dxa"/>
+          </w:tcPr>
+          <w:p/>
+        </w:tc>
+        <w:tc>
+          <w:tcPr>
+            <w:tcW w:w="438" w:type="dxa"/>
+          </w:tcPr>
+          <w:p/>
+        </w:tc>
+        <w:tc>
+          <w:tcPr>
+            <w:tcW w:w="438" w:type="dxa"/>
+          </w:tcPr>
+          <w:p/>
+        </w:tc>
+        <w:tc>
+          <w:tcPr>
+            <w:tcW w:w="438" w:type="dxa"/>
+          </w:tcPr>
+          <w:p/>
+        </w:tc>
+        <w:tc>
+          <w:tcPr>
+            <w:tcW w:w="438" w:type="dxa"/>
+          </w:tcPr>
+          <w:p/>
+        </w:tc>
+        <w:tc>
+          <w:tcPr>
+            <w:tcW w:w="3514" w:type="dxa"/>
+          </w:tcPr>
+          <w:p/>
+        </w:tc>
+      </w:tr>
+      <w:tr>
+        <w:tc>
+          <w:tcPr>
+            <w:tcW w:w="3074" w:type="dxa"/>
+          </w:tcPr>
+          <w:p>
+            <w:r>
+              <w:rPr>
+                <w:b/>
+              </w:rPr>
+              <w:t xml:space="preserve">Dissection: </w:t>
+            </w:r>
+            <w:r>
+              <w:t>Instrument tip was able to dissect the targets within the 3D model.</w:t>
+            </w:r>
+          </w:p>
+        </w:tc>
+        <w:tc>
+          <w:tcPr>
+            <w:tcW w:w="438" w:type="dxa"/>
+          </w:tcPr>
+          <w:p/>
+        </w:tc>
+        <w:tc>
+          <w:tcPr>
+            <w:tcW w:w="438" w:type="dxa"/>
+          </w:tcPr>
+          <w:p/>
+        </w:tc>
+        <w:tc>
+          <w:tcPr>
+            <w:tcW w:w="438" w:type="dxa"/>
+          </w:tcPr>
+          <w:p/>
+        </w:tc>
+        <w:tc>
+          <w:tcPr>
+            <w:tcW w:w="438" w:type="dxa"/>
+          </w:tcPr>
+          <w:p/>
+        </w:tc>
+        <w:tc>
+          <w:tcPr>
+            <w:tcW w:w="438" w:type="dxa"/>
+          </w:tcPr>
+          <w:p/>
+        </w:tc>
+        <w:tc>
+          <w:tcPr>
+            <w:tcW w:w="438" w:type="dxa"/>
+          </w:tcPr>
+          <w:p/>
+        </w:tc>
+        <w:tc>
+          <w:tcPr>
+            <w:tcW w:w="3514" w:type="dxa"/>
+          </w:tcPr>
+          <w:p/>
+        </w:tc>
+      </w:tr>
+      <w:tr>
+        <w:tc>
+          <w:tcPr>
+            <w:tcW w:w="3074" w:type="dxa"/>
+          </w:tcPr>
+          <w:p>
+            <w:r>
+              <w:rPr>
+                <w:b/>
+              </w:rPr>
+              <w:t>Suction:</w:t>
+            </w:r>
+            <w:r>
+              <w:t xml:space="preserve"> Instrument tip was able to suction the targets within the 3D model.</w:t>
+            </w:r>
+          </w:p>
+        </w:tc>
+        <w:tc>
+          <w:tcPr>
+            <w:tcW w:w="438" w:type="dxa"/>
+          </w:tcPr>
+          <w:p/>
+        </w:tc>
+        <w:tc>
+          <w:tcPr>
+            <w:tcW w:w="438" w:type="dxa"/>
+          </w:tcPr>
+          <w:p/>
+        </w:tc>
+        <w:tc>
+          <w:tcPr>
+            <w:tcW w:w="438" w:type="dxa"/>
+          </w:tcPr>
+          <w:p/>
+        </w:tc>
+        <w:tc>
+          <w:tcPr>
+            <w:tcW w:w="438" w:type="dxa"/>
+          </w:tcPr>
+          <w:p/>
+        </w:tc>
+        <w:tc>
+          <w:tcPr>
+            <w:tcW w:w="438" w:type="dxa"/>
+          </w:tcPr>
+          <w:p/>
+        </w:tc>
+        <w:tc>
+          <w:tcPr>
+            <w:tcW w:w="438" w:type="dxa"/>
+          </w:tcPr>
+          <w:p/>
+        </w:tc>
+        <w:tc>
+          <w:tcPr>
+            <w:tcW w:w="3514" w:type="dxa"/>
+          </w:tcPr>
+          <w:p/>
+        </w:tc>
+      </w:tr>
+      <w:tr>
+        <w:tc>
+          <w:tcPr>
+            <w:tcW w:w="3074" w:type="dxa"/>
+          </w:tcPr>
+          <w:p>
+            <w:r>
+              <w:rPr>
+                <w:b/>
+              </w:rPr>
+              <w:t>Laser:</w:t>
+            </w:r>
+            <w:r>
+              <w:t xml:space="preserve"> Instrument tip with laser </w:t>
+            </w:r>
+            <w:proofErr w:type="spellStart"/>
+            <w:r>
+              <w:t>fibre</w:t>
+            </w:r>
+            <w:proofErr w:type="spellEnd"/>
+            <w:r>
+              <w:t xml:space="preserve"> was successfully directed in the appropriate areas within the 3D model.*</w:t>
+            </w:r>
+          </w:p>
+        </w:tc>
+        <w:tc>
+          <w:tcPr>
+            <w:tcW w:w="438" w:type="dxa"/>
+          </w:tcPr>
+          <w:p/>
+        </w:tc>
+        <w:tc>
+          <w:tcPr>
+            <w:tcW w:w="438" w:type="dxa"/>
+          </w:tcPr>
+          <w:p/>
+        </w:tc>
+        <w:tc>
+          <w:tcPr>
+            <w:tcW w:w="438" w:type="dxa"/>
+          </w:tcPr>
+          <w:p/>
+        </w:tc>
+        <w:tc>
+          <w:tcPr>
+            <w:tcW w:w="438" w:type="dxa"/>
+          </w:tcPr>
+          <w:p/>
+        </w:tc>
+        <w:tc>
+          <w:tcPr>
+            <w:tcW w:w="438" w:type="dxa"/>
+          </w:tcPr>
+          <w:p/>
+        </w:tc>
+        <w:tc>
+          <w:tcPr>
+            <w:tcW w:w="438" w:type="dxa"/>
+          </w:tcPr>
+          <w:p/>
+        </w:tc>
+        <w:tc>
+          <w:tcPr>
+            <w:tcW w:w="3514" w:type="dxa"/>
+          </w:tcPr>
+          <w:p/>
+        </w:tc>
+      </w:tr>
+    </w:tbl>
+    <w:p>
+      <w:pPr>
+        <w:ind w:left="360"/>
+      </w:pPr>
+      <w:r>
+        <w:t xml:space="preserve">*Note: the laser will not be used; the </w:t>
+      </w:r>
+      <w:proofErr w:type="spellStart"/>
+      <w:r>
+        <w:t>fibre</w:t>
+      </w:r>
+      <w:proofErr w:type="spellEnd"/>
+      <w:r>
+        <w:t xml:space="preserve"> will be inserted through the instrument without delivering laser energy. </w:t>
+      </w:r>
+    </w:p>
+    <w:p>
+      <w:pPr>
+        <w:pBdr>
+          <w:bottom w:val="single" w:sz="12" w:space="1" w:color="auto"/>
+        </w:pBdr>
+        <w:rPr>
+          <w:i/>
+        </w:rPr>
+      </w:pPr>
+      <w:r>
+        <w:rPr>
+          <w:b/>
+          <w:i/>
+        </w:rPr>
+        <w:t xml:space="preserve">Comments regarding </w:t>
+      </w:r>
+      <w:r>
+        <w:rPr>
+          <w:b/>
+          <w:i/>
+        </w:rPr>
+        <w:t>instrument testing</w:t>
+      </w:r>
+      <w:r>
+        <w:rPr>
+          <w:b/>
+          <w:i/>
+        </w:rPr>
+        <w:t>:</w:t>
+      </w:r>
+      <w:r>
+        <w:rPr>
+          <w:b/>
+          <w:i/>
+        </w:rPr>
+        <w:t xml:space="preserve"> </w:t>
+      </w:r>
+    </w:p>
+    <w:p>
+      <w:pPr>
+        <w:ind w:left="360"/>
+      </w:pPr>
+      <w:r>
+        <w:t>______________________________________________________________________________________________________________________________________________________________________________________________________________________________________________________</w:t>
+      </w:r>
     </w:p>
     <w:sectPr>
-      <w:footerReference w:type="default" r:id="rId10"/>
+      <w:footerReference w:type="default" r:id="rId11"/>
       <w:pgSz w:w="12240" w:h="15840"/>
       <w:pgMar w:top="1440" w:right="1440" w:bottom="1440" w:left="1440" w:header="720" w:footer="720" w:gutter="0"/>
       <w:cols w:space="720"/>
@@ -5239,6 +5844,10 @@
 </p:properties>
 </file>
 
+<file path=customXml/item4.xml><?xml version="1.0" encoding="utf-8"?>
+<b:Sources xmlns:b="http://schemas.openxmlformats.org/officeDocument/2006/bibliography" xmlns="http://schemas.openxmlformats.org/officeDocument/2006/bibliography" SelectedStyle="\APA.XSL" StyleName="APA Fifth Edition"/>
+</file>
+
 <file path=customXml/itemProps1.xml><?xml version="1.0" encoding="utf-8"?>
 <ds:datastoreItem xmlns:ds="http://schemas.openxmlformats.org/officeDocument/2006/customXml" ds:itemID="{64ECE976-292A-487F-ADDA-920F91927723}">
   <ds:schemaRefs>
@@ -5270,4 +5879,12 @@
     <ds:schemaRef ds:uri="http://schemas.microsoft.com/office/infopath/2007/PartnerControls"/>
   </ds:schemaRefs>
 </ds:datastoreItem>
+</file>
+
+<file path=customXml/itemProps4.xml><?xml version="1.0" encoding="utf-8"?>
+<ds:datastoreItem xmlns:ds="http://schemas.openxmlformats.org/officeDocument/2006/customXml" ds:itemID="{F28078C1-685F-4337-8DB9-4CAA859CF7E0}">
+  <ds:schemaRefs>
+    <ds:schemaRef ds:uri="http://schemas.openxmlformats.org/officeDocument/2006/bibliography"/>
+  </ds:schemaRefs>
+</ds:datastoreItem>
 </file>
--- a/REB/TEES Instrument Testing Survey/Survey -  ENT Instrument 2017-08-25 AS.docx
+++ b/REB/TEES Instrument Testing Survey/Survey -  ENT Instrument 2017-08-25 AS.docx
@@ -1,6 +1,6 @@
 
 <file path=word/document.xml><?xml version="1.0" encoding="utf-8"?>
-<w:document xmlns:ve="http://schemas.openxmlformats.org/markup-compatibility/2006" xmlns:o="urn:schemas-microsoft-com:office:office" xmlns:r="http://schemas.openxmlformats.org/officeDocument/2006/relationships" xmlns:m="http://schemas.openxmlformats.org/officeDocument/2006/math" xmlns:v="urn:schemas-microsoft-com:vml" xmlns:wp="http://schemas.openxmlformats.org/drawingml/2006/wordprocessingDrawing" xmlns:w10="urn:schemas-microsoft-com:office:word" xmlns:w="http://schemas.openxmlformats.org/wordprocessingml/2006/main" xmlns:wne="http://schemas.microsoft.com/office/word/2006/wordml">
+<w:document xmlns:wpc="http://schemas.microsoft.com/office/word/2010/wordprocessingCanvas" xmlns:mo="http://schemas.microsoft.com/office/mac/office/2008/main" xmlns:mc="http://schemas.openxmlformats.org/markup-compatibility/2006" xmlns:mv="urn:schemas-microsoft-com:mac:vml" xmlns:o="urn:schemas-microsoft-com:office:office" xmlns:r="http://schemas.openxmlformats.org/officeDocument/2006/relationships" xmlns:m="http://schemas.openxmlformats.org/officeDocument/2006/math" xmlns:v="urn:schemas-microsoft-com:vml" xmlns:wp14="http://schemas.microsoft.com/office/word/2010/wordprocessingDrawing" xmlns:wp="http://schemas.openxmlformats.org/drawingml/2006/wordprocessingDrawing" xmlns:w10="urn:schemas-microsoft-com:office:word" xmlns:w="http://schemas.openxmlformats.org/wordprocessingml/2006/main" xmlns:w14="http://schemas.microsoft.com/office/word/2010/wordml" xmlns:w15="http://schemas.microsoft.com/office/word/2012/wordml" xmlns:wpg="http://schemas.microsoft.com/office/word/2010/wordprocessingGroup" xmlns:wpi="http://schemas.microsoft.com/office/word/2010/wordprocessingInk" xmlns:wne="http://schemas.microsoft.com/office/word/2006/wordml" xmlns:wps="http://schemas.microsoft.com/office/word/2010/wordprocessingShape" mc:Ignorable="w14 w15 wp14">
   <w:body>
     <w:p>
       <w:pPr>
@@ -222,6 +222,66 @@
     </w:p>
     <w:p>
       <w:pPr>
+        <w:pStyle w:val="ListParagraph"/>
+        <w:numPr>
+          <w:ilvl w:val="0"/>
+          <w:numId w:val="1"/>
+        </w:numPr>
+        <w:spacing w:before="120" w:after="120"/>
+      </w:pPr>
+      <w:r>
+        <w:t xml:space="preserve">Percentage of cases performed totally </w:t>
+      </w:r>
+      <w:proofErr w:type="spellStart"/>
+      <w:r>
+        <w:t>endoscopically</w:t>
+      </w:r>
+      <w:proofErr w:type="spellEnd"/>
+      <w:r>
+        <w:t>:</w:t>
+      </w:r>
+    </w:p>
+    <w:p>
+      <w:pPr>
+        <w:pStyle w:val="ListParagraph"/>
+        <w:spacing w:before="120" w:after="120"/>
+      </w:pPr>
+      <w:r>
+        <w:t>0%</w:t>
+      </w:r>
+      <w:r>
+        <w:tab/>
+      </w:r>
+      <w:r>
+        <w:tab/>
+      </w:r>
+      <w:r>
+        <w:tab/>
+        <w:t>Up to 50%</w:t>
+      </w:r>
+      <w:r>
+        <w:tab/>
+      </w:r>
+      <w:r>
+        <w:tab/>
+        <w:t>50%-90%</w:t>
+      </w:r>
+      <w:r>
+        <w:tab/>
+      </w:r>
+      <w:r>
+        <w:tab/>
+        <w:t>&gt; 90%</w:t>
+      </w:r>
+    </w:p>
+    <w:p>
+      <w:pPr>
+        <w:pStyle w:val="ListParagraph"/>
+        <w:spacing w:before="120" w:after="120"/>
+      </w:pPr>
+    </w:p>
+    <w:p>
+      <w:pPr>
         <w:pStyle w:val="Heading1"/>
       </w:pPr>
       <w:r>
@@ -256,7 +316,7 @@
         <w:tblStyle w:val="TableGrid"/>
         <w:tblW w:w="8647" w:type="dxa"/>
         <w:jc w:val="center"/>
-        <w:tblLook w:val="04A0"/>
+        <w:tblLook w:val="04A0" w:firstRow="1" w:lastRow="0" w:firstColumn="1" w:lastColumn="0" w:noHBand="0" w:noVBand="1"/>
       </w:tblPr>
       <w:tblGrid>
         <w:gridCol w:w="6522"/>
@@ -747,7 +807,7 @@
         <w:tblStyle w:val="TableGrid"/>
         <w:tblW w:w="8642" w:type="dxa"/>
         <w:jc w:val="center"/>
-        <w:tblLook w:val="04A0"/>
+        <w:tblLook w:val="04A0" w:firstRow="1" w:lastRow="0" w:firstColumn="1" w:lastColumn="0" w:noHBand="0" w:noVBand="1"/>
       </w:tblPr>
       <w:tblGrid>
         <w:gridCol w:w="6516"/>
@@ -1455,7 +1515,13 @@
               <w:ind w:left="0"/>
             </w:pPr>
             <w:r>
-              <w:t>The forces applied by the instrument on the tissue was appropriate</w:t>
+              <w:t xml:space="preserve">The forces applied by </w:t>
+            </w:r>
+            <w:r>
+              <w:t>the instrument on the tissue were</w:t>
+            </w:r>
+            <w:r>
+              <w:t xml:space="preserve"> appropriate</w:t>
             </w:r>
           </w:p>
         </w:tc>
@@ -1597,7 +1663,7 @@
         <w:tblStyle w:val="TableGrid"/>
         <w:tblW w:w="8647" w:type="dxa"/>
         <w:tblInd w:w="137" w:type="dxa"/>
-        <w:tblLook w:val="04A0"/>
+        <w:tblLook w:val="04A0" w:firstRow="1" w:lastRow="0" w:firstColumn="1" w:lastColumn="0" w:noHBand="0" w:noVBand="1"/>
       </w:tblPr>
       <w:tblGrid>
         <w:gridCol w:w="6522"/>
@@ -2274,7 +2340,7 @@
         <w:tblStyle w:val="TableGrid"/>
         <w:tblW w:w="8647" w:type="dxa"/>
         <w:tblInd w:w="137" w:type="dxa"/>
-        <w:tblLook w:val="04A0"/>
+        <w:tblLook w:val="04A0" w:firstRow="1" w:lastRow="0" w:firstColumn="1" w:lastColumn="0" w:noHBand="0" w:noVBand="1"/>
       </w:tblPr>
       <w:tblGrid>
         <w:gridCol w:w="6522"/>
@@ -2982,7 +3048,7 @@
         <w:tblStyle w:val="TableGrid"/>
         <w:tblW w:w="8647" w:type="dxa"/>
         <w:tblInd w:w="137" w:type="dxa"/>
-        <w:tblLook w:val="04A0"/>
+        <w:tblLook w:val="04A0" w:firstRow="1" w:lastRow="0" w:firstColumn="1" w:lastColumn="0" w:noHBand="0" w:noVBand="1"/>
       </w:tblPr>
       <w:tblGrid>
         <w:gridCol w:w="6522"/>
@@ -3468,8 +3534,6 @@
           <w:numId w:val="1"/>
         </w:numPr>
       </w:pPr>
-      <w:bookmarkStart w:id="0" w:name="_GoBack"/>
-      <w:bookmarkEnd w:id="0"/>
       <w:r>
         <w:lastRenderedPageBreak/>
         <w:t xml:space="preserve">Instrument Testing: </w:t>
@@ -3488,7 +3552,7 @@
         <w:tblStyle w:val="TableGrid"/>
         <w:tblW w:w="0" w:type="auto"/>
         <w:tblInd w:w="360" w:type="dxa"/>
-        <w:tblLook w:val="04A0"/>
+        <w:tblLook w:val="04A0" w:firstRow="1" w:lastRow="0" w:firstColumn="1" w:lastColumn="0" w:noHBand="0" w:noVBand="1"/>
       </w:tblPr>
       <w:tblGrid>
         <w:gridCol w:w="3074"/>
@@ -3993,14 +4057,19 @@
         </w:rPr>
         <w:t xml:space="preserve"> </w:t>
       </w:r>
+      <w:r>
+        <w:rPr>
+          <w:i/>
+        </w:rPr>
+        <w:t>(do you have any suggestions to optimize instrument design?)</w:t>
+      </w:r>
     </w:p>
     <w:p>
       <w:pPr>
         <w:ind w:left="360"/>
       </w:pPr>
-      <w:r>
-        <w:t>______________________________________________________________________________________________________________________________________________________________________________________________________________________________________________________</w:t>
-      </w:r>
+      <w:bookmarkStart w:id="0" w:name="_GoBack"/>
+      <w:bookmarkEnd w:id="0"/>
     </w:p>
     <w:sectPr>
       <w:footerReference w:type="default" r:id="rId11"/>
@@ -4014,7 +4083,7 @@
 </file>
 
 <file path=word/endnotes.xml><?xml version="1.0" encoding="utf-8"?>
-<w:endnotes xmlns:ve="http://schemas.openxmlformats.org/markup-compatibility/2006" xmlns:o="urn:schemas-microsoft-com:office:office" xmlns:r="http://schemas.openxmlformats.org/officeDocument/2006/relationships" xmlns:m="http://schemas.openxmlformats.org/officeDocument/2006/math" xmlns:v="urn:schemas-microsoft-com:vml" xmlns:wp="http://schemas.openxmlformats.org/drawingml/2006/wordprocessingDrawing" xmlns:w10="urn:schemas-microsoft-com:office:word" xmlns:w="http://schemas.openxmlformats.org/wordprocessingml/2006/main" xmlns:wne="http://schemas.microsoft.com/office/word/2006/wordml">
+<w:endnotes xmlns:wpc="http://schemas.microsoft.com/office/word/2010/wordprocessingCanvas" xmlns:mo="http://schemas.microsoft.com/office/mac/office/2008/main" xmlns:mc="http://schemas.openxmlformats.org/markup-compatibility/2006" xmlns:mv="urn:schemas-microsoft-com:mac:vml" xmlns:o="urn:schemas-microsoft-com:office:office" xmlns:r="http://schemas.openxmlformats.org/officeDocument/2006/relationships" xmlns:m="http://schemas.openxmlformats.org/officeDocument/2006/math" xmlns:v="urn:schemas-microsoft-com:vml" xmlns:wp14="http://schemas.microsoft.com/office/word/2010/wordprocessingDrawing" xmlns:wp="http://schemas.openxmlformats.org/drawingml/2006/wordprocessingDrawing" xmlns:w10="urn:schemas-microsoft-com:office:word" xmlns:w="http://schemas.openxmlformats.org/wordprocessingml/2006/main" xmlns:w14="http://schemas.microsoft.com/office/word/2010/wordml" xmlns:w15="http://schemas.microsoft.com/office/word/2012/wordml" xmlns:wpg="http://schemas.microsoft.com/office/word/2010/wordprocessingGroup" xmlns:wpi="http://schemas.microsoft.com/office/word/2010/wordprocessingInk" xmlns:wne="http://schemas.microsoft.com/office/word/2006/wordml" xmlns:wps="http://schemas.microsoft.com/office/word/2010/wordprocessingShape" mc:Ignorable="w14 w15 wp14">
   <w:endnote w:type="separator" w:id="-1">
     <w:p>
       <w:pPr>
@@ -4039,7 +4108,7 @@
 </file>
 
 <file path=word/footer1.xml><?xml version="1.0" encoding="utf-8"?>
-<w:ftr xmlns:ve="http://schemas.openxmlformats.org/markup-compatibility/2006" xmlns:o="urn:schemas-microsoft-com:office:office" xmlns:r="http://schemas.openxmlformats.org/officeDocument/2006/relationships" xmlns:m="http://schemas.openxmlformats.org/officeDocument/2006/math" xmlns:v="urn:schemas-microsoft-com:vml" xmlns:wp="http://schemas.openxmlformats.org/drawingml/2006/wordprocessingDrawing" xmlns:w10="urn:schemas-microsoft-com:office:word" xmlns:w="http://schemas.openxmlformats.org/wordprocessingml/2006/main" xmlns:wne="http://schemas.microsoft.com/office/word/2006/wordml">
+<w:ftr xmlns:wpc="http://schemas.microsoft.com/office/word/2010/wordprocessingCanvas" xmlns:mo="http://schemas.microsoft.com/office/mac/office/2008/main" xmlns:mc="http://schemas.openxmlformats.org/markup-compatibility/2006" xmlns:mv="urn:schemas-microsoft-com:mac:vml" xmlns:o="urn:schemas-microsoft-com:office:office" xmlns:r="http://schemas.openxmlformats.org/officeDocument/2006/relationships" xmlns:m="http://schemas.openxmlformats.org/officeDocument/2006/math" xmlns:v="urn:schemas-microsoft-com:vml" xmlns:wp14="http://schemas.microsoft.com/office/word/2010/wordprocessingDrawing" xmlns:wp="http://schemas.openxmlformats.org/drawingml/2006/wordprocessingDrawing" xmlns:w10="urn:schemas-microsoft-com:office:word" xmlns:w="http://schemas.openxmlformats.org/wordprocessingml/2006/main" xmlns:w14="http://schemas.microsoft.com/office/word/2010/wordml" xmlns:w15="http://schemas.microsoft.com/office/word/2012/wordml" xmlns:wpg="http://schemas.microsoft.com/office/word/2010/wordprocessingGroup" xmlns:wpi="http://schemas.microsoft.com/office/word/2010/wordprocessingInk" xmlns:wne="http://schemas.microsoft.com/office/word/2006/wordml" xmlns:wps="http://schemas.microsoft.com/office/word/2010/wordprocessingShape" mc:Ignorable="w14 w15 wp14">
   <w:sdt>
     <w:sdtPr>
       <w:id w:val="-2130998081"/>
@@ -4048,6 +4117,7 @@
         <w:docPartUnique/>
       </w:docPartObj>
     </w:sdtPr>
+    <w:sdtEndPr/>
     <w:sdtContent>
       <w:sdt>
         <w:sdtPr>
@@ -4057,6 +4127,7 @@
             <w:docPartUnique/>
           </w:docPartObj>
         </w:sdtPr>
+        <w:sdtEndPr/>
         <w:sdtContent>
           <w:p>
             <w:pPr>
@@ -4113,7 +4184,7 @@
                 <w:bCs/>
                 <w:noProof/>
               </w:rPr>
-              <w:t>3</w:t>
+              <w:t>4</w:t>
             </w:r>
             <w:r>
               <w:rPr>
@@ -4217,7 +4288,7 @@
 </file>
 
 <file path=word/footnotes.xml><?xml version="1.0" encoding="utf-8"?>
-<w:footnotes xmlns:ve="http://schemas.openxmlformats.org/markup-compatibility/2006" xmlns:o="urn:schemas-microsoft-com:office:office" xmlns:r="http://schemas.openxmlformats.org/officeDocument/2006/relationships" xmlns:m="http://schemas.openxmlformats.org/officeDocument/2006/math" xmlns:v="urn:schemas-microsoft-com:vml" xmlns:wp="http://schemas.openxmlformats.org/drawingml/2006/wordprocessingDrawing" xmlns:w10="urn:schemas-microsoft-com:office:word" xmlns:w="http://schemas.openxmlformats.org/wordprocessingml/2006/main" xmlns:wne="http://schemas.microsoft.com/office/word/2006/wordml">
+<w:footnotes xmlns:wpc="http://schemas.microsoft.com/office/word/2010/wordprocessingCanvas" xmlns:mo="http://schemas.microsoft.com/office/mac/office/2008/main" xmlns:mc="http://schemas.openxmlformats.org/markup-compatibility/2006" xmlns:mv="urn:schemas-microsoft-com:mac:vml" xmlns:o="urn:schemas-microsoft-com:office:office" xmlns:r="http://schemas.openxmlformats.org/officeDocument/2006/relationships" xmlns:m="http://schemas.openxmlformats.org/officeDocument/2006/math" xmlns:v="urn:schemas-microsoft-com:vml" xmlns:wp14="http://schemas.microsoft.com/office/word/2010/wordprocessingDrawing" xmlns:wp="http://schemas.openxmlformats.org/drawingml/2006/wordprocessingDrawing" xmlns:w10="urn:schemas-microsoft-com:office:word" xmlns:w="http://schemas.openxmlformats.org/wordprocessingml/2006/main" xmlns:w14="http://schemas.microsoft.com/office/word/2010/wordml" xmlns:w15="http://schemas.microsoft.com/office/word/2012/wordml" xmlns:wpg="http://schemas.microsoft.com/office/word/2010/wordprocessingGroup" xmlns:wpi="http://schemas.microsoft.com/office/word/2010/wordprocessingInk" xmlns:wne="http://schemas.microsoft.com/office/word/2006/wordml" xmlns:wps="http://schemas.microsoft.com/office/word/2010/wordprocessingShape" mc:Ignorable="w14 w15 wp14">
   <w:footnote w:type="separator" w:id="-1">
     <w:p>
       <w:pPr>
@@ -4242,7 +4313,7 @@
 </file>
 
 <file path=word/numbering.xml><?xml version="1.0" encoding="utf-8"?>
-<w:numbering xmlns:ve="http://schemas.openxmlformats.org/markup-compatibility/2006" xmlns:o="urn:schemas-microsoft-com:office:office" xmlns:r="http://schemas.openxmlformats.org/officeDocument/2006/relationships" xmlns:m="http://schemas.openxmlformats.org/officeDocument/2006/math" xmlns:v="urn:schemas-microsoft-com:vml" xmlns:wp="http://schemas.openxmlformats.org/drawingml/2006/wordprocessingDrawing" xmlns:w10="urn:schemas-microsoft-com:office:word" xmlns:w="http://schemas.openxmlformats.org/wordprocessingml/2006/main" xmlns:wne="http://schemas.microsoft.com/office/word/2006/wordml">
+<w:numbering xmlns:wpc="http://schemas.microsoft.com/office/word/2010/wordprocessingCanvas" xmlns:mo="http://schemas.microsoft.com/office/mac/office/2008/main" xmlns:mc="http://schemas.openxmlformats.org/markup-compatibility/2006" xmlns:mv="urn:schemas-microsoft-com:mac:vml" xmlns:o="urn:schemas-microsoft-com:office:office" xmlns:r="http://schemas.openxmlformats.org/officeDocument/2006/relationships" xmlns:m="http://schemas.openxmlformats.org/officeDocument/2006/math" xmlns:v="urn:schemas-microsoft-com:vml" xmlns:wp14="http://schemas.microsoft.com/office/word/2010/wordprocessingDrawing" xmlns:wp="http://schemas.openxmlformats.org/drawingml/2006/wordprocessingDrawing" xmlns:w10="urn:schemas-microsoft-com:office:word" xmlns:w="http://schemas.openxmlformats.org/wordprocessingml/2006/main" xmlns:w14="http://schemas.microsoft.com/office/word/2010/wordml" xmlns:w15="http://schemas.microsoft.com/office/word/2012/wordml" xmlns:wpg="http://schemas.microsoft.com/office/word/2010/wordprocessingGroup" xmlns:wpi="http://schemas.microsoft.com/office/word/2010/wordprocessingInk" xmlns:wne="http://schemas.microsoft.com/office/word/2006/wordml" xmlns:wps="http://schemas.microsoft.com/office/word/2010/wordprocessingShape" mc:Ignorable="w14 w15 wp14">
   <w:abstractNum w:abstractNumId="0">
     <w:nsid w:val="0E3C4EDE"/>
     <w:multiLevelType w:val="hybridMultilevel"/>
@@ -5099,16 +5170,8 @@
 </w:numbering>
 </file>
 
-<file path=word/people.xml><?xml version="1.0" encoding="utf-8"?>
-<w15:people xmlns:wpc="http://schemas.microsoft.com/office/word/2010/wordprocessingCanvas" xmlns:mo="http://schemas.microsoft.com/office/mac/office/2008/main" xmlns:mc="http://schemas.openxmlformats.org/markup-compatibility/2006" xmlns:mv="urn:schemas-microsoft-com:mac:vml" xmlns:o="urn:schemas-microsoft-com:office:office" xmlns:r="http://schemas.openxmlformats.org/officeDocument/2006/relationships" xmlns:m="http://schemas.openxmlformats.org/officeDocument/2006/math" xmlns:v="urn:schemas-microsoft-com:vml" xmlns:wp14="http://schemas.microsoft.com/office/word/2010/wordprocessingDrawing" xmlns:wp="http://schemas.openxmlformats.org/drawingml/2006/wordprocessingDrawing" xmlns:w10="urn:schemas-microsoft-com:office:word" xmlns:w="http://schemas.openxmlformats.org/wordprocessingml/2006/main" xmlns:w14="http://schemas.microsoft.com/office/word/2010/wordml" xmlns:w15="http://schemas.microsoft.com/office/word/2012/wordml" xmlns:wpg="http://schemas.microsoft.com/office/word/2010/wordprocessingGroup" xmlns:wpi="http://schemas.microsoft.com/office/word/2010/wordprocessingInk" xmlns:wne="http://schemas.microsoft.com/office/word/2006/wordml" xmlns:wps="http://schemas.microsoft.com/office/word/2010/wordprocessingShape" mc:Ignorable="w14 w15 wp14">
-  <w15:person w15:author="Arushri Swarup">
-    <w15:presenceInfo w15:providerId="Windows Live" w15:userId="86362e55b653ea7e"/>
-  </w15:person>
-</w15:people>
-</file>
-
 <file path=word/styles.xml><?xml version="1.0" encoding="utf-8"?>
-<w:styles xmlns:r="http://schemas.openxmlformats.org/officeDocument/2006/relationships" xmlns:w="http://schemas.openxmlformats.org/wordprocessingml/2006/main">
+<w:styles xmlns:mc="http://schemas.openxmlformats.org/markup-compatibility/2006" xmlns:r="http://schemas.openxmlformats.org/officeDocument/2006/relationships" xmlns:w="http://schemas.openxmlformats.org/wordprocessingml/2006/main" xmlns:w14="http://schemas.microsoft.com/office/word/2010/wordml" xmlns:w15="http://schemas.microsoft.com/office/word/2012/wordml" mc:Ignorable="w14 w15">
   <w:docDefaults>
     <w:rPrDefault>
       <w:rPr>
@@ -5124,144 +5187,387 @@
       </w:pPr>
     </w:pPrDefault>
   </w:docDefaults>
-  <w:latentStyles w:defLockedState="0" w:defUIPriority="99" w:defSemiHidden="1" w:defUnhideWhenUsed="1" w:defQFormat="0" w:count="267">
-    <w:lsdException w:name="Normal" w:semiHidden="0" w:uiPriority="0" w:unhideWhenUsed="0" w:qFormat="1"/>
-    <w:lsdException w:name="heading 1" w:semiHidden="0" w:uiPriority="9" w:unhideWhenUsed="0" w:qFormat="1"/>
-    <w:lsdException w:name="heading 2" w:uiPriority="9" w:qFormat="1"/>
-    <w:lsdException w:name="heading 3" w:uiPriority="9" w:qFormat="1"/>
-    <w:lsdException w:name="heading 4" w:uiPriority="9" w:qFormat="1"/>
-    <w:lsdException w:name="heading 5" w:uiPriority="9" w:qFormat="1"/>
-    <w:lsdException w:name="heading 6" w:uiPriority="9" w:qFormat="1"/>
-    <w:lsdException w:name="heading 7" w:uiPriority="9" w:qFormat="1"/>
-    <w:lsdException w:name="heading 8" w:uiPriority="9" w:qFormat="1"/>
-    <w:lsdException w:name="heading 9" w:uiPriority="9" w:qFormat="1"/>
-    <w:lsdException w:name="toc 1" w:uiPriority="39"/>
-    <w:lsdException w:name="toc 2" w:uiPriority="39"/>
-    <w:lsdException w:name="toc 3" w:uiPriority="39"/>
-    <w:lsdException w:name="toc 4" w:uiPriority="39"/>
-    <w:lsdException w:name="toc 5" w:uiPriority="39"/>
-    <w:lsdException w:name="toc 6" w:uiPriority="39"/>
-    <w:lsdException w:name="toc 7" w:uiPriority="39"/>
-    <w:lsdException w:name="toc 8" w:uiPriority="39"/>
-    <w:lsdException w:name="toc 9" w:uiPriority="39"/>
-    <w:lsdException w:name="caption" w:uiPriority="35" w:qFormat="1"/>
-    <w:lsdException w:name="Title" w:semiHidden="0" w:uiPriority="10" w:unhideWhenUsed="0" w:qFormat="1"/>
-    <w:lsdException w:name="Default Paragraph Font" w:uiPriority="1"/>
-    <w:lsdException w:name="Subtitle" w:semiHidden="0" w:uiPriority="11" w:unhideWhenUsed="0" w:qFormat="1"/>
-    <w:lsdException w:name="Strong" w:semiHidden="0" w:uiPriority="22" w:unhideWhenUsed="0" w:qFormat="1"/>
-    <w:lsdException w:name="Emphasis" w:semiHidden="0" w:uiPriority="20" w:unhideWhenUsed="0" w:qFormat="1"/>
-    <w:lsdException w:name="Table Grid" w:semiHidden="0" w:uiPriority="39" w:unhideWhenUsed="0"/>
-    <w:lsdException w:name="Placeholder Text" w:unhideWhenUsed="0"/>
-    <w:lsdException w:name="No Spacing" w:semiHidden="0" w:uiPriority="1" w:unhideWhenUsed="0" w:qFormat="1"/>
-    <w:lsdException w:name="Light Shading" w:semiHidden="0" w:uiPriority="60" w:unhideWhenUsed="0"/>
-    <w:lsdException w:name="Light List" w:semiHidden="0" w:uiPriority="61" w:unhideWhenUsed="0"/>
-    <w:lsdException w:name="Light Grid" w:semiHidden="0" w:uiPriority="62" w:unhideWhenUsed="0"/>
-    <w:lsdException w:name="Medium Shading 1" w:semiHidden="0" w:uiPriority="63" w:unhideWhenUsed="0"/>
-    <w:lsdException w:name="Medium Shading 2" w:semiHidden="0" w:uiPriority="64" w:unhideWhenUsed="0"/>
-    <w:lsdException w:name="Medium List 1" w:semiHidden="0" w:uiPriority="65" w:unhideWhenUsed="0"/>
-    <w:lsdException w:name="Medium List 2" w:semiHidden="0" w:uiPriority="66" w:unhideWhenUsed="0"/>
-    <w:lsdException w:name="Medium Grid 1" w:semiHidden="0" w:uiPriority="67" w:unhideWhenUsed="0"/>
-    <w:lsdException w:name="Medium Grid 2" w:semiHidden="0" w:uiPriority="68" w:unhideWhenUsed="0"/>
-    <w:lsdException w:name="Medium Grid 3" w:semiHidden="0" w:uiPriority="69" w:unhideWhenUsed="0"/>
-    <w:lsdException w:name="Dark List" w:semiHidden="0" w:uiPriority="70" w:unhideWhenUsed="0"/>
-    <w:lsdException w:name="Colorful Shading" w:semiHidden="0" w:uiPriority="71" w:unhideWhenUsed="0"/>
-    <w:lsdException w:name="Colorful List" w:semiHidden="0" w:uiPriority="72" w:unhideWhenUsed="0"/>
-    <w:lsdException w:name="Colorful Grid" w:semiHidden="0" w:uiPriority="73" w:unhideWhenUsed="0"/>
-    <w:lsdException w:name="Light Shading Accent 1" w:semiHidden="0" w:uiPriority="60" w:unhideWhenUsed="0"/>
-    <w:lsdException w:name="Light List Accent 1" w:semiHidden="0" w:uiPriority="61" w:unhideWhenUsed="0"/>
-    <w:lsdException w:name="Light Grid Accent 1" w:semiHidden="0" w:uiPriority="62" w:unhideWhenUsed="0"/>
-    <w:lsdException w:name="Medium Shading 1 Accent 1" w:semiHidden="0" w:uiPriority="63" w:unhideWhenUsed="0"/>
-    <w:lsdException w:name="Medium Shading 2 Accent 1" w:semiHidden="0" w:uiPriority="64" w:unhideWhenUsed="0"/>
-    <w:lsdException w:name="Medium List 1 Accent 1" w:semiHidden="0" w:uiPriority="65" w:unhideWhenUsed="0"/>
-    <w:lsdException w:name="Revision" w:unhideWhenUsed="0"/>
-    <w:lsdException w:name="List Paragraph" w:semiHidden="0" w:uiPriority="34" w:unhideWhenUsed="0" w:qFormat="1"/>
-    <w:lsdException w:name="Quote" w:semiHidden="0" w:uiPriority="29" w:unhideWhenUsed="0" w:qFormat="1"/>
-    <w:lsdException w:name="Intense Quote" w:semiHidden="0" w:uiPriority="30" w:unhideWhenUsed="0" w:qFormat="1"/>
-    <w:lsdException w:name="Medium List 2 Accent 1" w:semiHidden="0" w:uiPriority="66" w:unhideWhenUsed="0"/>
-    <w:lsdException w:name="Medium Grid 1 Accent 1" w:semiHidden="0" w:uiPriority="67" w:unhideWhenUsed="0"/>
-    <w:lsdException w:name="Medium Grid 2 Accent 1" w:semiHidden="0" w:uiPriority="68" w:unhideWhenUsed="0"/>
-    <w:lsdException w:name="Medium Grid 3 Accent 1" w:semiHidden="0" w:uiPriority="69" w:unhideWhenUsed="0"/>
-    <w:lsdException w:name="Dark List Accent 1" w:semiHidden="0" w:uiPriority="70" w:unhideWhenUsed="0"/>
-    <w:lsdException w:name="Colorful Shading Accent 1" w:semiHidden="0" w:uiPriority="71" w:unhideWhenUsed="0"/>
-    <w:lsdException w:name="Colorful List Accent 1" w:semiHidden="0" w:uiPriority="72" w:unhideWhenUsed="0"/>
-    <w:lsdException w:name="Colorful Grid Accent 1" w:semiHidden="0" w:uiPriority="73" w:unhideWhenUsed="0"/>
-    <w:lsdException w:name="Light Shading Accent 2" w:semiHidden="0" w:uiPriority="60" w:unhideWhenUsed="0"/>
-    <w:lsdException w:name="Light List Accent 2" w:semiHidden="0" w:uiPriority="61" w:unhideWhenUsed="0"/>
-    <w:lsdException w:name="Light Grid Accent 2" w:semiHidden="0" w:uiPriority="62" w:unhideWhenUsed="0"/>
-    <w:lsdException w:name="Medium Shading 1 Accent 2" w:semiHidden="0" w:uiPriority="63" w:unhideWhenUsed="0"/>
-    <w:lsdException w:name="Medium Shading 2 Accent 2" w:semiHidden="0" w:uiPriority="64" w:unhideWhenUsed="0"/>
-    <w:lsdException w:name="Medium List 1 Accent 2" w:semiHidden="0" w:uiPriority="65" w:unhideWhenUsed="0"/>
-    <w:lsdException w:name="Medium List 2 Accent 2" w:semiHidden="0" w:uiPriority="66" w:unhideWhenUsed="0"/>
-    <w:lsdException w:name="Medium Grid 1 Accent 2" w:semiHidden="0" w:uiPriority="67" w:unhideWhenUsed="0"/>
-    <w:lsdException w:name="Medium Grid 2 Accent 2" w:semiHidden="0" w:uiPriority="68" w:unhideWhenUsed="0"/>
-    <w:lsdException w:name="Medium Grid 3 Accent 2" w:semiHidden="0" w:uiPriority="69" w:unhideWhenUsed="0"/>
-    <w:lsdException w:name="Dark List Accent 2" w:semiHidden="0" w:uiPriority="70" w:unhideWhenUsed="0"/>
-    <w:lsdException w:name="Colorful Shading Accent 2" w:semiHidden="0" w:uiPriority="71" w:unhideWhenUsed="0"/>
-    <w:lsdException w:name="Colorful List Accent 2" w:semiHidden="0" w:uiPriority="72" w:unhideWhenUsed="0"/>
-    <w:lsdException w:name="Colorful Grid Accent 2" w:semiHidden="0" w:uiPriority="73" w:unhideWhenUsed="0"/>
-    <w:lsdException w:name="Light Shading Accent 3" w:semiHidden="0" w:uiPriority="60" w:unhideWhenUsed="0"/>
-    <w:lsdException w:name="Light List Accent 3" w:semiHidden="0" w:uiPriority="61" w:unhideWhenUsed="0"/>
-    <w:lsdException w:name="Light Grid Accent 3" w:semiHidden="0" w:uiPriority="62" w:unhideWhenUsed="0"/>
-    <w:lsdException w:name="Medium Shading 1 Accent 3" w:semiHidden="0" w:uiPriority="63" w:unhideWhenUsed="0"/>
-    <w:lsdException w:name="Medium Shading 2 Accent 3" w:semiHidden="0" w:uiPriority="64" w:unhideWhenUsed="0"/>
-    <w:lsdException w:name="Medium List 1 Accent 3" w:semiHidden="0" w:uiPriority="65" w:unhideWhenUsed="0"/>
-    <w:lsdException w:name="Medium List 2 Accent 3" w:semiHidden="0" w:uiPriority="66" w:unhideWhenUsed="0"/>
-    <w:lsdException w:name="Medium Grid 1 Accent 3" w:semiHidden="0" w:uiPriority="67" w:unhideWhenUsed="0"/>
-    <w:lsdException w:name="Medium Grid 2 Accent 3" w:semiHidden="0" w:uiPriority="68" w:unhideWhenUsed="0"/>
-    <w:lsdException w:name="Medium Grid 3 Accent 3" w:semiHidden="0" w:uiPriority="69" w:unhideWhenUsed="0"/>
-    <w:lsdException w:name="Dark List Accent 3" w:semiHidden="0" w:uiPriority="70" w:unhideWhenUsed="0"/>
-    <w:lsdException w:name="Colorful Shading Accent 3" w:semiHidden="0" w:uiPriority="71" w:unhideWhenUsed="0"/>
-    <w:lsdException w:name="Colorful List Accent 3" w:semiHidden="0" w:uiPriority="72" w:unhideWhenUsed="0"/>
-    <w:lsdException w:name="Colorful Grid Accent 3" w:semiHidden="0" w:uiPriority="73" w:unhideWhenUsed="0"/>
-    <w:lsdException w:name="Light Shading Accent 4" w:semiHidden="0" w:uiPriority="60" w:unhideWhenUsed="0"/>
-    <w:lsdException w:name="Light List Accent 4" w:semiHidden="0" w:uiPriority="61" w:unhideWhenUsed="0"/>
-    <w:lsdException w:name="Light Grid Accent 4" w:semiHidden="0" w:uiPriority="62" w:unhideWhenUsed="0"/>
-    <w:lsdException w:name="Medium Shading 1 Accent 4" w:semiHidden="0" w:uiPriority="63" w:unhideWhenUsed="0"/>
-    <w:lsdException w:name="Medium Shading 2 Accent 4" w:semiHidden="0" w:uiPriority="64" w:unhideWhenUsed="0"/>
-    <w:lsdException w:name="Medium List 1 Accent 4" w:semiHidden="0" w:uiPriority="65" w:unhideWhenUsed="0"/>
-    <w:lsdException w:name="Medium List 2 Accent 4" w:semiHidden="0" w:uiPriority="66" w:unhideWhenUsed="0"/>
-    <w:lsdException w:name="Medium Grid 1 Accent 4" w:semiHidden="0" w:uiPriority="67" w:unhideWhenUsed="0"/>
-    <w:lsdException w:name="Medium Grid 2 Accent 4" w:semiHidden="0" w:uiPriority="68" w:unhideWhenUsed="0"/>
-    <w:lsdException w:name="Medium Grid 3 Accent 4" w:semiHidden="0" w:uiPriority="69" w:unhideWhenUsed="0"/>
-    <w:lsdException w:name="Dark List Accent 4" w:semiHidden="0" w:uiPriority="70" w:unhideWhenUsed="0"/>
-    <w:lsdException w:name="Colorful Shading Accent 4" w:semiHidden="0" w:uiPriority="71" w:unhideWhenUsed="0"/>
-    <w:lsdException w:name="Colorful List Accent 4" w:semiHidden="0" w:uiPriority="72" w:unhideWhenUsed="0"/>
-    <w:lsdException w:name="Colorful Grid Accent 4" w:semiHidden="0" w:uiPriority="73" w:unhideWhenUsed="0"/>
-    <w:lsdException w:name="Light Shading Accent 5" w:semiHidden="0" w:uiPriority="60" w:unhideWhenUsed="0"/>
-    <w:lsdException w:name="Light List Accent 5" w:semiHidden="0" w:uiPriority="61" w:unhideWhenUsed="0"/>
-    <w:lsdException w:name="Light Grid Accent 5" w:semiHidden="0" w:uiPriority="62" w:unhideWhenUsed="0"/>
-    <w:lsdException w:name="Medium Shading 1 Accent 5" w:semiHidden="0" w:uiPriority="63" w:unhideWhenUsed="0"/>
-    <w:lsdException w:name="Medium Shading 2 Accent 5" w:semiHidden="0" w:uiPriority="64" w:unhideWhenUsed="0"/>
-    <w:lsdException w:name="Medium List 1 Accent 5" w:semiHidden="0" w:uiPriority="65" w:unhideWhenUsed="0"/>
-    <w:lsdException w:name="Medium List 2 Accent 5" w:semiHidden="0" w:uiPriority="66" w:unhideWhenUsed="0"/>
-    <w:lsdException w:name="Medium Grid 1 Accent 5" w:semiHidden="0" w:uiPriority="67" w:unhideWhenUsed="0"/>
-    <w:lsdException w:name="Medium Grid 2 Accent 5" w:semiHidden="0" w:uiPriority="68" w:unhideWhenUsed="0"/>
-    <w:lsdException w:name="Medium Grid 3 Accent 5" w:semiHidden="0" w:uiPriority="69" w:unhideWhenUsed="0"/>
-    <w:lsdException w:name="Dark List Accent 5" w:semiHidden="0" w:uiPriority="70" w:unhideWhenUsed="0"/>
-    <w:lsdException w:name="Colorful Shading Accent 5" w:semiHidden="0" w:uiPriority="71" w:unhideWhenUsed="0"/>
-    <w:lsdException w:name="Colorful List Accent 5" w:semiHidden="0" w:uiPriority="72" w:unhideWhenUsed="0"/>
-    <w:lsdException w:name="Colorful Grid Accent 5" w:semiHidden="0" w:uiPriority="73" w:unhideWhenUsed="0"/>
-    <w:lsdException w:name="Light Shading Accent 6" w:semiHidden="0" w:uiPriority="60" w:unhideWhenUsed="0"/>
-    <w:lsdException w:name="Light List Accent 6" w:semiHidden="0" w:uiPriority="61" w:unhideWhenUsed="0"/>
-    <w:lsdException w:name="Light Grid Accent 6" w:semiHidden="0" w:uiPriority="62" w:unhideWhenUsed="0"/>
-    <w:lsdException w:name="Medium Shading 1 Accent 6" w:semiHidden="0" w:uiPriority="63" w:unhideWhenUsed="0"/>
-    <w:lsdException w:name="Medium Shading 2 Accent 6" w:semiHidden="0" w:uiPriority="64" w:unhideWhenUsed="0"/>
-    <w:lsdException w:name="Medium List 1 Accent 6" w:semiHidden="0" w:uiPriority="65" w:unhideWhenUsed="0"/>
-    <w:lsdException w:name="Medium List 2 Accent 6" w:semiHidden="0" w:uiPriority="66" w:unhideWhenUsed="0"/>
-    <w:lsdException w:name="Medium Grid 1 Accent 6" w:semiHidden="0" w:uiPriority="67" w:unhideWhenUsed="0"/>
-    <w:lsdException w:name="Medium Grid 2 Accent 6" w:semiHidden="0" w:uiPriority="68" w:unhideWhenUsed="0"/>
-    <w:lsdException w:name="Medium Grid 3 Accent 6" w:semiHidden="0" w:uiPriority="69" w:unhideWhenUsed="0"/>
-    <w:lsdException w:name="Dark List Accent 6" w:semiHidden="0" w:uiPriority="70" w:unhideWhenUsed="0"/>
-    <w:lsdException w:name="Colorful Shading Accent 6" w:semiHidden="0" w:uiPriority="71" w:unhideWhenUsed="0"/>
-    <w:lsdException w:name="Colorful List Accent 6" w:semiHidden="0" w:uiPriority="72" w:unhideWhenUsed="0"/>
-    <w:lsdException w:name="Colorful Grid Accent 6" w:semiHidden="0" w:uiPriority="73" w:unhideWhenUsed="0"/>
-    <w:lsdException w:name="Subtle Emphasis" w:semiHidden="0" w:uiPriority="19" w:unhideWhenUsed="0" w:qFormat="1"/>
-    <w:lsdException w:name="Intense Emphasis" w:semiHidden="0" w:uiPriority="21" w:unhideWhenUsed="0" w:qFormat="1"/>
-    <w:lsdException w:name="Subtle Reference" w:semiHidden="0" w:uiPriority="31" w:unhideWhenUsed="0" w:qFormat="1"/>
-    <w:lsdException w:name="Intense Reference" w:semiHidden="0" w:uiPriority="32" w:unhideWhenUsed="0" w:qFormat="1"/>
-    <w:lsdException w:name="Book Title" w:semiHidden="0" w:uiPriority="33" w:unhideWhenUsed="0" w:qFormat="1"/>
-    <w:lsdException w:name="Bibliography" w:uiPriority="37"/>
-    <w:lsdException w:name="TOC Heading" w:uiPriority="39" w:qFormat="1"/>
+  <w:latentStyles w:defLockedState="0" w:defUIPriority="99" w:defSemiHidden="0" w:defUnhideWhenUsed="0" w:defQFormat="0" w:count="380">
+    <w:lsdException w:name="Normal" w:uiPriority="0" w:qFormat="1"/>
+    <w:lsdException w:name="heading 1" w:uiPriority="9" w:qFormat="1"/>
+    <w:lsdException w:name="heading 2" w:semiHidden="1" w:uiPriority="9" w:unhideWhenUsed="1" w:qFormat="1"/>
+    <w:lsdException w:name="heading 3" w:semiHidden="1" w:uiPriority="9" w:unhideWhenUsed="1" w:qFormat="1"/>
+    <w:lsdException w:name="heading 4" w:semiHidden="1" w:uiPriority="9" w:unhideWhenUsed="1" w:qFormat="1"/>
+    <w:lsdException w:name="heading 5" w:semiHidden="1" w:uiPriority="9" w:unhideWhenUsed="1" w:qFormat="1"/>
+    <w:lsdException w:name="heading 6" w:semiHidden="1" w:uiPriority="9" w:unhideWhenUsed="1" w:qFormat="1"/>
+    <w:lsdException w:name="heading 7" w:semiHidden="1" w:uiPriority="9" w:unhideWhenUsed="1" w:qFormat="1"/>
+    <w:lsdException w:name="heading 8" w:semiHidden="1" w:uiPriority="9" w:unhideWhenUsed="1" w:qFormat="1"/>
+    <w:lsdException w:name="heading 9" w:semiHidden="1" w:uiPriority="9" w:unhideWhenUsed="1" w:qFormat="1"/>
+    <w:lsdException w:name="index 1" w:semiHidden="1" w:unhideWhenUsed="1"/>
+    <w:lsdException w:name="index 2" w:semiHidden="1" w:unhideWhenUsed="1"/>
+    <w:lsdException w:name="index 3" w:semiHidden="1" w:unhideWhenUsed="1"/>
+    <w:lsdException w:name="index 4" w:semiHidden="1" w:unhideWhenUsed="1"/>
+    <w:lsdException w:name="index 5" w:semiHidden="1" w:unhideWhenUsed="1"/>
+    <w:lsdException w:name="index 6" w:semiHidden="1" w:unhideWhenUsed="1"/>
+    <w:lsdException w:name="index 7" w:semiHidden="1" w:unhideWhenUsed="1"/>
+    <w:lsdException w:name="index 8" w:semiHidden="1" w:unhideWhenUsed="1"/>
+    <w:lsdException w:name="index 9" w:semiHidden="1" w:unhideWhenUsed="1"/>
+    <w:lsdException w:name="toc 1" w:semiHidden="1" w:uiPriority="39" w:unhideWhenUsed="1"/>
+    <w:lsdException w:name="toc 2" w:semiHidden="1" w:uiPriority="39" w:unhideWhenUsed="1"/>
+    <w:lsdException w:name="toc 3" w:semiHidden="1" w:uiPriority="39" w:unhideWhenUsed="1"/>
+    <w:lsdException w:name="toc 4" w:semiHidden="1" w:uiPriority="39" w:unhideWhenUsed="1"/>
+    <w:lsdException w:name="toc 5" w:semiHidden="1" w:uiPriority="39" w:unhideWhenUsed="1"/>
+    <w:lsdException w:name="toc 6" w:semiHidden="1" w:uiPriority="39" w:unhideWhenUsed="1"/>
+    <w:lsdException w:name="toc 7" w:semiHidden="1" w:uiPriority="39" w:unhideWhenUsed="1"/>
+    <w:lsdException w:name="toc 8" w:semiHidden="1" w:uiPriority="39" w:unhideWhenUsed="1"/>
+    <w:lsdException w:name="toc 9" w:semiHidden="1" w:uiPriority="39" w:unhideWhenUsed="1"/>
+    <w:lsdException w:name="Normal Indent" w:semiHidden="1" w:unhideWhenUsed="1"/>
+    <w:lsdException w:name="footnote text" w:semiHidden="1" w:unhideWhenUsed="1"/>
+    <w:lsdException w:name="annotation text" w:semiHidden="1" w:unhideWhenUsed="1"/>
+    <w:lsdException w:name="header" w:semiHidden="1" w:unhideWhenUsed="1"/>
+    <w:lsdException w:name="footer" w:semiHidden="1" w:unhideWhenUsed="1"/>
+    <w:lsdException w:name="index heading" w:semiHidden="1" w:unhideWhenUsed="1"/>
+    <w:lsdException w:name="caption" w:semiHidden="1" w:uiPriority="35" w:unhideWhenUsed="1" w:qFormat="1"/>
+    <w:lsdException w:name="table of figures" w:semiHidden="1" w:unhideWhenUsed="1"/>
+    <w:lsdException w:name="envelope address" w:semiHidden="1" w:unhideWhenUsed="1"/>
+    <w:lsdException w:name="envelope return" w:semiHidden="1" w:unhideWhenUsed="1"/>
+    <w:lsdException w:name="footnote reference" w:semiHidden="1" w:unhideWhenUsed="1"/>
+    <w:lsdException w:name="annotation reference" w:semiHidden="1" w:unhideWhenUsed="1"/>
+    <w:lsdException w:name="line number" w:semiHidden="1" w:unhideWhenUsed="1"/>
+    <w:lsdException w:name="page number" w:semiHidden="1" w:unhideWhenUsed="1"/>
+    <w:lsdException w:name="endnote reference" w:semiHidden="1" w:unhideWhenUsed="1"/>
+    <w:lsdException w:name="endnote text" w:semiHidden="1" w:unhideWhenUsed="1"/>
+    <w:lsdException w:name="table of authorities" w:semiHidden="1" w:unhideWhenUsed="1"/>
+    <w:lsdException w:name="macro" w:semiHidden="1" w:unhideWhenUsed="1"/>
+    <w:lsdException w:name="toa heading" w:semiHidden="1" w:unhideWhenUsed="1"/>
+    <w:lsdException w:name="List" w:semiHidden="1" w:unhideWhenUsed="1"/>
+    <w:lsdException w:name="List Bullet" w:semiHidden="1" w:unhideWhenUsed="1"/>
+    <w:lsdException w:name="List Number" w:semiHidden="1" w:unhideWhenUsed="1"/>
+    <w:lsdException w:name="List 2" w:semiHidden="1" w:unhideWhenUsed="1"/>
+    <w:lsdException w:name="List 3" w:semiHidden="1" w:unhideWhenUsed="1"/>
+    <w:lsdException w:name="List 4" w:semiHidden="1" w:unhideWhenUsed="1"/>
+    <w:lsdException w:name="List 5" w:semiHidden="1" w:unhideWhenUsed="1"/>
+    <w:lsdException w:name="List Bullet 2" w:semiHidden="1" w:unhideWhenUsed="1"/>
+    <w:lsdException w:name="List Bullet 3" w:semiHidden="1" w:unhideWhenUsed="1"/>
+    <w:lsdException w:name="List Bullet 4" w:semiHidden="1" w:unhideWhenUsed="1"/>
+    <w:lsdException w:name="List Bullet 5" w:semiHidden="1" w:unhideWhenUsed="1"/>
+    <w:lsdException w:name="List Number 2" w:semiHidden="1" w:unhideWhenUsed="1"/>
+    <w:lsdException w:name="List Number 3" w:semiHidden="1" w:unhideWhenUsed="1"/>
+    <w:lsdException w:name="List Number 4" w:semiHidden="1" w:unhideWhenUsed="1"/>
+    <w:lsdException w:name="List Number 5" w:semiHidden="1" w:unhideWhenUsed="1"/>
+    <w:lsdException w:name="Title" w:uiPriority="10" w:qFormat="1"/>
+    <w:lsdException w:name="Closing" w:semiHidden="1" w:unhideWhenUsed="1"/>
+    <w:lsdException w:name="Signature" w:semiHidden="1" w:unhideWhenUsed="1"/>
+    <w:lsdException w:name="Default Paragraph Font" w:semiHidden="1" w:uiPriority="1" w:unhideWhenUsed="1"/>
+    <w:lsdException w:name="Body Text" w:semiHidden="1" w:unhideWhenUsed="1"/>
+    <w:lsdException w:name="Body Text Indent" w:semiHidden="1" w:unhideWhenUsed="1"/>
+    <w:lsdException w:name="List Continue" w:semiHidden="1" w:unhideWhenUsed="1"/>
+    <w:lsdException w:name="List Continue 2" w:semiHidden="1" w:unhideWhenUsed="1"/>
+    <w:lsdException w:name="List Continue 3" w:semiHidden="1" w:unhideWhenUsed="1"/>
+    <w:lsdException w:name="List Continue 4" w:semiHidden="1" w:unhideWhenUsed="1"/>
+    <w:lsdException w:name="List Continue 5" w:semiHidden="1" w:unhideWhenUsed="1"/>
+    <w:lsdException w:name="Message Header" w:semiHidden="1" w:unhideWhenUsed="1"/>
+    <w:lsdException w:name="Subtitle" w:uiPriority="11" w:qFormat="1"/>
+    <w:lsdException w:name="Salutation" w:semiHidden="1" w:unhideWhenUsed="1"/>
+    <w:lsdException w:name="Date" w:semiHidden="1" w:unhideWhenUsed="1"/>
+    <w:lsdException w:name="Body Text First Indent" w:semiHidden="1" w:unhideWhenUsed="1"/>
+    <w:lsdException w:name="Body Text First Indent 2" w:semiHidden="1" w:unhideWhenUsed="1"/>
+    <w:lsdException w:name="Note Heading" w:semiHidden="1" w:unhideWhenUsed="1"/>
+    <w:lsdException w:name="Body Text 2" w:semiHidden="1" w:unhideWhenUsed="1"/>
+    <w:lsdException w:name="Body Text 3" w:semiHidden="1" w:unhideWhenUsed="1"/>
+    <w:lsdException w:name="Body Text Indent 2" w:semiHidden="1" w:unhideWhenUsed="1"/>
+    <w:lsdException w:name="Body Text Indent 3" w:semiHidden="1" w:unhideWhenUsed="1"/>
+    <w:lsdException w:name="Block Text" w:semiHidden="1" w:unhideWhenUsed="1"/>
+    <w:lsdException w:name="Hyperlink" w:semiHidden="1" w:unhideWhenUsed="1"/>
+    <w:lsdException w:name="FollowedHyperlink" w:semiHidden="1" w:unhideWhenUsed="1"/>
+    <w:lsdException w:name="Strong" w:uiPriority="22" w:qFormat="1"/>
+    <w:lsdException w:name="Emphasis" w:uiPriority="20" w:qFormat="1"/>
+    <w:lsdException w:name="Document Map" w:semiHidden="1" w:unhideWhenUsed="1"/>
+    <w:lsdException w:name="Plain Text" w:semiHidden="1" w:unhideWhenUsed="1"/>
+    <w:lsdException w:name="E-mail Signature" w:semiHidden="1" w:unhideWhenUsed="1"/>
+    <w:lsdException w:name="HTML Top of Form" w:semiHidden="1" w:unhideWhenUsed="1"/>
+    <w:lsdException w:name="HTML Bottom of Form" w:semiHidden="1" w:unhideWhenUsed="1"/>
+    <w:lsdException w:name="Normal (Web)" w:semiHidden="1" w:unhideWhenUsed="1"/>
+    <w:lsdException w:name="HTML Acronym" w:semiHidden="1" w:unhideWhenUsed="1"/>
+    <w:lsdException w:name="HTML Address" w:semiHidden="1" w:unhideWhenUsed="1"/>
+    <w:lsdException w:name="HTML Cite" w:semiHidden="1" w:unhideWhenUsed="1"/>
+    <w:lsdException w:name="HTML Code" w:semiHidden="1" w:unhideWhenUsed="1"/>
+    <w:lsdException w:name="HTML Definition" w:semiHidden="1" w:unhideWhenUsed="1"/>
+    <w:lsdException w:name="HTML Keyboard" w:semiHidden="1" w:unhideWhenUsed="1"/>
+    <w:lsdException w:name="HTML Preformatted" w:semiHidden="1" w:unhideWhenUsed="1"/>
+    <w:lsdException w:name="HTML Sample" w:semiHidden="1" w:unhideWhenUsed="1"/>
+    <w:lsdException w:name="HTML Typewriter" w:semiHidden="1" w:unhideWhenUsed="1"/>
+    <w:lsdException w:name="HTML Variable" w:semiHidden="1" w:unhideWhenUsed="1"/>
+    <w:lsdException w:name="Normal Table" w:semiHidden="1" w:unhideWhenUsed="1"/>
+    <w:lsdException w:name="annotation subject" w:semiHidden="1" w:unhideWhenUsed="1"/>
+    <w:lsdException w:name="No List" w:semiHidden="1" w:unhideWhenUsed="1"/>
+    <w:lsdException w:name="Outline List 1" w:semiHidden="1" w:unhideWhenUsed="1"/>
+    <w:lsdException w:name="Outline List 2" w:semiHidden="1" w:unhideWhenUsed="1"/>
+    <w:lsdException w:name="Outline List 3" w:semiHidden="1" w:unhideWhenUsed="1"/>
+    <w:lsdException w:name="Table Simple 1" w:semiHidden="1" w:unhideWhenUsed="1"/>
+    <w:lsdException w:name="Table Simple 2" w:semiHidden="1" w:unhideWhenUsed="1"/>
+    <w:lsdException w:name="Table Simple 3" w:semiHidden="1" w:unhideWhenUsed="1"/>
+    <w:lsdException w:name="Table Classic 1" w:semiHidden="1" w:unhideWhenUsed="1"/>
+    <w:lsdException w:name="Table Classic 2" w:semiHidden="1" w:unhideWhenUsed="1"/>
+    <w:lsdException w:name="Table Classic 3" w:semiHidden="1" w:unhideWhenUsed="1"/>
+    <w:lsdException w:name="Table Classic 4" w:semiHidden="1" w:unhideWhenUsed="1"/>
+    <w:lsdException w:name="Table Colorful 1" w:semiHidden="1" w:unhideWhenUsed="1"/>
+    <w:lsdException w:name="Table Colorful 2" w:semiHidden="1" w:unhideWhenUsed="1"/>
+    <w:lsdException w:name="Table Colorful 3" w:semiHidden="1" w:unhideWhenUsed="1"/>
+    <w:lsdException w:name="Table Columns 1" w:semiHidden="1" w:unhideWhenUsed="1"/>
+    <w:lsdException w:name="Table Columns 2" w:semiHidden="1" w:unhideWhenUsed="1"/>
+    <w:lsdException w:name="Table Columns 3" w:semiHidden="1" w:unhideWhenUsed="1"/>
+    <w:lsdException w:name="Table Columns 4" w:semiHidden="1" w:unhideWhenUsed="1"/>
+    <w:lsdException w:name="Table Columns 5" w:semiHidden="1" w:unhideWhenUsed="1"/>
+    <w:lsdException w:name="Table Grid 1" w:semiHidden="1" w:unhideWhenUsed="1"/>
+    <w:lsdException w:name="Table Grid 2" w:semiHidden="1" w:unhideWhenUsed="1"/>
+    <w:lsdException w:name="Table Grid 3" w:semiHidden="1" w:unhideWhenUsed="1"/>
+    <w:lsdException w:name="Table Grid 4" w:semiHidden="1" w:unhideWhenUsed="1"/>
+    <w:lsdException w:name="Table Grid 5" w:semiHidden="1" w:unhideWhenUsed="1"/>
+    <w:lsdException w:name="Table Grid 6" w:semiHidden="1" w:unhideWhenUsed="1"/>
+    <w:lsdException w:name="Table Grid 7" w:semiHidden="1" w:unhideWhenUsed="1"/>
+    <w:lsdException w:name="Table Grid 8" w:semiHidden="1" w:unhideWhenUsed="1"/>
+    <w:lsdException w:name="Table List 1" w:semiHidden="1" w:unhideWhenUsed="1"/>
+    <w:lsdException w:name="Table List 2" w:semiHidden="1" w:unhideWhenUsed="1"/>
+    <w:lsdException w:name="Table List 3" w:semiHidden="1" w:unhideWhenUsed="1"/>
+    <w:lsdException w:name="Table List 4" w:semiHidden="1" w:unhideWhenUsed="1"/>
+    <w:lsdException w:name="Table List 5" w:semiHidden="1" w:unhideWhenUsed="1"/>
+    <w:lsdException w:name="Table List 6" w:semiHidden="1" w:unhideWhenUsed="1"/>
+    <w:lsdException w:name="Table List 7" w:semiHidden="1" w:unhideWhenUsed="1"/>
+    <w:lsdException w:name="Table List 8" w:semiHidden="1" w:unhideWhenUsed="1"/>
+    <w:lsdException w:name="Table 3D effects 1" w:semiHidden="1" w:unhideWhenUsed="1"/>
+    <w:lsdException w:name="Table 3D effects 2" w:semiHidden="1" w:unhideWhenUsed="1"/>
+    <w:lsdException w:name="Table 3D effects 3" w:semiHidden="1" w:unhideWhenUsed="1"/>
+    <w:lsdException w:name="Table Contemporary" w:semiHidden="1" w:unhideWhenUsed="1"/>
+    <w:lsdException w:name="Table Elegant" w:semiHidden="1" w:unhideWhenUsed="1"/>
+    <w:lsdException w:name="Table Professional" w:semiHidden="1" w:unhideWhenUsed="1"/>
+    <w:lsdException w:name="Table Subtle 1" w:semiHidden="1" w:unhideWhenUsed="1"/>
+    <w:lsdException w:name="Table Subtle 2" w:semiHidden="1" w:unhideWhenUsed="1"/>
+    <w:lsdException w:name="Table Web 1" w:semiHidden="1" w:unhideWhenUsed="1"/>
+    <w:lsdException w:name="Table Web 2" w:semiHidden="1" w:unhideWhenUsed="1"/>
+    <w:lsdException w:name="Table Web 3" w:semiHidden="1" w:unhideWhenUsed="1"/>
+    <w:lsdException w:name="Balloon Text" w:semiHidden="1" w:unhideWhenUsed="1"/>
+    <w:lsdException w:name="Table Grid" w:uiPriority="39"/>
+    <w:lsdException w:name="Table Theme" w:semiHidden="1" w:unhideWhenUsed="1"/>
+    <w:lsdException w:name="Note Level 1" w:semiHidden="1" w:unhideWhenUsed="1"/>
+    <w:lsdException w:name="Note Level 2" w:semiHidden="1" w:unhideWhenUsed="1"/>
+    <w:lsdException w:name="Note Level 3" w:semiHidden="1" w:unhideWhenUsed="1"/>
+    <w:lsdException w:name="Note Level 4" w:semiHidden="1" w:unhideWhenUsed="1"/>
+    <w:lsdException w:name="Note Level 5" w:semiHidden="1" w:unhideWhenUsed="1"/>
+    <w:lsdException w:name="Note Level 6" w:semiHidden="1" w:unhideWhenUsed="1"/>
+    <w:lsdException w:name="Note Level 7" w:semiHidden="1" w:unhideWhenUsed="1"/>
+    <w:lsdException w:name="Note Level 8" w:semiHidden="1" w:unhideWhenUsed="1"/>
+    <w:lsdException w:name="Note Level 9" w:semiHidden="1" w:unhideWhenUsed="1"/>
+    <w:lsdException w:name="Placeholder Text" w:semiHidden="1"/>
+    <w:lsdException w:name="No Spacing" w:uiPriority="1" w:qFormat="1"/>
+    <w:lsdException w:name="Light Shading" w:uiPriority="60"/>
+    <w:lsdException w:name="Light List" w:uiPriority="61"/>
+    <w:lsdException w:name="Light Grid" w:uiPriority="62"/>
+    <w:lsdException w:name="Medium Shading 1" w:uiPriority="63"/>
+    <w:lsdException w:name="Medium Shading 2" w:uiPriority="64"/>
+    <w:lsdException w:name="Medium List 1" w:uiPriority="65"/>
+    <w:lsdException w:name="Medium List 2" w:uiPriority="66"/>
+    <w:lsdException w:name="Medium Grid 1" w:uiPriority="67"/>
+    <w:lsdException w:name="Medium Grid 2" w:uiPriority="68"/>
+    <w:lsdException w:name="Medium Grid 3" w:uiPriority="69"/>
+    <w:lsdException w:name="Dark List" w:uiPriority="70"/>
+    <w:lsdException w:name="Colorful Shading" w:uiPriority="71"/>
+    <w:lsdException w:name="Colorful List" w:uiPriority="72"/>
+    <w:lsdException w:name="Colorful Grid" w:uiPriority="73"/>
+    <w:lsdException w:name="Light Shading Accent 1" w:uiPriority="60"/>
+    <w:lsdException w:name="Light List Accent 1" w:uiPriority="61"/>
+    <w:lsdException w:name="Light Grid Accent 1" w:uiPriority="62"/>
+    <w:lsdException w:name="Medium Shading 1 Accent 1" w:uiPriority="63"/>
+    <w:lsdException w:name="Medium Shading 2 Accent 1" w:uiPriority="64"/>
+    <w:lsdException w:name="Medium List 1 Accent 1" w:uiPriority="65"/>
+    <w:lsdException w:name="Revision" w:semiHidden="1"/>
+    <w:lsdException w:name="List Paragraph" w:uiPriority="34" w:qFormat="1"/>
+    <w:lsdException w:name="Quote" w:uiPriority="29" w:qFormat="1"/>
+    <w:lsdException w:name="Intense Quote" w:uiPriority="30" w:qFormat="1"/>
+    <w:lsdException w:name="Medium List 2 Accent 1" w:uiPriority="66"/>
+    <w:lsdException w:name="Medium Grid 1 Accent 1" w:uiPriority="67"/>
+    <w:lsdException w:name="Medium Grid 2 Accent 1" w:uiPriority="68"/>
+    <w:lsdException w:name="Medium Grid 3 Accent 1" w:uiPriority="69"/>
+    <w:lsdException w:name="Dark List Accent 1" w:uiPriority="70"/>
+    <w:lsdException w:name="Colorful Shading Accent 1" w:uiPriority="71"/>
+    <w:lsdException w:name="Colorful List Accent 1" w:uiPriority="72"/>
+    <w:lsdException w:name="Colorful Grid Accent 1" w:uiPriority="73"/>
+    <w:lsdException w:name="Light Shading Accent 2" w:uiPriority="60"/>
+    <w:lsdException w:name="Light List Accent 2" w:uiPriority="61"/>
+    <w:lsdException w:name="Light Grid Accent 2" w:uiPriority="62"/>
+    <w:lsdException w:name="Medium Shading 1 Accent 2" w:uiPriority="63"/>
+    <w:lsdException w:name="Medium Shading 2 Accent 2" w:uiPriority="64"/>
+    <w:lsdException w:name="Medium List 1 Accent 2" w:uiPriority="65"/>
+    <w:lsdException w:name="Medium List 2 Accent 2" w:uiPriority="66"/>
+    <w:lsdException w:name="Medium Grid 1 Accent 2" w:uiPriority="67"/>
+    <w:lsdException w:name="Medium Grid 2 Accent 2" w:uiPriority="68"/>
+    <w:lsdException w:name="Medium Grid 3 Accent 2" w:uiPriority="69"/>
+    <w:lsdException w:name="Dark List Accent 2" w:uiPriority="70"/>
+    <w:lsdException w:name="Colorful Shading Accent 2" w:uiPriority="71"/>
+    <w:lsdException w:name="Colorful List Accent 2" w:uiPriority="72"/>
+    <w:lsdException w:name="Colorful Grid Accent 2" w:uiPriority="73"/>
+    <w:lsdException w:name="Light Shading Accent 3" w:uiPriority="60"/>
+    <w:lsdException w:name="Light List Accent 3" w:uiPriority="61"/>
+    <w:lsdException w:name="Light Grid Accent 3" w:uiPriority="62"/>
+    <w:lsdException w:name="Medium Shading 1 Accent 3" w:uiPriority="63"/>
+    <w:lsdException w:name="Medium Shading 2 Accent 3" w:uiPriority="64"/>
+    <w:lsdException w:name="Medium List 1 Accent 3" w:uiPriority="65"/>
+    <w:lsdException w:name="Medium List 2 Accent 3" w:uiPriority="66"/>
+    <w:lsdException w:name="Medium Grid 1 Accent 3" w:uiPriority="67"/>
+    <w:lsdException w:name="Medium Grid 2 Accent 3" w:uiPriority="68"/>
+    <w:lsdException w:name="Medium Grid 3 Accent 3" w:uiPriority="69"/>
+    <w:lsdException w:name="Dark List Accent 3" w:uiPriority="70"/>
+    <w:lsdException w:name="Colorful Shading Accent 3" w:uiPriority="71"/>
+    <w:lsdException w:name="Colorful List Accent 3" w:uiPriority="72"/>
+    <w:lsdException w:name="Colorful Grid Accent 3" w:uiPriority="73"/>
+    <w:lsdException w:name="Light Shading Accent 4" w:uiPriority="60"/>
+    <w:lsdException w:name="Light List Accent 4" w:uiPriority="61"/>
+    <w:lsdException w:name="Light Grid Accent 4" w:uiPriority="62"/>
+    <w:lsdException w:name="Medium Shading 1 Accent 4" w:uiPriority="63"/>
+    <w:lsdException w:name="Medium Shading 2 Accent 4" w:uiPriority="64"/>
+    <w:lsdException w:name="Medium List 1 Accent 4" w:uiPriority="65"/>
+    <w:lsdException w:name="Medium List 2 Accent 4" w:uiPriority="66"/>
+    <w:lsdException w:name="Medium Grid 1 Accent 4" w:uiPriority="67"/>
+    <w:lsdException w:name="Medium Grid 2 Accent 4" w:uiPriority="68"/>
+    <w:lsdException w:name="Medium Grid 3 Accent 4" w:uiPriority="69"/>
+    <w:lsdException w:name="Dark List Accent 4" w:uiPriority="70"/>
+    <w:lsdException w:name="Colorful Shading Accent 4" w:uiPriority="71"/>
+    <w:lsdException w:name="Colorful List Accent 4" w:uiPriority="72"/>
+    <w:lsdException w:name="Colorful Grid Accent 4" w:uiPriority="73"/>
+    <w:lsdException w:name="Light Shading Accent 5" w:uiPriority="60"/>
+    <w:lsdException w:name="Light List Accent 5" w:uiPriority="61"/>
+    <w:lsdException w:name="Light Grid Accent 5" w:uiPriority="62"/>
+    <w:lsdException w:name="Medium Shading 1 Accent 5" w:uiPriority="63"/>
+    <w:lsdException w:name="Medium Shading 2 Accent 5" w:uiPriority="64"/>
+    <w:lsdException w:name="Medium List 1 Accent 5" w:uiPriority="65"/>
+    <w:lsdException w:name="Medium List 2 Accent 5" w:uiPriority="66"/>
+    <w:lsdException w:name="Medium Grid 1 Accent 5" w:uiPriority="67"/>
+    <w:lsdException w:name="Medium Grid 2 Accent 5" w:uiPriority="68"/>
+    <w:lsdException w:name="Medium Grid 3 Accent 5" w:uiPriority="69"/>
+    <w:lsdException w:name="Dark List Accent 5" w:uiPriority="70"/>
+    <w:lsdException w:name="Colorful Shading Accent 5" w:uiPriority="71"/>
+    <w:lsdException w:name="Colorful List Accent 5" w:uiPriority="72"/>
+    <w:lsdException w:name="Colorful Grid Accent 5" w:uiPriority="73"/>
+    <w:lsdException w:name="Light Shading Accent 6" w:uiPriority="60"/>
+    <w:lsdException w:name="Light List Accent 6" w:uiPriority="61"/>
+    <w:lsdException w:name="Light Grid Accent 6" w:uiPriority="62"/>
+    <w:lsdException w:name="Medium Shading 1 Accent 6" w:uiPriority="63"/>
+    <w:lsdException w:name="Medium Shading 2 Accent 6" w:uiPriority="64"/>
+    <w:lsdException w:name="Medium List 1 Accent 6" w:uiPriority="65"/>
+    <w:lsdException w:name="Medium List 2 Accent 6" w:uiPriority="66"/>
+    <w:lsdException w:name="Medium Grid 1 Accent 6" w:uiPriority="67"/>
+    <w:lsdException w:name="Medium Grid 2 Accent 6" w:uiPriority="68"/>
+    <w:lsdException w:name="Medium Grid 3 Accent 6" w:uiPriority="69"/>
+    <w:lsdException w:name="Dark List Accent 6" w:uiPriority="70"/>
+    <w:lsdException w:name="Colorful Shading Accent 6" w:uiPriority="71"/>
+    <w:lsdException w:name="Colorful List Accent 6" w:uiPriority="72"/>
+    <w:lsdException w:name="Colorful Grid Accent 6" w:uiPriority="73"/>
+    <w:lsdException w:name="Subtle Emphasis" w:uiPriority="19" w:qFormat="1"/>
+    <w:lsdException w:name="Intense Emphasis" w:uiPriority="21" w:qFormat="1"/>
+    <w:lsdException w:name="Subtle Reference" w:uiPriority="31" w:qFormat="1"/>
+    <w:lsdException w:name="Intense Reference" w:uiPriority="32" w:qFormat="1"/>
+    <w:lsdException w:name="Book Title" w:uiPriority="33" w:qFormat="1"/>
+    <w:lsdException w:name="Bibliography" w:semiHidden="1" w:uiPriority="37" w:unhideWhenUsed="1"/>
+    <w:lsdException w:name="TOC Heading" w:semiHidden="1" w:uiPriority="39" w:unhideWhenUsed="1" w:qFormat="1"/>
+    <w:lsdException w:name="Plain Table 1" w:uiPriority="41"/>
+    <w:lsdException w:name="Plain Table 2" w:uiPriority="42"/>
+    <w:lsdException w:name="Plain Table 3" w:uiPriority="43"/>
+    <w:lsdException w:name="Plain Table 4" w:uiPriority="44"/>
+    <w:lsdException w:name="Plain Table 5" w:uiPriority="45"/>
+    <w:lsdException w:name="Grid Table Light" w:uiPriority="40"/>
+    <w:lsdException w:name="Grid Table 1 Light" w:uiPriority="46"/>
+    <w:lsdException w:name="Grid Table 2" w:uiPriority="47"/>
+    <w:lsdException w:name="Grid Table 3" w:uiPriority="48"/>
+    <w:lsdException w:name="Grid Table 4" w:uiPriority="49"/>
+    <w:lsdException w:name="Grid Table 5 Dark" w:uiPriority="50"/>
+    <w:lsdException w:name="Grid Table 6 Colorful" w:uiPriority="51"/>
+    <w:lsdException w:name="Grid Table 7 Colorful" w:uiPriority="52"/>
+    <w:lsdException w:name="Grid Table 1 Light Accent 1" w:uiPriority="46"/>
+    <w:lsdException w:name="Grid Table 2 Accent 1" w:uiPriority="47"/>
+    <w:lsdException w:name="Grid Table 3 Accent 1" w:uiPriority="48"/>
+    <w:lsdException w:name="Grid Table 4 Accent 1" w:uiPriority="49"/>
+    <w:lsdException w:name="Grid Table 5 Dark Accent 1" w:uiPriority="50"/>
+    <w:lsdException w:name="Grid Table 6 Colorful Accent 1" w:uiPriority="51"/>
+    <w:lsdException w:name="Grid Table 7 Colorful Accent 1" w:uiPriority="52"/>
+    <w:lsdException w:name="Grid Table 1 Light Accent 2" w:uiPriority="46"/>
+    <w:lsdException w:name="Grid Table 2 Accent 2" w:uiPriority="47"/>
+    <w:lsdException w:name="Grid Table 3 Accent 2" w:uiPriority="48"/>
+    <w:lsdException w:name="Grid Table 4 Accent 2" w:uiPriority="49"/>
+    <w:lsdException w:name="Grid Table 5 Dark Accent 2" w:uiPriority="50"/>
+    <w:lsdException w:name="Grid Table 6 Colorful Accent 2" w:uiPriority="51"/>
+    <w:lsdException w:name="Grid Table 7 Colorful Accent 2" w:uiPriority="52"/>
+    <w:lsdException w:name="Grid Table 1 Light Accent 3" w:uiPriority="46"/>
+    <w:lsdException w:name="Grid Table 2 Accent 3" w:uiPriority="47"/>
+    <w:lsdException w:name="Grid Table 3 Accent 3" w:uiPriority="48"/>
+    <w:lsdException w:name="Grid Table 4 Accent 3" w:uiPriority="49"/>
+    <w:lsdException w:name="Grid Table 5 Dark Accent 3" w:uiPriority="50"/>
+    <w:lsdException w:name="Grid Table 6 Colorful Accent 3" w:uiPriority="51"/>
+    <w:lsdException w:name="Grid Table 7 Colorful Accent 3" w:uiPriority="52"/>
+    <w:lsdException w:name="Grid Table 1 Light Accent 4" w:uiPriority="46"/>
+    <w:lsdException w:name="Grid Table 2 Accent 4" w:uiPriority="47"/>
+    <w:lsdException w:name="Grid Table 3 Accent 4" w:uiPriority="48"/>
+    <w:lsdException w:name="Grid Table 4 Accent 4" w:uiPriority="49"/>
+    <w:lsdException w:name="Grid Table 5 Dark Accent 4" w:uiPriority="50"/>
+    <w:lsdException w:name="Grid Table 6 Colorful Accent 4" w:uiPriority="51"/>
+    <w:lsdException w:name="Grid Table 7 Colorful Accent 4" w:uiPriority="52"/>
+    <w:lsdException w:name="Grid Table 1 Light Accent 5" w:uiPriority="46"/>
+    <w:lsdException w:name="Grid Table 2 Accent 5" w:uiPriority="47"/>
+    <w:lsdException w:name="Grid Table 3 Accent 5" w:uiPriority="48"/>
+    <w:lsdException w:name="Grid Table 4 Accent 5" w:uiPriority="49"/>
+    <w:lsdException w:name="Grid Table 5 Dark Accent 5" w:uiPriority="50"/>
+    <w:lsdException w:name="Grid Table 6 Colorful Accent 5" w:uiPriority="51"/>
+    <w:lsdException w:name="Grid Table 7 Colorful Accent 5" w:uiPriority="52"/>
+    <w:lsdException w:name="Grid Table 1 Light Accent 6" w:uiPriority="46"/>
+    <w:lsdException w:name="Grid Table 2 Accent 6" w:uiPriority="47"/>
+    <w:lsdException w:name="Grid Table 3 Accent 6" w:uiPriority="48"/>
+    <w:lsdException w:name="Grid Table 4 Accent 6" w:uiPriority="49"/>
+    <w:lsdException w:name="Grid Table 5 Dark Accent 6" w:uiPriority="50"/>
+    <w:lsdException w:name="Grid Table 6 Colorful Accent 6" w:uiPriority="51"/>
+    <w:lsdException w:name="Grid Table 7 Colorful Accent 6" w:uiPriority="52"/>
+    <w:lsdException w:name="List Table 1 Light" w:uiPriority="46"/>
+    <w:lsdException w:name="List Table 2" w:uiPriority="47"/>
+    <w:lsdException w:name="List Table 3" w:uiPriority="48"/>
+    <w:lsdException w:name="List Table 4" w:uiPriority="49"/>
+    <w:lsdException w:name="List Table 5 Dark" w:uiPriority="50"/>
+    <w:lsdException w:name="List Table 6 Colorful" w:uiPriority="51"/>
+    <w:lsdException w:name="List Table 7 Colorful" w:uiPriority="52"/>
+    <w:lsdException w:name="List Table 1 Light Accent 1" w:uiPriority="46"/>
+    <w:lsdException w:name="List Table 2 Accent 1" w:uiPriority="47"/>
+    <w:lsdException w:name="List Table 3 Accent 1" w:uiPriority="48"/>
+    <w:lsdException w:name="List Table 4 Accent 1" w:uiPriority="49"/>
+    <w:lsdException w:name="List Table 5 Dark Accent 1" w:uiPriority="50"/>
+    <w:lsdException w:name="List Table 6 Colorful Accent 1" w:uiPriority="51"/>
+    <w:lsdException w:name="List Table 7 Colorful Accent 1" w:uiPriority="52"/>
+    <w:lsdException w:name="List Table 1 Light Accent 2" w:uiPriority="46"/>
+    <w:lsdException w:name="List Table 2 Accent 2" w:uiPriority="47"/>
+    <w:lsdException w:name="List Table 3 Accent 2" w:uiPriority="48"/>
+    <w:lsdException w:name="List Table 4 Accent 2" w:uiPriority="49"/>
+    <w:lsdException w:name="List Table 5 Dark Accent 2" w:uiPriority="50"/>
+    <w:lsdException w:name="List Table 6 Colorful Accent 2" w:uiPriority="51"/>
+    <w:lsdException w:name="List Table 7 Colorful Accent 2" w:uiPriority="52"/>
+    <w:lsdException w:name="List Table 1 Light Accent 3" w:uiPriority="46"/>
+    <w:lsdException w:name="List Table 2 Accent 3" w:uiPriority="47"/>
+    <w:lsdException w:name="List Table 3 Accent 3" w:uiPriority="48"/>
+    <w:lsdException w:name="List Table 4 Accent 3" w:uiPriority="49"/>
+    <w:lsdException w:name="List Table 5 Dark Accent 3" w:uiPriority="50"/>
+    <w:lsdException w:name="List Table 6 Colorful Accent 3" w:uiPriority="51"/>
+    <w:lsdException w:name="List Table 7 Colorful Accent 3" w:uiPriority="52"/>
+    <w:lsdException w:name="List Table 1 Light Accent 4" w:uiPriority="46"/>
+    <w:lsdException w:name="List Table 2 Accent 4" w:uiPriority="47"/>
+    <w:lsdException w:name="List Table 3 Accent 4" w:uiPriority="48"/>
+    <w:lsdException w:name="List Table 4 Accent 4" w:uiPriority="49"/>
+    <w:lsdException w:name="List Table 5 Dark Accent 4" w:uiPriority="50"/>
+    <w:lsdException w:name="List Table 6 Colorful Accent 4" w:uiPriority="51"/>
+    <w:lsdException w:name="List Table 7 Colorful Accent 4" w:uiPriority="52"/>
+    <w:lsdException w:name="List Table 1 Light Accent 5" w:uiPriority="46"/>
+    <w:lsdException w:name="List Table 2 Accent 5" w:uiPriority="47"/>
+    <w:lsdException w:name="List Table 3 Accent 5" w:uiPriority="48"/>
+    <w:lsdException w:name="List Table 4 Accent 5" w:uiPriority="49"/>
+    <w:lsdException w:name="List Table 5 Dark Accent 5" w:uiPriority="50"/>
+    <w:lsdException w:name="List Table 6 Colorful Accent 5" w:uiPriority="51"/>
+    <w:lsdException w:name="List Table 7 Colorful Accent 5" w:uiPriority="52"/>
+    <w:lsdException w:name="List Table 1 Light Accent 6" w:uiPriority="46"/>
+    <w:lsdException w:name="List Table 2 Accent 6" w:uiPriority="47"/>
+    <w:lsdException w:name="List Table 3 Accent 6" w:uiPriority="48"/>
+    <w:lsdException w:name="List Table 4 Accent 6" w:uiPriority="49"/>
+    <w:lsdException w:name="List Table 5 Dark Accent 6" w:uiPriority="50"/>
+    <w:lsdException w:name="List Table 6 Colorful Accent 6" w:uiPriority="51"/>
+    <w:lsdException w:name="List Table 7 Colorful Accent 6" w:uiPriority="52"/>
   </w:latentStyles>
   <w:style w:type="paragraph" w:default="1" w:styleId="Normal">
     <w:name w:val="Normal"/>
@@ -5300,7 +5606,6 @@
     <w:uiPriority w:val="99"/>
     <w:semiHidden/>
     <w:unhideWhenUsed/>
-    <w:qFormat/>
     <w:tblPr>
       <w:tblInd w:w="0" w:type="dxa"/>
       <w:tblCellMar>
@@ -5709,7 +6014,7 @@
   <a:extraClrSchemeLst/>
   <a:extLst>
     <a:ext uri="{05A4C25C-085E-4340-85A3-A5531E510DB2}">
-      <thm15:themeFamily xmlns:thm15="http://schemas.microsoft.com/office/thememl/2012/main" xmlns="" name="Office Theme" id="{62F939B6-93AF-4DB8-9C6B-D6C7DFDC589F}" vid="{4A3C46E8-61CC-4603-A589-7422A47A8E4A}"/>
+      <thm15:themeFamily xmlns:thm15="http://schemas.microsoft.com/office/thememl/2012/main" name="Office Theme" id="{62F939B6-93AF-4DB8-9C6B-D6C7DFDC589F}" vid="{4A3C46E8-61CC-4603-A589-7422A47A8E4A}"/>
     </a:ext>
   </a:extLst>
 </a:theme>
@@ -5882,7 +6187,7 @@
 </file>
 
 <file path=customXml/itemProps4.xml><?xml version="1.0" encoding="utf-8"?>
-<ds:datastoreItem xmlns:ds="http://schemas.openxmlformats.org/officeDocument/2006/customXml" ds:itemID="{F28078C1-685F-4337-8DB9-4CAA859CF7E0}">
+<ds:datastoreItem xmlns:ds="http://schemas.openxmlformats.org/officeDocument/2006/customXml" ds:itemID="{A26148B4-B1A2-2B43-88C2-7511B0D7699F}">
   <ds:schemaRefs>
     <ds:schemaRef ds:uri="http://schemas.openxmlformats.org/officeDocument/2006/bibliography"/>
   </ds:schemaRefs>

--- a/REB/TEES Instrument Testing Survey/Survey -  ENT Instrument 2017-08-25 AS.docx
+++ b/REB/TEES Instrument Testing Survey/Survey -  ENT Instrument 2017-08-25 AS.docx
@@ -230,15 +230,7 @@
         <w:spacing w:before="120" w:after="120"/>
       </w:pPr>
       <w:r>
-        <w:t xml:space="preserve">Percentage of cases performed totally </w:t>
-      </w:r>
-      <w:proofErr w:type="spellStart"/>
-      <w:r>
-        <w:t>endoscopically</w:t>
-      </w:r>
-      <w:proofErr w:type="spellEnd"/>
-      <w:r>
-        <w:t>:</w:t>
+        <w:t>Percentage of cases performed totally endoscopically:</w:t>
       </w:r>
     </w:p>
     <w:p>
@@ -2833,15 +2825,7 @@
               <w:ind w:left="0"/>
             </w:pPr>
             <w:r>
-              <w:t xml:space="preserve">The instrument with the laser </w:t>
-            </w:r>
-            <w:proofErr w:type="spellStart"/>
-            <w:r>
-              <w:t>fibre</w:t>
-            </w:r>
-            <w:proofErr w:type="spellEnd"/>
-            <w:r>
-              <w:t xml:space="preserve"> can be used to direct laser energy in the desirable direction.</w:t>
+              <w:t>The instrument with the laser fibre can be used to direct laser energy in the desirable direction.</w:t>
             </w:r>
           </w:p>
         </w:tc>
@@ -3948,13 +3932,10 @@
               <w:t>Laser:</w:t>
             </w:r>
             <w:r>
-              <w:t xml:space="preserve"> Instrument tip with laser </w:t>
-            </w:r>
-            <w:proofErr w:type="spellStart"/>
-            <w:r>
-              <w:t>fibre</w:t>
-            </w:r>
-            <w:proofErr w:type="spellEnd"/>
+              <w:t xml:space="preserve"> Instrument tip with laser fiber</w:t>
+            </w:r>
+            <w:bookmarkStart w:id="0" w:name="_GoBack"/>
+            <w:bookmarkEnd w:id="0"/>
             <w:r>
               <w:t xml:space="preserve"> was successfully directed in the appropriate areas within the 3D model.*</w:t>
             </w:r>
@@ -4009,13 +3990,11 @@
         <w:ind w:left="360"/>
       </w:pPr>
       <w:r>
-        <w:t xml:space="preserve">*Note: the laser will not be used; the </w:t>
-      </w:r>
-      <w:proofErr w:type="spellStart"/>
-      <w:r>
-        <w:t>fibre</w:t>
-      </w:r>
-      <w:proofErr w:type="spellEnd"/>
+        <w:t>*Note: the l</w:t>
+      </w:r>
+      <w:r>
+        <w:t>aser will not be used; the fiber</w:t>
+      </w:r>
       <w:r>
         <w:t xml:space="preserve"> will be inserted through the instrument without delivering laser energy. </w:t>
       </w:r>
@@ -4065,11 +4044,513 @@
       </w:r>
     </w:p>
     <w:p>
+      <w:r>
+        <w:t>_______________________________________________________________________________________________________________________________________________________________________________________________________________________________________________________________</w:t>
+      </w:r>
+    </w:p>
+    <w:p>
       <w:pPr>
         <w:ind w:left="360"/>
       </w:pPr>
-      <w:bookmarkStart w:id="0" w:name="_GoBack"/>
-      <w:bookmarkEnd w:id="0"/>
+    </w:p>
+    <w:p>
+      <w:pPr>
+        <w:pStyle w:val="ListParagraph"/>
+        <w:numPr>
+          <w:ilvl w:val="0"/>
+          <w:numId w:val="1"/>
+        </w:numPr>
+      </w:pPr>
+      <w:r>
+        <w:t xml:space="preserve">Please rate the following aspects of the </w:t>
+      </w:r>
+      <w:r>
+        <w:t>3D printed ear models</w:t>
+      </w:r>
+      <w:r>
+        <w:t xml:space="preserve">: </w:t>
+      </w:r>
+    </w:p>
+    <w:p>
+      <w:pPr>
+        <w:ind w:left="360"/>
+      </w:pPr>
+      <w:r>
+        <w:t xml:space="preserve">1= Strongly Disagree;      2 = Disagree;      3 = Neutral;      4 = Agree;      5 = Strongly Agree </w:t>
+      </w:r>
+    </w:p>
+    <w:tbl>
+      <w:tblPr>
+        <w:tblStyle w:val="TableGrid"/>
+        <w:tblW w:w="8647" w:type="dxa"/>
+        <w:tblInd w:w="137" w:type="dxa"/>
+        <w:tblLook w:val="04A0" w:firstRow="1" w:lastRow="0" w:firstColumn="1" w:lastColumn="0" w:noHBand="0" w:noVBand="1"/>
+      </w:tblPr>
+      <w:tblGrid>
+        <w:gridCol w:w="6522"/>
+        <w:gridCol w:w="425"/>
+        <w:gridCol w:w="425"/>
+        <w:gridCol w:w="425"/>
+        <w:gridCol w:w="425"/>
+        <w:gridCol w:w="425"/>
+      </w:tblGrid>
+      <w:tr>
+        <w:tc>
+          <w:tcPr>
+            <w:tcW w:w="6522" w:type="dxa"/>
+            <w:vAlign w:val="center"/>
+          </w:tcPr>
+          <w:p>
+            <w:pPr>
+              <w:pStyle w:val="ListParagraph"/>
+              <w:ind w:left="0"/>
+              <w:jc w:val="center"/>
+              <w:rPr>
+                <w:b/>
+              </w:rPr>
+            </w:pPr>
+            <w:r>
+              <w:rPr>
+                <w:b/>
+              </w:rPr>
+              <w:t>3D Printed Ear Model</w:t>
+            </w:r>
+          </w:p>
+        </w:tc>
+        <w:tc>
+          <w:tcPr>
+            <w:tcW w:w="425" w:type="dxa"/>
+            <w:vAlign w:val="center"/>
+          </w:tcPr>
+          <w:p>
+            <w:pPr>
+              <w:pStyle w:val="ListParagraph"/>
+              <w:ind w:left="0"/>
+              <w:jc w:val="center"/>
+              <w:rPr>
+                <w:b/>
+              </w:rPr>
+            </w:pPr>
+            <w:r>
+              <w:rPr>
+                <w:b/>
+              </w:rPr>
+              <w:t>1</w:t>
+            </w:r>
+          </w:p>
+        </w:tc>
+        <w:tc>
+          <w:tcPr>
+            <w:tcW w:w="425" w:type="dxa"/>
+            <w:vAlign w:val="center"/>
+          </w:tcPr>
+          <w:p>
+            <w:pPr>
+              <w:pStyle w:val="ListParagraph"/>
+              <w:ind w:left="0"/>
+              <w:jc w:val="center"/>
+              <w:rPr>
+                <w:b/>
+              </w:rPr>
+            </w:pPr>
+            <w:r>
+              <w:rPr>
+                <w:b/>
+              </w:rPr>
+              <w:t>2</w:t>
+            </w:r>
+          </w:p>
+        </w:tc>
+        <w:tc>
+          <w:tcPr>
+            <w:tcW w:w="425" w:type="dxa"/>
+            <w:vAlign w:val="center"/>
+          </w:tcPr>
+          <w:p>
+            <w:pPr>
+              <w:pStyle w:val="ListParagraph"/>
+              <w:ind w:left="0"/>
+              <w:jc w:val="center"/>
+              <w:rPr>
+                <w:b/>
+              </w:rPr>
+            </w:pPr>
+            <w:r>
+              <w:rPr>
+                <w:b/>
+              </w:rPr>
+              <w:t>3</w:t>
+            </w:r>
+          </w:p>
+        </w:tc>
+        <w:tc>
+          <w:tcPr>
+            <w:tcW w:w="425" w:type="dxa"/>
+            <w:vAlign w:val="center"/>
+          </w:tcPr>
+          <w:p>
+            <w:pPr>
+              <w:pStyle w:val="ListParagraph"/>
+              <w:ind w:left="0"/>
+              <w:jc w:val="center"/>
+              <w:rPr>
+                <w:b/>
+              </w:rPr>
+            </w:pPr>
+            <w:r>
+              <w:rPr>
+                <w:b/>
+              </w:rPr>
+              <w:t>4</w:t>
+            </w:r>
+          </w:p>
+        </w:tc>
+        <w:tc>
+          <w:tcPr>
+            <w:tcW w:w="425" w:type="dxa"/>
+            <w:vAlign w:val="center"/>
+          </w:tcPr>
+          <w:p>
+            <w:pPr>
+              <w:pStyle w:val="ListParagraph"/>
+              <w:ind w:left="0"/>
+              <w:jc w:val="center"/>
+              <w:rPr>
+                <w:b/>
+              </w:rPr>
+            </w:pPr>
+            <w:r>
+              <w:rPr>
+                <w:b/>
+              </w:rPr>
+              <w:t>5</w:t>
+            </w:r>
+          </w:p>
+        </w:tc>
+      </w:tr>
+      <w:tr>
+        <w:tc>
+          <w:tcPr>
+            <w:tcW w:w="6522" w:type="dxa"/>
+            <w:vAlign w:val="center"/>
+          </w:tcPr>
+          <w:p>
+            <w:pPr>
+              <w:pStyle w:val="ListParagraph"/>
+              <w:ind w:left="0"/>
+            </w:pPr>
+            <w:r>
+              <w:t xml:space="preserve">The </w:t>
+            </w:r>
+            <w:r>
+              <w:t>3D printed ear model is accurate</w:t>
+            </w:r>
+          </w:p>
+        </w:tc>
+        <w:tc>
+          <w:tcPr>
+            <w:tcW w:w="425" w:type="dxa"/>
+            <w:vAlign w:val="center"/>
+          </w:tcPr>
+          <w:p>
+            <w:pPr>
+              <w:pStyle w:val="ListParagraph"/>
+              <w:ind w:left="0"/>
+              <w:jc w:val="center"/>
+            </w:pPr>
+          </w:p>
+        </w:tc>
+        <w:tc>
+          <w:tcPr>
+            <w:tcW w:w="425" w:type="dxa"/>
+            <w:vAlign w:val="center"/>
+          </w:tcPr>
+          <w:p>
+            <w:pPr>
+              <w:pStyle w:val="ListParagraph"/>
+              <w:ind w:left="0"/>
+              <w:jc w:val="center"/>
+            </w:pPr>
+          </w:p>
+        </w:tc>
+        <w:tc>
+          <w:tcPr>
+            <w:tcW w:w="425" w:type="dxa"/>
+            <w:vAlign w:val="center"/>
+          </w:tcPr>
+          <w:p>
+            <w:pPr>
+              <w:pStyle w:val="ListParagraph"/>
+              <w:ind w:left="0"/>
+              <w:jc w:val="center"/>
+            </w:pPr>
+          </w:p>
+        </w:tc>
+        <w:tc>
+          <w:tcPr>
+            <w:tcW w:w="425" w:type="dxa"/>
+            <w:vAlign w:val="center"/>
+          </w:tcPr>
+          <w:p>
+            <w:pPr>
+              <w:pStyle w:val="ListParagraph"/>
+              <w:ind w:left="0"/>
+              <w:jc w:val="center"/>
+            </w:pPr>
+          </w:p>
+        </w:tc>
+        <w:tc>
+          <w:tcPr>
+            <w:tcW w:w="425" w:type="dxa"/>
+            <w:vAlign w:val="center"/>
+          </w:tcPr>
+          <w:p>
+            <w:pPr>
+              <w:pStyle w:val="ListParagraph"/>
+              <w:ind w:left="0"/>
+              <w:jc w:val="center"/>
+            </w:pPr>
+          </w:p>
+        </w:tc>
+      </w:tr>
+      <w:tr>
+        <w:tc>
+          <w:tcPr>
+            <w:tcW w:w="6522" w:type="dxa"/>
+            <w:vAlign w:val="center"/>
+          </w:tcPr>
+          <w:p>
+            <w:pPr>
+              <w:pStyle w:val="ListParagraph"/>
+              <w:ind w:left="0"/>
+            </w:pPr>
+            <w:r>
+              <w:t>The regions of interest were located in the correct spot</w:t>
+            </w:r>
+          </w:p>
+        </w:tc>
+        <w:tc>
+          <w:tcPr>
+            <w:tcW w:w="425" w:type="dxa"/>
+            <w:vAlign w:val="center"/>
+          </w:tcPr>
+          <w:p>
+            <w:pPr>
+              <w:pStyle w:val="ListParagraph"/>
+              <w:ind w:left="0"/>
+              <w:jc w:val="center"/>
+            </w:pPr>
+          </w:p>
+        </w:tc>
+        <w:tc>
+          <w:tcPr>
+            <w:tcW w:w="425" w:type="dxa"/>
+            <w:vAlign w:val="center"/>
+          </w:tcPr>
+          <w:p>
+            <w:pPr>
+              <w:pStyle w:val="ListParagraph"/>
+              <w:ind w:left="0"/>
+              <w:jc w:val="center"/>
+            </w:pPr>
+          </w:p>
+        </w:tc>
+        <w:tc>
+          <w:tcPr>
+            <w:tcW w:w="425" w:type="dxa"/>
+            <w:vAlign w:val="center"/>
+          </w:tcPr>
+          <w:p>
+            <w:pPr>
+              <w:pStyle w:val="ListParagraph"/>
+              <w:ind w:left="0"/>
+              <w:jc w:val="center"/>
+            </w:pPr>
+          </w:p>
+        </w:tc>
+        <w:tc>
+          <w:tcPr>
+            <w:tcW w:w="425" w:type="dxa"/>
+            <w:vAlign w:val="center"/>
+          </w:tcPr>
+          <w:p>
+            <w:pPr>
+              <w:pStyle w:val="ListParagraph"/>
+              <w:ind w:left="0"/>
+              <w:jc w:val="center"/>
+            </w:pPr>
+          </w:p>
+        </w:tc>
+        <w:tc>
+          <w:tcPr>
+            <w:tcW w:w="425" w:type="dxa"/>
+            <w:vAlign w:val="center"/>
+          </w:tcPr>
+          <w:p>
+            <w:pPr>
+              <w:pStyle w:val="ListParagraph"/>
+              <w:ind w:left="0"/>
+              <w:jc w:val="center"/>
+            </w:pPr>
+          </w:p>
+        </w:tc>
+      </w:tr>
+      <w:tr>
+        <w:tc>
+          <w:tcPr>
+            <w:tcW w:w="6522" w:type="dxa"/>
+            <w:vAlign w:val="center"/>
+          </w:tcPr>
+          <w:p>
+            <w:pPr>
+              <w:pStyle w:val="ListParagraph"/>
+              <w:ind w:left="0"/>
+            </w:pPr>
+            <w:r>
+              <w:t>The regions of interest were easy to locate with the endoscope</w:t>
+            </w:r>
+            <w:r>
+              <w:t xml:space="preserve"> </w:t>
+            </w:r>
+          </w:p>
+        </w:tc>
+        <w:tc>
+          <w:tcPr>
+            <w:tcW w:w="425" w:type="dxa"/>
+            <w:vAlign w:val="center"/>
+          </w:tcPr>
+          <w:p>
+            <w:pPr>
+              <w:pStyle w:val="ListParagraph"/>
+              <w:ind w:left="0"/>
+              <w:jc w:val="center"/>
+            </w:pPr>
+          </w:p>
+        </w:tc>
+        <w:tc>
+          <w:tcPr>
+            <w:tcW w:w="425" w:type="dxa"/>
+            <w:vAlign w:val="center"/>
+          </w:tcPr>
+          <w:p>
+            <w:pPr>
+              <w:pStyle w:val="ListParagraph"/>
+              <w:ind w:left="0"/>
+              <w:jc w:val="center"/>
+            </w:pPr>
+          </w:p>
+        </w:tc>
+        <w:tc>
+          <w:tcPr>
+            <w:tcW w:w="425" w:type="dxa"/>
+            <w:vAlign w:val="center"/>
+          </w:tcPr>
+          <w:p>
+            <w:pPr>
+              <w:pStyle w:val="ListParagraph"/>
+              <w:ind w:left="0"/>
+              <w:jc w:val="center"/>
+            </w:pPr>
+          </w:p>
+        </w:tc>
+        <w:tc>
+          <w:tcPr>
+            <w:tcW w:w="425" w:type="dxa"/>
+            <w:vAlign w:val="center"/>
+          </w:tcPr>
+          <w:p>
+            <w:pPr>
+              <w:pStyle w:val="ListParagraph"/>
+              <w:ind w:left="0"/>
+              <w:jc w:val="center"/>
+            </w:pPr>
+          </w:p>
+        </w:tc>
+        <w:tc>
+          <w:tcPr>
+            <w:tcW w:w="425" w:type="dxa"/>
+            <w:vAlign w:val="center"/>
+          </w:tcPr>
+          <w:p>
+            <w:pPr>
+              <w:pStyle w:val="ListParagraph"/>
+              <w:ind w:left="0"/>
+              <w:jc w:val="center"/>
+            </w:pPr>
+          </w:p>
+        </w:tc>
+      </w:tr>
+    </w:tbl>
+    <w:p>
+      <w:pPr>
+        <w:ind w:left="360"/>
+      </w:pPr>
+    </w:p>
+    <w:p>
+      <w:pPr>
+        <w:pBdr>
+          <w:bottom w:val="single" w:sz="12" w:space="1" w:color="auto"/>
+        </w:pBdr>
+        <w:rPr>
+          <w:i/>
+        </w:rPr>
+      </w:pPr>
+      <w:r>
+        <w:rPr>
+          <w:b/>
+          <w:i/>
+        </w:rPr>
+        <w:t xml:space="preserve">Comments regarding </w:t>
+      </w:r>
+      <w:r>
+        <w:rPr>
+          <w:b/>
+          <w:i/>
+        </w:rPr>
+        <w:t>3D printed ear models</w:t>
+      </w:r>
+      <w:r>
+        <w:rPr>
+          <w:b/>
+          <w:i/>
+        </w:rPr>
+        <w:t>:</w:t>
+      </w:r>
+      <w:r>
+        <w:rPr>
+          <w:b/>
+          <w:i/>
+        </w:rPr>
+        <w:t xml:space="preserve"> </w:t>
+      </w:r>
+      <w:r>
+        <w:rPr>
+          <w:i/>
+        </w:rPr>
+        <w:t xml:space="preserve">(do you </w:t>
+      </w:r>
+      <w:r>
+        <w:rPr>
+          <w:i/>
+        </w:rPr>
+        <w:t>think they are realistic</w:t>
+      </w:r>
+      <w:r>
+        <w:rPr>
+          <w:i/>
+        </w:rPr>
+        <w:t>?)</w:t>
+      </w:r>
+    </w:p>
+    <w:p>
+      <w:r>
+        <w:t>_______________________________________________________________________________________________________________________________________________________________________________________________________________________________________________________________</w:t>
+      </w:r>
+    </w:p>
+    <w:p>
+      <w:pPr>
+        <w:ind w:left="360"/>
+      </w:pPr>
     </w:p>
     <w:sectPr>
       <w:footerReference w:type="default" r:id="rId11"/>
@@ -4137,15 +4618,7 @@
               <w:t xml:space="preserve">Neurosurgical </w:t>
             </w:r>
             <w:r>
-              <w:t xml:space="preserve">and </w:t>
-            </w:r>
-            <w:proofErr w:type="spellStart"/>
-            <w:r>
-              <w:t>Otological</w:t>
-            </w:r>
-            <w:proofErr w:type="spellEnd"/>
-            <w:r>
-              <w:t xml:space="preserve"> Instrument User-Feedback Study</w:t>
+              <w:t>and Otological Instrument User-Feedback Study</w:t>
             </w:r>
             <w:r>
               <w:tab/>
@@ -4184,7 +4657,7 @@
                 <w:bCs/>
                 <w:noProof/>
               </w:rPr>
-              <w:t>4</w:t>
+              <w:t>1</w:t>
             </w:r>
             <w:r>
               <w:rPr>
@@ -4249,13 +4722,8 @@
     <w:pPr>
       <w:pStyle w:val="Footer"/>
     </w:pPr>
-    <w:proofErr w:type="spellStart"/>
     <w:r>
-      <w:t>Otological</w:t>
-    </w:r>
-    <w:proofErr w:type="spellEnd"/>
-    <w:r>
-      <w:t xml:space="preserve"> Instrument </w:t>
+      <w:t xml:space="preserve">Otological Instrument </w:t>
     </w:r>
     <w:r>
       <w:t>Survey</w:t>
@@ -4573,6 +5041,92 @@
     </w:lvl>
   </w:abstractNum>
   <w:abstractNum w:abstractNumId="3">
+    <w:nsid w:val="41AB0CA5"/>
+    <w:multiLevelType w:val="hybridMultilevel"/>
+    <w:tmpl w:val="BD5885F0"/>
+    <w:lvl w:ilvl="0" w:tplc="0409000F">
+      <w:start w:val="1"/>
+      <w:numFmt w:val="decimal"/>
+      <w:lvlText w:val="%1."/>
+      <w:lvlJc w:val="left"/>
+      <w:pPr>
+        <w:ind w:left="720" w:hanging="360"/>
+      </w:pPr>
+    </w:lvl>
+    <w:lvl w:ilvl="1" w:tplc="04090019" w:tentative="1">
+      <w:start w:val="1"/>
+      <w:numFmt w:val="lowerLetter"/>
+      <w:lvlText w:val="%2."/>
+      <w:lvlJc w:val="left"/>
+      <w:pPr>
+        <w:ind w:left="1440" w:hanging="360"/>
+      </w:pPr>
+    </w:lvl>
+    <w:lvl w:ilvl="2" w:tplc="0409001B" w:tentative="1">
+      <w:start w:val="1"/>
+      <w:numFmt w:val="lowerRoman"/>
+      <w:lvlText w:val="%3."/>
+      <w:lvlJc w:val="right"/>
+      <w:pPr>
+        <w:ind w:left="2160" w:hanging="180"/>
+      </w:pPr>
+    </w:lvl>
+    <w:lvl w:ilvl="3" w:tplc="0409000F" w:tentative="1">
+      <w:start w:val="1"/>
+      <w:numFmt w:val="decimal"/>
+      <w:lvlText w:val="%4."/>
+      <w:lvlJc w:val="left"/>
+      <w:pPr>
+        <w:ind w:left="2880" w:hanging="360"/>
+      </w:pPr>
+    </w:lvl>
+    <w:lvl w:ilvl="4" w:tplc="04090019" w:tentative="1">
+      <w:start w:val="1"/>
+      <w:numFmt w:val="lowerLetter"/>
+      <w:lvlText w:val="%5."/>
+      <w:lvlJc w:val="left"/>
+      <w:pPr>
+        <w:ind w:left="3600" w:hanging="360"/>
+      </w:pPr>
+    </w:lvl>
+    <w:lvl w:ilvl="5" w:tplc="0409001B" w:tentative="1">
+      <w:start w:val="1"/>
+      <w:numFmt w:val="lowerRoman"/>
+      <w:lvlText w:val="%6."/>
+      <w:lvlJc w:val="right"/>
+      <w:pPr>
+        <w:ind w:left="4320" w:hanging="180"/>
+      </w:pPr>
+    </w:lvl>
+    <w:lvl w:ilvl="6" w:tplc="0409000F" w:tentative="1">
+      <w:start w:val="1"/>
+      <w:numFmt w:val="decimal"/>
+      <w:lvlText w:val="%7."/>
+      <w:lvlJc w:val="left"/>
+      <w:pPr>
+        <w:ind w:left="5040" w:hanging="360"/>
+      </w:pPr>
+    </w:lvl>
+    <w:lvl w:ilvl="7" w:tplc="04090019" w:tentative="1">
+      <w:start w:val="1"/>
+      <w:numFmt w:val="lowerLetter"/>
+      <w:lvlText w:val="%8."/>
+      <w:lvlJc w:val="left"/>
+      <w:pPr>
+        <w:ind w:left="5760" w:hanging="360"/>
+      </w:pPr>
+    </w:lvl>
+    <w:lvl w:ilvl="8" w:tplc="0409001B" w:tentative="1">
+      <w:start w:val="1"/>
+      <w:numFmt w:val="lowerRoman"/>
+      <w:lvlText w:val="%9."/>
+      <w:lvlJc w:val="right"/>
+      <w:pPr>
+        <w:ind w:left="6480" w:hanging="180"/>
+      </w:pPr>
+    </w:lvl>
+  </w:abstractNum>
+  <w:abstractNum w:abstractNumId="4">
     <w:nsid w:val="43D21E35"/>
     <w:multiLevelType w:val="hybridMultilevel"/>
     <w:tmpl w:val="6E6A4F70"/>
@@ -4658,7 +5212,7 @@
       </w:pPr>
     </w:lvl>
   </w:abstractNum>
-  <w:abstractNum w:abstractNumId="4">
+  <w:abstractNum w:abstractNumId="5">
     <w:nsid w:val="49730F60"/>
     <w:multiLevelType w:val="hybridMultilevel"/>
     <w:tmpl w:val="6E6A4F70"/>
@@ -4744,7 +5298,7 @@
       </w:pPr>
     </w:lvl>
   </w:abstractNum>
-  <w:abstractNum w:abstractNumId="5">
+  <w:abstractNum w:abstractNumId="6">
     <w:nsid w:val="509F366D"/>
     <w:multiLevelType w:val="hybridMultilevel"/>
     <w:tmpl w:val="13087080"/>
@@ -4856,7 +5410,7 @@
       </w:rPr>
     </w:lvl>
   </w:abstractNum>
-  <w:abstractNum w:abstractNumId="6">
+  <w:abstractNum w:abstractNumId="7">
     <w:nsid w:val="5FDF45E8"/>
     <w:multiLevelType w:val="hybridMultilevel"/>
     <w:tmpl w:val="1A7C714E"/>
@@ -4942,7 +5496,7 @@
       </w:pPr>
     </w:lvl>
   </w:abstractNum>
-  <w:abstractNum w:abstractNumId="7">
+  <w:abstractNum w:abstractNumId="8">
     <w:nsid w:val="64403D8F"/>
     <w:multiLevelType w:val="hybridMultilevel"/>
     <w:tmpl w:val="9CE22414"/>
@@ -5054,10 +5608,10 @@
       </w:rPr>
     </w:lvl>
   </w:abstractNum>
-  <w:abstractNum w:abstractNumId="8">
+  <w:abstractNum w:abstractNumId="9">
     <w:nsid w:val="6FD04020"/>
     <w:multiLevelType w:val="hybridMultilevel"/>
-    <w:tmpl w:val="BD5885F0"/>
+    <w:tmpl w:val="030E9978"/>
     <w:lvl w:ilvl="0" w:tplc="0409000F">
       <w:start w:val="1"/>
       <w:numFmt w:val="decimal"/>
@@ -5141,31 +5695,34 @@
     </w:lvl>
   </w:abstractNum>
   <w:num w:numId="1">
+    <w:abstractNumId w:val="9"/>
+  </w:num>
+  <w:num w:numId="2">
+    <w:abstractNumId w:val="4"/>
+  </w:num>
+  <w:num w:numId="3">
     <w:abstractNumId w:val="8"/>
   </w:num>
-  <w:num w:numId="2">
-    <w:abstractNumId w:val="3"/>
-  </w:num>
-  <w:num w:numId="3">
+  <w:num w:numId="4">
     <w:abstractNumId w:val="7"/>
-  </w:num>
-  <w:num w:numId="4">
-    <w:abstractNumId w:val="6"/>
   </w:num>
   <w:num w:numId="5">
     <w:abstractNumId w:val="2"/>
   </w:num>
   <w:num w:numId="6">
-    <w:abstractNumId w:val="5"/>
+    <w:abstractNumId w:val="6"/>
   </w:num>
   <w:num w:numId="7">
-    <w:abstractNumId w:val="4"/>
+    <w:abstractNumId w:val="5"/>
   </w:num>
   <w:num w:numId="8">
     <w:abstractNumId w:val="0"/>
   </w:num>
   <w:num w:numId="9">
     <w:abstractNumId w:val="1"/>
+  </w:num>
+  <w:num w:numId="10">
+    <w:abstractNumId w:val="3"/>
   </w:num>
 </w:numbering>
 </file>
@@ -6187,7 +6744,7 @@
 </file>
 
 <file path=customXml/itemProps4.xml><?xml version="1.0" encoding="utf-8"?>
-<ds:datastoreItem xmlns:ds="http://schemas.openxmlformats.org/officeDocument/2006/customXml" ds:itemID="{A26148B4-B1A2-2B43-88C2-7511B0D7699F}">
+<ds:datastoreItem xmlns:ds="http://schemas.openxmlformats.org/officeDocument/2006/customXml" ds:itemID="{C6AA3A8A-9624-DB41-B265-E221797094C4}">
   <ds:schemaRefs>
     <ds:schemaRef ds:uri="http://schemas.openxmlformats.org/officeDocument/2006/bibliography"/>
   </ds:schemaRefs>
